--- a/Balaeva/lab1/Балаева.АиСД_ЛР1.docx
+++ b/Balaeva/lab1/Балаева.АиСД_ЛР1.docx
@@ -591,23 +591,7 @@
                 <w:sz w:val="28"/>
                 <w:szCs w:val="28"/>
               </w:rPr>
-              <w:t xml:space="preserve">Студентка гр. </w:t>
-            </w:r>
-            <w:r>
-              <w:rPr>
-                <w:color w:val="000000" w:themeColor="text1"/>
-                <w:sz w:val="28"/>
-                <w:szCs w:val="28"/>
-              </w:rPr>
-              <w:t>9</w:t>
-            </w:r>
-            <w:r>
-              <w:rPr>
-                <w:color w:val="000000" w:themeColor="text1"/>
-                <w:sz w:val="28"/>
-                <w:szCs w:val="28"/>
-              </w:rPr>
-              <w:t>382</w:t>
+              <w:t>Студентка гр. 9382</w:t>
             </w:r>
           </w:p>
         </w:tc>
@@ -1016,197 +1000,52 @@
       </w:pPr>
       <w:r>
         <w:rPr/>
-      </w:r>
-      <m:oMath xmlns:m="http://schemas.openxmlformats.org/officeDocument/2006/math">
-        <m:sSubSup>
-          <m:e>
-            <m:r>
-              <w:rPr>
-                <w:rFonts w:ascii="Cambria Math" w:hAnsi="Cambria Math"/>
-              </w:rPr>
-              <m:t xml:space="preserve">C</m:t>
-            </m:r>
-          </m:e>
-          <m:sub>
-            <m:r>
-              <w:rPr>
-                <w:rFonts w:ascii="Cambria Math" w:hAnsi="Cambria Math"/>
-              </w:rPr>
-              <m:t xml:space="preserve">n</m:t>
-            </m:r>
-          </m:sub>
-          <m:sup>
-            <m:r>
-              <w:rPr>
-                <w:rFonts w:ascii="Cambria Math" w:hAnsi="Cambria Math"/>
-              </w:rPr>
-              <m:t xml:space="preserve">m</m:t>
-            </m:r>
-          </m:sup>
-        </m:sSubSup>
-        <m:r>
-          <w:rPr>
-            <w:rFonts w:ascii="Cambria Math" w:hAnsi="Cambria Math"/>
-          </w:rPr>
-          <m:t xml:space="preserve">=</m:t>
-        </m:r>
-        <m:eqArr>
-          <m:e>
-            <m:d>
-              <m:dPr>
-                <m:begChr m:val="{"/>
-                <m:sepChr m:val="|"/>
-                <m:endChr m:val=""/>
-              </m:dPr>
-              <m:e>
-                <m:r>
-                  <w:rPr>
-                    <w:rFonts w:ascii="Cambria Math" w:hAnsi="Cambria Math"/>
-                  </w:rPr>
-                  <m:t xml:space="preserve">1</m:t>
-                </m:r>
-                <m:r>
-                  <m:rPr>
-                    <m:lit/>
-                    <m:nor/>
-                  </m:rPr>
-                  <w:rPr>
-                    <w:rFonts w:ascii="Cambria Math" w:hAnsi="Cambria Math"/>
-                  </w:rPr>
-                  <m:t xml:space="preserve">, если  </m:t>
-                </m:r>
-                <m:r>
-                  <w:rPr>
-                    <w:rFonts w:ascii="Cambria Math" w:hAnsi="Cambria Math"/>
-                  </w:rPr>
-                  <m:t xml:space="preserve">m</m:t>
-                </m:r>
-                <m:r>
-                  <w:rPr>
-                    <w:rFonts w:ascii="Cambria Math" w:hAnsi="Cambria Math"/>
-                  </w:rPr>
-                  <m:t xml:space="preserve">=</m:t>
-                </m:r>
-                <m:r>
-                  <m:rPr>
-                    <m:lit/>
-                    <m:nor/>
-                  </m:rPr>
-                  <w:rPr>
-                    <w:rFonts w:ascii="Cambria Math" w:hAnsi="Cambria Math"/>
-                  </w:rPr>
-                  <m:t xml:space="preserve">0, </m:t>
-                </m:r>
-                <m:r>
-                  <w:rPr>
-                    <w:rFonts w:ascii="Cambria Math" w:hAnsi="Cambria Math"/>
-                  </w:rPr>
-                  <m:t xml:space="preserve">n</m:t>
-                </m:r>
-                <m:r>
-                  <w:rPr>
-                    <w:rFonts w:ascii="Cambria Math" w:hAnsi="Cambria Math"/>
-                  </w:rPr>
-                  <m:t xml:space="preserve">&gt;</m:t>
-                </m:r>
-                <m:r>
-                  <m:rPr>
-                    <m:lit/>
-                    <m:nor/>
-                  </m:rPr>
-                  <w:rPr>
-                    <w:rFonts w:ascii="Cambria Math" w:hAnsi="Cambria Math"/>
-                  </w:rPr>
-                  <m:t xml:space="preserve">0  или  </m:t>
-                </m:r>
-                <m:r>
-                  <w:rPr>
-                    <w:rFonts w:ascii="Cambria Math" w:hAnsi="Cambria Math"/>
-                  </w:rPr>
-                  <m:t xml:space="preserve">m</m:t>
-                </m:r>
-                <m:r>
-                  <w:rPr>
-                    <w:rFonts w:ascii="Cambria Math" w:hAnsi="Cambria Math"/>
-                  </w:rPr>
-                  <m:t xml:space="preserve">=</m:t>
-                </m:r>
-                <m:r>
-                  <w:rPr>
-                    <w:rFonts w:ascii="Cambria Math" w:hAnsi="Cambria Math"/>
-                  </w:rPr>
-                  <m:t xml:space="preserve">n</m:t>
-                </m:r>
-                <m:r>
-                  <w:rPr>
-                    <w:rFonts w:ascii="Cambria Math" w:hAnsi="Cambria Math"/>
-                  </w:rPr>
-                  <m:t xml:space="preserve">≥</m:t>
-                </m:r>
-                <m:r>
-                  <w:rPr>
-                    <w:rFonts w:ascii="Cambria Math" w:hAnsi="Cambria Math"/>
-                  </w:rPr>
-                  <m:t xml:space="preserve">0,</m:t>
-                </m:r>
-              </m:e>
-            </m:d>
-            <m:d>
-              <m:dPr>
-                <m:begChr m:val="{"/>
-                <m:sepChr m:val="|"/>
-                <m:endChr m:val=""/>
-              </m:dPr>
-              <m:e>
-                <m:r>
-                  <m:rPr>
-                    <m:lit/>
-                    <m:nor/>
-                  </m:rPr>
-                  <w:rPr>
-                    <w:rFonts w:ascii="Cambria Math" w:hAnsi="Cambria Math"/>
-                  </w:rPr>
-                  <m:t xml:space="preserve">0, если </m:t>
-                </m:r>
-                <m:r>
-                  <w:rPr>
-                    <w:rFonts w:ascii="Cambria Math" w:hAnsi="Cambria Math"/>
-                  </w:rPr>
-                  <m:t xml:space="preserve">m</m:t>
-                </m:r>
-                <m:r>
-                  <w:rPr>
-                    <w:rFonts w:ascii="Cambria Math" w:hAnsi="Cambria Math"/>
-                  </w:rPr>
-                  <m:t xml:space="preserve">&gt;</m:t>
-                </m:r>
-                <m:r>
-                  <w:rPr>
-                    <w:rFonts w:ascii="Cambria Math" w:hAnsi="Cambria Math"/>
-                  </w:rPr>
-                  <m:t xml:space="preserve">n</m:t>
-                </m:r>
-                <m:r>
-                  <w:rPr>
-                    <w:rFonts w:ascii="Cambria Math" w:hAnsi="Cambria Math"/>
-                  </w:rPr>
-                  <m:t xml:space="preserve">≥</m:t>
-                </m:r>
-                <m:r>
-                  <m:rPr>
-                    <m:lit/>
-                    <m:nor/>
-                  </m:rPr>
-                  <w:rPr>
-                    <w:rFonts w:ascii="Cambria Math" w:hAnsi="Cambria Math"/>
-                  </w:rPr>
-                  <m:t xml:space="preserve"> 0,</m:t>
-                </m:r>
-              </m:e>
-            </m:d>
-          </m:e>
-        </m:eqArr>
-      </m:oMath>
+        <w:drawing>
+          <wp:anchor behindDoc="0" distT="0" distB="0" distL="0" distR="0" simplePos="0" locked="0" layoutInCell="1" allowOverlap="1" relativeHeight="2">
+            <wp:simplePos x="0" y="0"/>
+            <wp:positionH relativeFrom="column">
+              <wp:align>center</wp:align>
+            </wp:positionH>
+            <wp:positionV relativeFrom="paragraph">
+              <wp:posOffset>635</wp:posOffset>
+            </wp:positionV>
+            <wp:extent cx="6120130" cy="1296670"/>
+            <wp:effectExtent l="0" t="0" r="0" b="0"/>
+            <wp:wrapSquare wrapText="largest"/>
+            <wp:docPr id="1" name="Изображение1" descr=""/>
+            <wp:cNvGraphicFramePr>
+              <a:graphicFrameLocks xmlns:a="http://schemas.openxmlformats.org/drawingml/2006/main" noChangeAspect="1"/>
+            </wp:cNvGraphicFramePr>
+            <a:graphic xmlns:a="http://schemas.openxmlformats.org/drawingml/2006/main">
+              <a:graphicData uri="http://schemas.openxmlformats.org/drawingml/2006/picture">
+                <pic:pic xmlns:pic="http://schemas.openxmlformats.org/drawingml/2006/picture">
+                  <pic:nvPicPr>
+                    <pic:cNvPr id="1" name="Изображение1" descr=""/>
+                    <pic:cNvPicPr>
+                      <a:picLocks noChangeAspect="1" noChangeArrowheads="1"/>
+                    </pic:cNvPicPr>
+                  </pic:nvPicPr>
+                  <pic:blipFill>
+                    <a:blip r:embed="rId2"/>
+                    <a:stretch>
+                      <a:fillRect/>
+                    </a:stretch>
+                  </pic:blipFill>
+                  <pic:spPr bwMode="auto">
+                    <a:xfrm>
+                      <a:off x="0" y="0"/>
+                      <a:ext cx="6120130" cy="1296670"/>
+                    </a:xfrm>
+                    <a:prstGeom prst="rect">
+                      <a:avLst/>
+                    </a:prstGeom>
+                  </pic:spPr>
+                </pic:pic>
+              </a:graphicData>
+            </a:graphic>
+          </wp:anchor>
+        </w:drawing>
+      </w:r>
     </w:p>
     <w:p>
       <w:pPr>
@@ -7060,8 +6899,8 @@
       </w:r>
     </w:p>
     <w:sectPr>
-      <w:headerReference w:type="default" r:id="rId2"/>
-      <w:footerReference w:type="default" r:id="rId3"/>
+      <w:headerReference w:type="default" r:id="rId3"/>
+      <w:footerReference w:type="default" r:id="rId4"/>
       <w:type w:val="nextPage"/>
       <w:pgSz w:w="11906" w:h="16838"/>
       <w:pgMar w:left="1701" w:right="567" w:header="425" w:top="1134" w:footer="709" w:bottom="1134" w:gutter="0"/>

--- a/Balaeva/lab1/Балаева.АиСД_ЛР1.docx
+++ b/Balaeva/lab1/Балаева.АиСД_ЛР1.docx
@@ -2557,14 +2557,41 @@
         <w:tblLook w:noVBand="1" w:val="04a0" w:noHBand="0" w:lastColumn="0" w:firstColumn="1" w:lastRow="0" w:firstRow="1"/>
       </w:tblPr>
       <w:tblGrid>
-        <w:gridCol w:w="4927"/>
-        <w:gridCol w:w="4926"/>
+        <w:gridCol w:w="967"/>
+        <w:gridCol w:w="5601"/>
+        <w:gridCol w:w="3285"/>
       </w:tblGrid>
       <w:tr>
         <w:trPr/>
         <w:tc>
           <w:tcPr>
-            <w:tcW w:w="4927" w:type="dxa"/>
+            <w:tcW w:w="967" w:type="dxa"/>
+            <w:tcBorders>
+              <w:right w:val="nil"/>
+              <w:insideV w:val="nil"/>
+            </w:tcBorders>
+            <w:shd w:fill="auto" w:val="clear"/>
+          </w:tcPr>
+          <w:p>
+            <w:pPr>
+              <w:pStyle w:val="Normal"/>
+              <w:spacing w:lineRule="auto" w:line="276"/>
+              <w:jc w:val="center"/>
+              <w:rPr/>
+            </w:pPr>
+            <w:r>
+              <w:rPr/>
+              <w:t xml:space="preserve"> </w:t>
+            </w:r>
+            <w:r>
+              <w:rPr/>
+              <w:t>Номера тестов</w:t>
+            </w:r>
+          </w:p>
+        </w:tc>
+        <w:tc>
+          <w:tcPr>
+            <w:tcW w:w="5601" w:type="dxa"/>
             <w:tcBorders/>
             <w:shd w:fill="auto" w:val="clear"/>
           </w:tcPr>
@@ -2589,7 +2616,7 @@
         </w:tc>
         <w:tc>
           <w:tcPr>
-            <w:tcW w:w="4926" w:type="dxa"/>
+            <w:tcW w:w="3285" w:type="dxa"/>
             <w:tcBorders/>
             <w:shd w:fill="auto" w:val="clear"/>
           </w:tcPr>
@@ -2619,7 +2646,29 @@
         </w:trPr>
         <w:tc>
           <w:tcPr>
-            <w:tcW w:w="4927" w:type="dxa"/>
+            <w:tcW w:w="967" w:type="dxa"/>
+            <w:tcBorders>
+              <w:right w:val="nil"/>
+              <w:insideV w:val="nil"/>
+            </w:tcBorders>
+            <w:shd w:fill="auto" w:val="clear"/>
+          </w:tcPr>
+          <w:p>
+            <w:pPr>
+              <w:pStyle w:val="Normal"/>
+              <w:spacing w:lineRule="auto" w:line="276"/>
+              <w:jc w:val="both"/>
+              <w:rPr/>
+            </w:pPr>
+            <w:r>
+              <w:rPr/>
+              <w:t>1.</w:t>
+            </w:r>
+          </w:p>
+        </w:tc>
+        <w:tc>
+          <w:tcPr>
+            <w:tcW w:w="5601" w:type="dxa"/>
             <w:tcBorders/>
             <w:shd w:fill="auto" w:val="clear"/>
           </w:tcPr>
@@ -2635,13 +2684,13 @@
                 <w:sz w:val="28"/>
                 <w:szCs w:val="28"/>
               </w:rPr>
-              <w:t>1 1</w:t>
+              <w:t>3 5</w:t>
             </w:r>
           </w:p>
         </w:tc>
         <w:tc>
           <w:tcPr>
-            <w:tcW w:w="4926" w:type="dxa"/>
+            <w:tcW w:w="3285" w:type="dxa"/>
             <w:tcBorders/>
             <w:shd w:fill="auto" w:val="clear"/>
           </w:tcPr>
@@ -2657,7 +2706,67 @@
                 <w:sz w:val="20"/>
                 <w:szCs w:val="28"/>
               </w:rPr>
-              <w:t>cnk(1 по 1)= 1, т.к. либо (m = 0 и n &gt; 0), либо (m = n &gt;= 0)</w:t>
+              <w:t>Ввод с консоли? Y/N</w:t>
+            </w:r>
+          </w:p>
+          <w:p>
+            <w:pPr>
+              <w:pStyle w:val="Normal"/>
+              <w:spacing w:lineRule="auto" w:line="276"/>
+              <w:jc w:val="both"/>
+              <w:rPr/>
+            </w:pPr>
+            <w:r>
+              <w:rPr>
+                <w:sz w:val="20"/>
+                <w:szCs w:val="28"/>
+              </w:rPr>
+              <w:t>Y</w:t>
+            </w:r>
+          </w:p>
+          <w:p>
+            <w:pPr>
+              <w:pStyle w:val="Normal"/>
+              <w:spacing w:lineRule="auto" w:line="276"/>
+              <w:jc w:val="both"/>
+              <w:rPr/>
+            </w:pPr>
+            <w:r>
+              <w:rPr>
+                <w:sz w:val="20"/>
+                <w:szCs w:val="28"/>
+              </w:rPr>
+              <w:t>Введите числа:</w:t>
+            </w:r>
+          </w:p>
+          <w:p>
+            <w:pPr>
+              <w:pStyle w:val="Normal"/>
+              <w:spacing w:lineRule="auto" w:line="276"/>
+              <w:jc w:val="both"/>
+              <w:rPr/>
+            </w:pPr>
+            <w:r>
+              <w:rPr>
+                <w:sz w:val="20"/>
+                <w:szCs w:val="28"/>
+              </w:rPr>
+              <w:t>3 5</w:t>
+            </w:r>
+          </w:p>
+          <w:p>
+            <w:pPr>
+              <w:pStyle w:val="Normal"/>
+              <w:spacing w:lineRule="auto" w:line="276"/>
+              <w:jc w:val="both"/>
+              <w:rPr/>
+            </w:pPr>
+            <w:r>
+              <w:rPr>
+                <w:sz w:val="20"/>
+                <w:szCs w:val="28"/>
+              </w:rPr>
+              <w:t>cnk(3 по 5)= 0, т.к. m &gt; n &gt;= 0</w:t>
             </w:r>
           </w:p>
         </w:tc>
@@ -2666,7 +2775,29 @@
         <w:trPr/>
         <w:tc>
           <w:tcPr>
-            <w:tcW w:w="4927" w:type="dxa"/>
+            <w:tcW w:w="967" w:type="dxa"/>
+            <w:tcBorders>
+              <w:right w:val="nil"/>
+              <w:insideV w:val="nil"/>
+            </w:tcBorders>
+            <w:shd w:fill="auto" w:val="clear"/>
+          </w:tcPr>
+          <w:p>
+            <w:pPr>
+              <w:pStyle w:val="Normal"/>
+              <w:spacing w:lineRule="auto" w:line="276"/>
+              <w:jc w:val="both"/>
+              <w:rPr/>
+            </w:pPr>
+            <w:r>
+              <w:rPr/>
+              <w:t>2.</w:t>
+            </w:r>
+          </w:p>
+        </w:tc>
+        <w:tc>
+          <w:tcPr>
+            <w:tcW w:w="5601" w:type="dxa"/>
             <w:tcBorders/>
             <w:shd w:fill="auto" w:val="clear"/>
           </w:tcPr>
@@ -2682,13 +2813,20 @@
                 <w:sz w:val="28"/>
                 <w:szCs w:val="28"/>
               </w:rPr>
-              <w:t>Отсутствие файла</w:t>
+              <w:t>-</w:t>
+            </w:r>
+            <w:r>
+              <w:rPr>
+                <w:sz w:val="28"/>
+                <w:szCs w:val="28"/>
+              </w:rPr>
+              <w:t>5 -4</w:t>
             </w:r>
           </w:p>
         </w:tc>
         <w:tc>
           <w:tcPr>
-            <w:tcW w:w="4926" w:type="dxa"/>
+            <w:tcW w:w="3285" w:type="dxa"/>
             <w:tcBorders/>
             <w:shd w:fill="auto" w:val="clear"/>
           </w:tcPr>
@@ -2697,10 +2835,7 @@
               <w:pStyle w:val="Style31"/>
               <w:spacing w:lineRule="auto" w:line="276"/>
               <w:jc w:val="both"/>
-              <w:rPr>
-                <w:rFonts w:ascii="JetBrains Mono" w:hAnsi="JetBrains Mono"/>
-                <w:color w:val="000000"/>
-              </w:rPr>
+              <w:rPr/>
             </w:pPr>
             <w:r>
               <w:rPr>
@@ -2709,7 +2844,75 @@
                 <w:sz w:val="20"/>
                 <w:szCs w:val="28"/>
               </w:rPr>
-              <w:t>Не удалось открыть файл!</w:t>
+              <w:t>Ввод с консоли? Y/N</w:t>
+            </w:r>
+          </w:p>
+          <w:p>
+            <w:pPr>
+              <w:pStyle w:val="Style31"/>
+              <w:spacing w:lineRule="auto" w:line="276"/>
+              <w:jc w:val="both"/>
+              <w:rPr/>
+            </w:pPr>
+            <w:r>
+              <w:rPr>
+                <w:rFonts w:ascii="JetBrains Mono" w:hAnsi="JetBrains Mono"/>
+                <w:color w:val="000000"/>
+                <w:sz w:val="20"/>
+                <w:szCs w:val="28"/>
+              </w:rPr>
+              <w:t>Y</w:t>
+            </w:r>
+          </w:p>
+          <w:p>
+            <w:pPr>
+              <w:pStyle w:val="Style31"/>
+              <w:spacing w:lineRule="auto" w:line="276"/>
+              <w:jc w:val="both"/>
+              <w:rPr/>
+            </w:pPr>
+            <w:r>
+              <w:rPr>
+                <w:rFonts w:ascii="JetBrains Mono" w:hAnsi="JetBrains Mono"/>
+                <w:color w:val="000000"/>
+                <w:sz w:val="20"/>
+                <w:szCs w:val="28"/>
+              </w:rPr>
+              <w:t>Введите числа:</w:t>
+            </w:r>
+          </w:p>
+          <w:p>
+            <w:pPr>
+              <w:pStyle w:val="Style31"/>
+              <w:spacing w:lineRule="auto" w:line="276"/>
+              <w:jc w:val="both"/>
+              <w:rPr/>
+            </w:pPr>
+            <w:r>
+              <w:rPr>
+                <w:rFonts w:ascii="JetBrains Mono" w:hAnsi="JetBrains Mono"/>
+                <w:color w:val="000000"/>
+                <w:sz w:val="20"/>
+                <w:szCs w:val="28"/>
+              </w:rPr>
+              <w:t>-5 -4</w:t>
+            </w:r>
+          </w:p>
+          <w:p>
+            <w:pPr>
+              <w:pStyle w:val="Style31"/>
+              <w:spacing w:lineRule="auto" w:line="276"/>
+              <w:jc w:val="both"/>
+              <w:rPr/>
+            </w:pPr>
+            <w:r>
+              <w:rPr>
+                <w:rFonts w:ascii="JetBrains Mono" w:hAnsi="JetBrains Mono"/>
+                <w:color w:val="000000"/>
+                <w:sz w:val="20"/>
+                <w:szCs w:val="28"/>
+              </w:rPr>
+              <w:t>Числа должны быть неотрицательными!</w:t>
             </w:r>
           </w:p>
           <w:p>
@@ -2733,7 +2936,29 @@
         <w:trPr/>
         <w:tc>
           <w:tcPr>
-            <w:tcW w:w="4927" w:type="dxa"/>
+            <w:tcW w:w="967" w:type="dxa"/>
+            <w:tcBorders>
+              <w:right w:val="nil"/>
+              <w:insideV w:val="nil"/>
+            </w:tcBorders>
+            <w:shd w:fill="auto" w:val="clear"/>
+          </w:tcPr>
+          <w:p>
+            <w:pPr>
+              <w:pStyle w:val="Normal"/>
+              <w:spacing w:lineRule="auto" w:line="276"/>
+              <w:jc w:val="both"/>
+              <w:rPr/>
+            </w:pPr>
+            <w:r>
+              <w:rPr/>
+              <w:t>3.</w:t>
+            </w:r>
+          </w:p>
+        </w:tc>
+        <w:tc>
+          <w:tcPr>
+            <w:tcW w:w="5601" w:type="dxa"/>
             <w:tcBorders/>
             <w:shd w:fill="auto" w:val="clear"/>
           </w:tcPr>
@@ -2756,7 +2981,7 @@
         </w:tc>
         <w:tc>
           <w:tcPr>
-            <w:tcW w:w="4926" w:type="dxa"/>
+            <w:tcW w:w="3285" w:type="dxa"/>
             <w:tcBorders/>
             <w:shd w:fill="auto" w:val="clear"/>
           </w:tcPr>
@@ -2772,7 +2997,7 @@
                 <w:sz w:val="20"/>
                 <w:szCs w:val="28"/>
               </w:rPr>
-              <w:t>cnk(0 по 3)= 1, т.к. либо (m = 0 и n &gt; 0), либо (m = n &gt;= 0)</w:t>
+              <w:t>Ввод с консоли? Y/N</w:t>
             </w:r>
           </w:p>
           <w:p>
@@ -2787,7 +3012,7 @@
                 <w:sz w:val="20"/>
                 <w:szCs w:val="28"/>
               </w:rPr>
-              <w:t>cnk(0 по 2)= 1, т.к. либо (m = 0 и n &gt; 0), либо (m = n &gt;= 0)</w:t>
+              <w:t>N</w:t>
             </w:r>
           </w:p>
           <w:p>
@@ -2802,2467 +3027,7 @@
                 <w:sz w:val="20"/>
                 <w:szCs w:val="28"/>
               </w:rPr>
-              <w:t>cnk(0 по 1)= 1, т.к. либо (m = 0 и n &gt; 0), либо (m = n &gt;= 0)</w:t>
-            </w:r>
-          </w:p>
-          <w:p>
-            <w:pPr>
-              <w:pStyle w:val="Normal"/>
-              <w:spacing w:lineRule="auto" w:line="276"/>
-              <w:jc w:val="both"/>
-              <w:rPr/>
-            </w:pPr>
-            <w:r>
-              <w:rPr>
-                <w:sz w:val="20"/>
-                <w:szCs w:val="28"/>
-              </w:rPr>
-              <w:t>cnk(1 по 1)= 1, т.к. либо (m = 0 и n &gt; 0), либо (m = n &gt;= 0)</w:t>
-            </w:r>
-          </w:p>
-          <w:p>
-            <w:pPr>
-              <w:pStyle w:val="Normal"/>
-              <w:spacing w:lineRule="auto" w:line="276"/>
-              <w:jc w:val="both"/>
-              <w:rPr/>
-            </w:pPr>
-            <w:r>
-              <w:rPr>
-                <w:sz w:val="20"/>
-                <w:szCs w:val="28"/>
-              </w:rPr>
-              <w:t>cnk(1 по 1) = 2 по заданной формуле</w:t>
-            </w:r>
-          </w:p>
-          <w:p>
-            <w:pPr>
-              <w:pStyle w:val="Normal"/>
-              <w:spacing w:lineRule="auto" w:line="276"/>
-              <w:jc w:val="both"/>
-              <w:rPr/>
-            </w:pPr>
-            <w:r>
-              <w:rPr>
-                <w:sz w:val="20"/>
-                <w:szCs w:val="28"/>
-              </w:rPr>
-              <w:t>cnk(1 по 1) = 3 по заданной формуле</w:t>
-            </w:r>
-          </w:p>
-          <w:p>
-            <w:pPr>
-              <w:pStyle w:val="Normal"/>
-              <w:spacing w:lineRule="auto" w:line="276"/>
-              <w:jc w:val="both"/>
-              <w:rPr/>
-            </w:pPr>
-            <w:r>
-              <w:rPr>
-                <w:sz w:val="20"/>
-                <w:szCs w:val="28"/>
-              </w:rPr>
-              <w:t>cnk(1 по 1) = 4 по заданной формуле</w:t>
-            </w:r>
-          </w:p>
-          <w:p>
-            <w:pPr>
-              <w:pStyle w:val="Normal"/>
-              <w:spacing w:lineRule="auto" w:line="276"/>
-              <w:jc w:val="both"/>
-              <w:rPr/>
-            </w:pPr>
-            <w:r>
-              <w:rPr>
-                <w:sz w:val="20"/>
-                <w:szCs w:val="28"/>
-              </w:rPr>
-              <w:t>cnk(0 по 2)= 1, т.к. либо (m = 0 и n &gt; 0), либо (m = n &gt;= 0)</w:t>
-            </w:r>
-          </w:p>
-          <w:p>
-            <w:pPr>
-              <w:pStyle w:val="Normal"/>
-              <w:spacing w:lineRule="auto" w:line="276"/>
-              <w:jc w:val="both"/>
-              <w:rPr/>
-            </w:pPr>
-            <w:r>
-              <w:rPr>
-                <w:sz w:val="20"/>
-                <w:szCs w:val="28"/>
-              </w:rPr>
-              <w:t>cnk(0 по 1)= 1, т.к. либо (m = 0 и n &gt; 0), либо (m = n &gt;= 0)</w:t>
-            </w:r>
-          </w:p>
-          <w:p>
-            <w:pPr>
-              <w:pStyle w:val="Normal"/>
-              <w:spacing w:lineRule="auto" w:line="276"/>
-              <w:jc w:val="both"/>
-              <w:rPr/>
-            </w:pPr>
-            <w:r>
-              <w:rPr>
-                <w:sz w:val="20"/>
-                <w:szCs w:val="28"/>
-              </w:rPr>
-              <w:t>cnk(1 по 1)= 1, т.к. либо (m = 0 и n &gt; 0), либо (m = n &gt;= 0)</w:t>
-            </w:r>
-          </w:p>
-          <w:p>
-            <w:pPr>
-              <w:pStyle w:val="Normal"/>
-              <w:spacing w:lineRule="auto" w:line="276"/>
-              <w:jc w:val="both"/>
-              <w:rPr/>
-            </w:pPr>
-            <w:r>
-              <w:rPr>
-                <w:sz w:val="20"/>
-                <w:szCs w:val="28"/>
-              </w:rPr>
-              <w:t>cnk(1 по 1) = 2 по заданной формуле</w:t>
-            </w:r>
-          </w:p>
-          <w:p>
-            <w:pPr>
-              <w:pStyle w:val="Normal"/>
-              <w:spacing w:lineRule="auto" w:line="276"/>
-              <w:jc w:val="both"/>
-              <w:rPr/>
-            </w:pPr>
-            <w:r>
-              <w:rPr>
-                <w:sz w:val="20"/>
-                <w:szCs w:val="28"/>
-              </w:rPr>
-              <w:t>cnk(1 по 1) = 3 по заданной формуле</w:t>
-            </w:r>
-          </w:p>
-          <w:p>
-            <w:pPr>
-              <w:pStyle w:val="Normal"/>
-              <w:spacing w:lineRule="auto" w:line="276"/>
-              <w:jc w:val="both"/>
-              <w:rPr/>
-            </w:pPr>
-            <w:r>
-              <w:rPr>
-                <w:sz w:val="20"/>
-                <w:szCs w:val="28"/>
-              </w:rPr>
-              <w:t>cnk(0 по 1)= 1, т.к. либо (m = 0 и n &gt; 0), либо (m = n &gt;= 0)</w:t>
-            </w:r>
-          </w:p>
-          <w:p>
-            <w:pPr>
-              <w:pStyle w:val="Normal"/>
-              <w:spacing w:lineRule="auto" w:line="276"/>
-              <w:jc w:val="both"/>
-              <w:rPr/>
-            </w:pPr>
-            <w:r>
-              <w:rPr>
-                <w:sz w:val="20"/>
-                <w:szCs w:val="28"/>
-              </w:rPr>
-              <w:t>cnk(1 по 1)= 1, т.к. либо (m = 0 и n &gt; 0), либо (m = n &gt;= 0)</w:t>
-            </w:r>
-          </w:p>
-          <w:p>
-            <w:pPr>
-              <w:pStyle w:val="Normal"/>
-              <w:spacing w:lineRule="auto" w:line="276"/>
-              <w:jc w:val="both"/>
-              <w:rPr/>
-            </w:pPr>
-            <w:r>
-              <w:rPr>
-                <w:sz w:val="20"/>
-                <w:szCs w:val="28"/>
-              </w:rPr>
-              <w:t>cnk(1 по 1) = 2 по заданной формуле</w:t>
-            </w:r>
-          </w:p>
-          <w:p>
-            <w:pPr>
-              <w:pStyle w:val="Normal"/>
-              <w:spacing w:lineRule="auto" w:line="276"/>
-              <w:jc w:val="both"/>
-              <w:rPr/>
-            </w:pPr>
-            <w:r>
-              <w:rPr>
-                <w:sz w:val="20"/>
-                <w:szCs w:val="28"/>
-              </w:rPr>
-              <w:t>cnk(2 по 2)= 1, т.к. либо (m = 0 и n &gt; 0), либо (m = n &gt;= 0)</w:t>
-            </w:r>
-          </w:p>
-          <w:p>
-            <w:pPr>
-              <w:pStyle w:val="Normal"/>
-              <w:spacing w:lineRule="auto" w:line="276"/>
-              <w:jc w:val="both"/>
-              <w:rPr/>
-            </w:pPr>
-            <w:r>
-              <w:rPr>
-                <w:sz w:val="20"/>
-                <w:szCs w:val="28"/>
-              </w:rPr>
-              <w:t>cnk(2 по 2) = 3 по заданной формуле</w:t>
-            </w:r>
-          </w:p>
-          <w:p>
-            <w:pPr>
-              <w:pStyle w:val="Normal"/>
-              <w:spacing w:lineRule="auto" w:line="276"/>
-              <w:jc w:val="both"/>
-              <w:rPr/>
-            </w:pPr>
-            <w:r>
-              <w:rPr>
-                <w:sz w:val="20"/>
-                <w:szCs w:val="28"/>
-              </w:rPr>
-              <w:t>cnk(2 по 2) = 6 по заданной формуле</w:t>
-            </w:r>
-          </w:p>
-          <w:p>
-            <w:pPr>
-              <w:pStyle w:val="Normal"/>
-              <w:spacing w:lineRule="auto" w:line="276"/>
-              <w:jc w:val="both"/>
-              <w:rPr/>
-            </w:pPr>
-            <w:r>
-              <w:rPr>
-                <w:sz w:val="20"/>
-                <w:szCs w:val="28"/>
-              </w:rPr>
-              <w:t>cnk(2 по 2) = 10 по заданной формуле</w:t>
-            </w:r>
-          </w:p>
-          <w:p>
-            <w:pPr>
-              <w:pStyle w:val="Normal"/>
-              <w:spacing w:lineRule="auto" w:line="276"/>
-              <w:jc w:val="both"/>
-              <w:rPr/>
-            </w:pPr>
-            <w:r>
-              <w:rPr>
-                <w:sz w:val="20"/>
-                <w:szCs w:val="28"/>
-              </w:rPr>
-              <w:t>cnk(0 по 2)= 1, т.к. либо (m = 0 и n &gt; 0), либо (m = n &gt;= 0)</w:t>
-            </w:r>
-          </w:p>
-          <w:p>
-            <w:pPr>
-              <w:pStyle w:val="Normal"/>
-              <w:spacing w:lineRule="auto" w:line="276"/>
-              <w:jc w:val="both"/>
-              <w:rPr/>
-            </w:pPr>
-            <w:r>
-              <w:rPr>
-                <w:sz w:val="20"/>
-                <w:szCs w:val="28"/>
-              </w:rPr>
-              <w:t>cnk(0 по 1)= 1, т.к. либо (m = 0 и n &gt; 0), либо (m = n &gt;= 0)</w:t>
-            </w:r>
-          </w:p>
-          <w:p>
-            <w:pPr>
-              <w:pStyle w:val="Normal"/>
-              <w:spacing w:lineRule="auto" w:line="276"/>
-              <w:jc w:val="both"/>
-              <w:rPr/>
-            </w:pPr>
-            <w:r>
-              <w:rPr>
-                <w:sz w:val="20"/>
-                <w:szCs w:val="28"/>
-              </w:rPr>
-              <w:t>cnk(1 по 1)= 1, т.к. либо (m = 0 и n &gt; 0), либо (m = n &gt;= 0)</w:t>
-            </w:r>
-          </w:p>
-          <w:p>
-            <w:pPr>
-              <w:pStyle w:val="Normal"/>
-              <w:spacing w:lineRule="auto" w:line="276"/>
-              <w:jc w:val="both"/>
-              <w:rPr/>
-            </w:pPr>
-            <w:r>
-              <w:rPr>
-                <w:sz w:val="20"/>
-                <w:szCs w:val="28"/>
-              </w:rPr>
-              <w:t>cnk(1 по 1) = 2 по заданной формуле</w:t>
-            </w:r>
-          </w:p>
-          <w:p>
-            <w:pPr>
-              <w:pStyle w:val="Normal"/>
-              <w:spacing w:lineRule="auto" w:line="276"/>
-              <w:jc w:val="both"/>
-              <w:rPr/>
-            </w:pPr>
-            <w:r>
-              <w:rPr>
-                <w:sz w:val="20"/>
-                <w:szCs w:val="28"/>
-              </w:rPr>
-              <w:t>cnk(1 по 1) = 3 по заданной формуле</w:t>
-            </w:r>
-          </w:p>
-          <w:p>
-            <w:pPr>
-              <w:pStyle w:val="Normal"/>
-              <w:spacing w:lineRule="auto" w:line="276"/>
-              <w:jc w:val="both"/>
-              <w:rPr/>
-            </w:pPr>
-            <w:r>
-              <w:rPr>
-                <w:sz w:val="20"/>
-                <w:szCs w:val="28"/>
-              </w:rPr>
-              <w:t>cnk(0 по 1)= 1, т.к. либо (m = 0 и n &gt; 0), либо (m = n &gt;= 0)</w:t>
-            </w:r>
-          </w:p>
-          <w:p>
-            <w:pPr>
-              <w:pStyle w:val="Normal"/>
-              <w:spacing w:lineRule="auto" w:line="276"/>
-              <w:jc w:val="both"/>
-              <w:rPr/>
-            </w:pPr>
-            <w:r>
-              <w:rPr>
-                <w:sz w:val="20"/>
-                <w:szCs w:val="28"/>
-              </w:rPr>
-              <w:t>cnk(1 по 1)= 1, т.к. либо (m = 0 и n &gt; 0), либо (m = n &gt;= 0)</w:t>
-            </w:r>
-          </w:p>
-          <w:p>
-            <w:pPr>
-              <w:pStyle w:val="Normal"/>
-              <w:spacing w:lineRule="auto" w:line="276"/>
-              <w:jc w:val="both"/>
-              <w:rPr/>
-            </w:pPr>
-            <w:r>
-              <w:rPr>
-                <w:sz w:val="20"/>
-                <w:szCs w:val="28"/>
-              </w:rPr>
-              <w:t>cnk(1 по 1) = 2 по заданной формуле</w:t>
-            </w:r>
-          </w:p>
-          <w:p>
-            <w:pPr>
-              <w:pStyle w:val="Normal"/>
-              <w:spacing w:lineRule="auto" w:line="276"/>
-              <w:jc w:val="both"/>
-              <w:rPr/>
-            </w:pPr>
-            <w:r>
-              <w:rPr>
-                <w:sz w:val="20"/>
-                <w:szCs w:val="28"/>
-              </w:rPr>
-              <w:t>cnk(2 по 2)= 1, т.к. либо (m = 0 и n &gt; 0), либо (m = n &gt;= 0)</w:t>
-            </w:r>
-          </w:p>
-          <w:p>
-            <w:pPr>
-              <w:pStyle w:val="Normal"/>
-              <w:spacing w:lineRule="auto" w:line="276"/>
-              <w:jc w:val="both"/>
-              <w:rPr/>
-            </w:pPr>
-            <w:r>
-              <w:rPr>
-                <w:sz w:val="20"/>
-                <w:szCs w:val="28"/>
-              </w:rPr>
-              <w:t>cnk(2 по 2) = 3 по заданной формуле</w:t>
-            </w:r>
-          </w:p>
-          <w:p>
-            <w:pPr>
-              <w:pStyle w:val="Normal"/>
-              <w:spacing w:lineRule="auto" w:line="276"/>
-              <w:jc w:val="both"/>
-              <w:rPr/>
-            </w:pPr>
-            <w:r>
-              <w:rPr>
-                <w:sz w:val="20"/>
-                <w:szCs w:val="28"/>
-              </w:rPr>
-              <w:t>cnk(2 по 2) = 6 по заданной формуле</w:t>
-            </w:r>
-          </w:p>
-          <w:p>
-            <w:pPr>
-              <w:pStyle w:val="Normal"/>
-              <w:spacing w:lineRule="auto" w:line="276"/>
-              <w:jc w:val="both"/>
-              <w:rPr/>
-            </w:pPr>
-            <w:r>
-              <w:rPr>
-                <w:sz w:val="20"/>
-                <w:szCs w:val="28"/>
-              </w:rPr>
-              <w:t>cnk(0 по 1)= 1, т.к. либо (m = 0 и n &gt; 0), либо (m = n &gt;= 0)</w:t>
-            </w:r>
-          </w:p>
-          <w:p>
-            <w:pPr>
-              <w:pStyle w:val="Normal"/>
-              <w:spacing w:lineRule="auto" w:line="276"/>
-              <w:jc w:val="both"/>
-              <w:rPr/>
-            </w:pPr>
-            <w:r>
-              <w:rPr>
-                <w:sz w:val="20"/>
-                <w:szCs w:val="28"/>
-              </w:rPr>
-              <w:t>cnk(1 по 1)= 1, т.к. либо (m = 0 и n &gt; 0), либо (m = n &gt;= 0)</w:t>
-            </w:r>
-          </w:p>
-          <w:p>
-            <w:pPr>
-              <w:pStyle w:val="Normal"/>
-              <w:spacing w:lineRule="auto" w:line="276"/>
-              <w:jc w:val="both"/>
-              <w:rPr/>
-            </w:pPr>
-            <w:r>
-              <w:rPr>
-                <w:sz w:val="20"/>
-                <w:szCs w:val="28"/>
-              </w:rPr>
-              <w:t>cnk(1 по 1) = 2 по заданной формуле</w:t>
-            </w:r>
-          </w:p>
-          <w:p>
-            <w:pPr>
-              <w:pStyle w:val="Normal"/>
-              <w:spacing w:lineRule="auto" w:line="276"/>
-              <w:jc w:val="both"/>
-              <w:rPr/>
-            </w:pPr>
-            <w:r>
-              <w:rPr>
-                <w:sz w:val="20"/>
-                <w:szCs w:val="28"/>
-              </w:rPr>
-              <w:t>cnk(2 по 2)= 1, т.к. либо (m = 0 и n &gt; 0), либо (m = n &gt;= 0)</w:t>
-            </w:r>
-          </w:p>
-          <w:p>
-            <w:pPr>
-              <w:pStyle w:val="Normal"/>
-              <w:spacing w:lineRule="auto" w:line="276"/>
-              <w:jc w:val="both"/>
-              <w:rPr/>
-            </w:pPr>
-            <w:r>
-              <w:rPr>
-                <w:sz w:val="20"/>
-                <w:szCs w:val="28"/>
-              </w:rPr>
-              <w:t>cnk(2 по 2) = 3 по заданной формуле</w:t>
-            </w:r>
-          </w:p>
-          <w:p>
-            <w:pPr>
-              <w:pStyle w:val="Normal"/>
-              <w:spacing w:lineRule="auto" w:line="276"/>
-              <w:jc w:val="both"/>
-              <w:rPr/>
-            </w:pPr>
-            <w:r>
-              <w:rPr>
-                <w:sz w:val="20"/>
-                <w:szCs w:val="28"/>
-              </w:rPr>
-              <w:t>cnk(3 по 3)= 1, т.к. либо (m = 0 и n &gt; 0), либо (m = n &gt;= 0)</w:t>
-            </w:r>
-          </w:p>
-          <w:p>
-            <w:pPr>
-              <w:pStyle w:val="Normal"/>
-              <w:spacing w:lineRule="auto" w:line="276"/>
-              <w:jc w:val="both"/>
-              <w:rPr/>
-            </w:pPr>
-            <w:r>
-              <w:rPr>
-                <w:sz w:val="20"/>
-                <w:szCs w:val="28"/>
-              </w:rPr>
-              <w:t>cnk(3 по 3) = 4 по заданной формуле</w:t>
-            </w:r>
-          </w:p>
-          <w:p>
-            <w:pPr>
-              <w:pStyle w:val="Normal"/>
-              <w:spacing w:lineRule="auto" w:line="276"/>
-              <w:jc w:val="both"/>
-              <w:rPr/>
-            </w:pPr>
-            <w:r>
-              <w:rPr>
-                <w:sz w:val="20"/>
-                <w:szCs w:val="28"/>
-              </w:rPr>
-              <w:t>cnk(3 по 3) = 10 по заданной формуле</w:t>
-            </w:r>
-          </w:p>
-          <w:p>
-            <w:pPr>
-              <w:pStyle w:val="Normal"/>
-              <w:spacing w:lineRule="auto" w:line="276"/>
-              <w:jc w:val="both"/>
-              <w:rPr/>
-            </w:pPr>
-            <w:r>
-              <w:rPr>
-                <w:sz w:val="20"/>
-                <w:szCs w:val="28"/>
-              </w:rPr>
-              <w:t>cnk(3 по 3) = 20 по заданной формуле</w:t>
-            </w:r>
-          </w:p>
-          <w:p>
-            <w:pPr>
-              <w:pStyle w:val="Normal"/>
-              <w:spacing w:lineRule="auto" w:line="276"/>
-              <w:jc w:val="both"/>
-              <w:rPr/>
-            </w:pPr>
-            <w:r>
-              <w:rPr>
-                <w:sz w:val="20"/>
-                <w:szCs w:val="28"/>
-              </w:rPr>
-              <w:t>cnk(0 по 2)= 1, т.к. либо (m = 0 и n &gt; 0), либо (m = n &gt;= 0)</w:t>
-            </w:r>
-          </w:p>
-          <w:p>
-            <w:pPr>
-              <w:pStyle w:val="Normal"/>
-              <w:spacing w:lineRule="auto" w:line="276"/>
-              <w:jc w:val="both"/>
-              <w:rPr/>
-            </w:pPr>
-            <w:r>
-              <w:rPr>
-                <w:sz w:val="20"/>
-                <w:szCs w:val="28"/>
-              </w:rPr>
-              <w:t>cnk(0 по 1)= 1, т.к. либо (m = 0 и n &gt; 0), либо (m = n &gt;= 0)</w:t>
-            </w:r>
-          </w:p>
-          <w:p>
-            <w:pPr>
-              <w:pStyle w:val="Normal"/>
-              <w:spacing w:lineRule="auto" w:line="276"/>
-              <w:jc w:val="both"/>
-              <w:rPr/>
-            </w:pPr>
-            <w:r>
-              <w:rPr>
-                <w:sz w:val="20"/>
-                <w:szCs w:val="28"/>
-              </w:rPr>
-              <w:t>cnk(1 по 1)= 1, т.к. либо (m = 0 и n &gt; 0), либо (m = n &gt;= 0)</w:t>
-            </w:r>
-          </w:p>
-          <w:p>
-            <w:pPr>
-              <w:pStyle w:val="Normal"/>
-              <w:spacing w:lineRule="auto" w:line="276"/>
-              <w:jc w:val="both"/>
-              <w:rPr/>
-            </w:pPr>
-            <w:r>
-              <w:rPr>
-                <w:sz w:val="20"/>
-                <w:szCs w:val="28"/>
-              </w:rPr>
-              <w:t>cnk(1 по 1) = 2 по заданной формуле</w:t>
-            </w:r>
-          </w:p>
-          <w:p>
-            <w:pPr>
-              <w:pStyle w:val="Normal"/>
-              <w:spacing w:lineRule="auto" w:line="276"/>
-              <w:jc w:val="both"/>
-              <w:rPr/>
-            </w:pPr>
-            <w:r>
-              <w:rPr>
-                <w:sz w:val="20"/>
-                <w:szCs w:val="28"/>
-              </w:rPr>
-              <w:t>cnk(1 по 1) = 3 по заданной формуле</w:t>
-            </w:r>
-          </w:p>
-          <w:p>
-            <w:pPr>
-              <w:pStyle w:val="Normal"/>
-              <w:spacing w:lineRule="auto" w:line="276"/>
-              <w:jc w:val="both"/>
-              <w:rPr/>
-            </w:pPr>
-            <w:r>
-              <w:rPr>
-                <w:sz w:val="20"/>
-                <w:szCs w:val="28"/>
-              </w:rPr>
-              <w:t>cnk(0 по 1)= 1, т.к. либо (m = 0 и n &gt; 0), либо (m = n &gt;= 0)</w:t>
-            </w:r>
-          </w:p>
-          <w:p>
-            <w:pPr>
-              <w:pStyle w:val="Normal"/>
-              <w:spacing w:lineRule="auto" w:line="276"/>
-              <w:jc w:val="both"/>
-              <w:rPr/>
-            </w:pPr>
-            <w:r>
-              <w:rPr>
-                <w:sz w:val="20"/>
-                <w:szCs w:val="28"/>
-              </w:rPr>
-              <w:t>cnk(1 по 1)= 1, т.к. либо (m = 0 и n &gt; 0), либо (m = n &gt;= 0)</w:t>
-            </w:r>
-          </w:p>
-          <w:p>
-            <w:pPr>
-              <w:pStyle w:val="Normal"/>
-              <w:spacing w:lineRule="auto" w:line="276"/>
-              <w:jc w:val="both"/>
-              <w:rPr/>
-            </w:pPr>
-            <w:r>
-              <w:rPr>
-                <w:sz w:val="20"/>
-                <w:szCs w:val="28"/>
-              </w:rPr>
-              <w:t>cnk(1 по 1) = 2 по заданной формуле</w:t>
-            </w:r>
-          </w:p>
-          <w:p>
-            <w:pPr>
-              <w:pStyle w:val="Normal"/>
-              <w:spacing w:lineRule="auto" w:line="276"/>
-              <w:jc w:val="both"/>
-              <w:rPr/>
-            </w:pPr>
-            <w:r>
-              <w:rPr>
-                <w:sz w:val="20"/>
-                <w:szCs w:val="28"/>
-              </w:rPr>
-              <w:t>cnk(2 по 2)= 1, т.к. либо (m = 0 и n &gt; 0), либо (m = n &gt;= 0)</w:t>
-            </w:r>
-          </w:p>
-          <w:p>
-            <w:pPr>
-              <w:pStyle w:val="Normal"/>
-              <w:spacing w:lineRule="auto" w:line="276"/>
-              <w:jc w:val="both"/>
-              <w:rPr/>
-            </w:pPr>
-            <w:r>
-              <w:rPr>
-                <w:sz w:val="20"/>
-                <w:szCs w:val="28"/>
-              </w:rPr>
-              <w:t>cnk(2 по 2) = 3 по заданной формуле</w:t>
-            </w:r>
-          </w:p>
-          <w:p>
-            <w:pPr>
-              <w:pStyle w:val="Normal"/>
-              <w:spacing w:lineRule="auto" w:line="276"/>
-              <w:jc w:val="both"/>
-              <w:rPr/>
-            </w:pPr>
-            <w:r>
-              <w:rPr>
-                <w:sz w:val="20"/>
-                <w:szCs w:val="28"/>
-              </w:rPr>
-              <w:t>cnk(2 по 2) = 6 по заданной формуле</w:t>
-            </w:r>
-          </w:p>
-          <w:p>
-            <w:pPr>
-              <w:pStyle w:val="Normal"/>
-              <w:spacing w:lineRule="auto" w:line="276"/>
-              <w:jc w:val="both"/>
-              <w:rPr/>
-            </w:pPr>
-            <w:r>
-              <w:rPr>
-                <w:sz w:val="20"/>
-                <w:szCs w:val="28"/>
-              </w:rPr>
-              <w:t>cnk(0 по 1)= 1, т.к. либо (m = 0 и n &gt; 0), либо (m = n &gt;= 0)</w:t>
-            </w:r>
-          </w:p>
-          <w:p>
-            <w:pPr>
-              <w:pStyle w:val="Normal"/>
-              <w:spacing w:lineRule="auto" w:line="276"/>
-              <w:jc w:val="both"/>
-              <w:rPr/>
-            </w:pPr>
-            <w:r>
-              <w:rPr>
-                <w:sz w:val="20"/>
-                <w:szCs w:val="28"/>
-              </w:rPr>
-              <w:t>cnk(1 по 1)= 1, т.к. либо (m = 0 и n &gt; 0), либо (m = n &gt;= 0)</w:t>
-            </w:r>
-          </w:p>
-          <w:p>
-            <w:pPr>
-              <w:pStyle w:val="Normal"/>
-              <w:spacing w:lineRule="auto" w:line="276"/>
-              <w:jc w:val="both"/>
-              <w:rPr/>
-            </w:pPr>
-            <w:r>
-              <w:rPr>
-                <w:sz w:val="20"/>
-                <w:szCs w:val="28"/>
-              </w:rPr>
-              <w:t>cnk(1 по 1) = 2 по заданной формуле</w:t>
-            </w:r>
-          </w:p>
-          <w:p>
-            <w:pPr>
-              <w:pStyle w:val="Normal"/>
-              <w:spacing w:lineRule="auto" w:line="276"/>
-              <w:jc w:val="both"/>
-              <w:rPr/>
-            </w:pPr>
-            <w:r>
-              <w:rPr>
-                <w:sz w:val="20"/>
-                <w:szCs w:val="28"/>
-              </w:rPr>
-              <w:t>cnk(2 по 2)= 1, т.к. либо (m = 0 и n &gt; 0), либо (m = n &gt;= 0)</w:t>
-            </w:r>
-          </w:p>
-          <w:p>
-            <w:pPr>
-              <w:pStyle w:val="Normal"/>
-              <w:spacing w:lineRule="auto" w:line="276"/>
-              <w:jc w:val="both"/>
-              <w:rPr/>
-            </w:pPr>
-            <w:r>
-              <w:rPr>
-                <w:sz w:val="20"/>
-                <w:szCs w:val="28"/>
-              </w:rPr>
-              <w:t>cnk(2 по 2) = 3 по заданной формуле</w:t>
-            </w:r>
-          </w:p>
-          <w:p>
-            <w:pPr>
-              <w:pStyle w:val="Normal"/>
-              <w:spacing w:lineRule="auto" w:line="276"/>
-              <w:jc w:val="both"/>
-              <w:rPr/>
-            </w:pPr>
-            <w:r>
-              <w:rPr>
-                <w:sz w:val="20"/>
-                <w:szCs w:val="28"/>
-              </w:rPr>
-              <w:t>cnk(3 по 3)= 1, т.к. либо (m = 0 и n &gt; 0), либо (m = n &gt;= 0)</w:t>
-            </w:r>
-          </w:p>
-          <w:p>
-            <w:pPr>
-              <w:pStyle w:val="Normal"/>
-              <w:spacing w:lineRule="auto" w:line="276"/>
-              <w:jc w:val="both"/>
-              <w:rPr/>
-            </w:pPr>
-            <w:r>
-              <w:rPr>
-                <w:sz w:val="20"/>
-                <w:szCs w:val="28"/>
-              </w:rPr>
-              <w:t>cnk(3 по 3) = 4 по заданной формуле</w:t>
-            </w:r>
-          </w:p>
-          <w:p>
-            <w:pPr>
-              <w:pStyle w:val="Normal"/>
-              <w:spacing w:lineRule="auto" w:line="276"/>
-              <w:jc w:val="both"/>
-              <w:rPr/>
-            </w:pPr>
-            <w:r>
-              <w:rPr>
-                <w:sz w:val="20"/>
-                <w:szCs w:val="28"/>
-              </w:rPr>
-              <w:t>cnk(3 по 3) = 10 по заданной формуле</w:t>
-            </w:r>
-          </w:p>
-          <w:p>
-            <w:pPr>
-              <w:pStyle w:val="Normal"/>
-              <w:spacing w:lineRule="auto" w:line="276"/>
-              <w:jc w:val="both"/>
-              <w:rPr/>
-            </w:pPr>
-            <w:r>
-              <w:rPr>
-                <w:sz w:val="20"/>
-                <w:szCs w:val="28"/>
-              </w:rPr>
-              <w:t>cnk(0 по 1)= 1, т.к. либо (m = 0 и n &gt; 0), либо (m = n &gt;= 0)</w:t>
-            </w:r>
-          </w:p>
-          <w:p>
-            <w:pPr>
-              <w:pStyle w:val="Normal"/>
-              <w:spacing w:lineRule="auto" w:line="276"/>
-              <w:jc w:val="both"/>
-              <w:rPr/>
-            </w:pPr>
-            <w:r>
-              <w:rPr>
-                <w:sz w:val="20"/>
-                <w:szCs w:val="28"/>
-              </w:rPr>
-              <w:t>cnk(1 по 1)= 1, т.к. либо (m = 0 и n &gt; 0), либо (m = n &gt;= 0)</w:t>
-            </w:r>
-          </w:p>
-          <w:p>
-            <w:pPr>
-              <w:pStyle w:val="Normal"/>
-              <w:spacing w:lineRule="auto" w:line="276"/>
-              <w:jc w:val="both"/>
-              <w:rPr/>
-            </w:pPr>
-            <w:r>
-              <w:rPr>
-                <w:sz w:val="20"/>
-                <w:szCs w:val="28"/>
-              </w:rPr>
-              <w:t>cnk(1 по 1) = 2 по заданной формуле</w:t>
-            </w:r>
-          </w:p>
-          <w:p>
-            <w:pPr>
-              <w:pStyle w:val="Normal"/>
-              <w:spacing w:lineRule="auto" w:line="276"/>
-              <w:jc w:val="both"/>
-              <w:rPr/>
-            </w:pPr>
-            <w:r>
-              <w:rPr>
-                <w:sz w:val="20"/>
-                <w:szCs w:val="28"/>
-              </w:rPr>
-              <w:t>cnk(2 по 2)= 1, т.к. либо (m = 0 и n &gt; 0), либо (m = n &gt;= 0)</w:t>
-            </w:r>
-          </w:p>
-          <w:p>
-            <w:pPr>
-              <w:pStyle w:val="Normal"/>
-              <w:spacing w:lineRule="auto" w:line="276"/>
-              <w:jc w:val="both"/>
-              <w:rPr/>
-            </w:pPr>
-            <w:r>
-              <w:rPr>
-                <w:sz w:val="20"/>
-                <w:szCs w:val="28"/>
-              </w:rPr>
-              <w:t>cnk(2 по 2) = 3 по заданной формуле</w:t>
-            </w:r>
-          </w:p>
-          <w:p>
-            <w:pPr>
-              <w:pStyle w:val="Normal"/>
-              <w:spacing w:lineRule="auto" w:line="276"/>
-              <w:jc w:val="both"/>
-              <w:rPr/>
-            </w:pPr>
-            <w:r>
-              <w:rPr>
-                <w:sz w:val="20"/>
-                <w:szCs w:val="28"/>
-              </w:rPr>
-              <w:t>cnk(3 по 3)= 1, т.к. либо (m = 0 и n &gt; 0), либо (m = n &gt;= 0)</w:t>
-            </w:r>
-          </w:p>
-          <w:p>
-            <w:pPr>
-              <w:pStyle w:val="Normal"/>
-              <w:spacing w:lineRule="auto" w:line="276"/>
-              <w:jc w:val="both"/>
-              <w:rPr/>
-            </w:pPr>
-            <w:r>
-              <w:rPr>
-                <w:sz w:val="20"/>
-                <w:szCs w:val="28"/>
-              </w:rPr>
-              <w:t>cnk(3 по 3) = 4 по заданной формуле</w:t>
-            </w:r>
-          </w:p>
-          <w:p>
-            <w:pPr>
-              <w:pStyle w:val="Normal"/>
-              <w:spacing w:lineRule="auto" w:line="276"/>
-              <w:jc w:val="both"/>
-              <w:rPr/>
-            </w:pPr>
-            <w:r>
-              <w:rPr>
-                <w:sz w:val="20"/>
-                <w:szCs w:val="28"/>
-              </w:rPr>
-              <w:t>cnk(4 по 4)= 1, т.к. либо (m = 0 и n &gt; 0), либо (m = n &gt;= 0)</w:t>
-            </w:r>
-          </w:p>
-          <w:p>
-            <w:pPr>
-              <w:pStyle w:val="Normal"/>
-              <w:spacing w:lineRule="auto" w:line="276"/>
-              <w:jc w:val="both"/>
-              <w:rPr/>
-            </w:pPr>
-            <w:r>
-              <w:rPr>
-                <w:sz w:val="20"/>
-                <w:szCs w:val="28"/>
-              </w:rPr>
-              <w:t>cnk(4 по 4) = 5 по заданной формуле</w:t>
-            </w:r>
-          </w:p>
-          <w:p>
-            <w:pPr>
-              <w:pStyle w:val="Normal"/>
-              <w:spacing w:lineRule="auto" w:line="276"/>
-              <w:jc w:val="both"/>
-              <w:rPr/>
-            </w:pPr>
-            <w:r>
-              <w:rPr>
-                <w:sz w:val="20"/>
-                <w:szCs w:val="28"/>
-              </w:rPr>
-              <w:t>cnk(4 по 4) = 15 по заданной формуле</w:t>
-            </w:r>
-          </w:p>
-          <w:p>
-            <w:pPr>
-              <w:pStyle w:val="Normal"/>
-              <w:spacing w:lineRule="auto" w:line="276"/>
-              <w:jc w:val="both"/>
-              <w:rPr/>
-            </w:pPr>
-            <w:r>
-              <w:rPr>
-                <w:sz w:val="20"/>
-                <w:szCs w:val="28"/>
-              </w:rPr>
-              <w:t>cnk(4 по 4) = 35 по заданной формуле</w:t>
-            </w:r>
-          </w:p>
-          <w:p>
-            <w:pPr>
-              <w:pStyle w:val="Normal"/>
-              <w:spacing w:lineRule="auto" w:line="276"/>
-              <w:jc w:val="both"/>
-              <w:rPr/>
-            </w:pPr>
-            <w:r>
-              <w:rPr>
-                <w:sz w:val="20"/>
-                <w:szCs w:val="28"/>
-              </w:rPr>
-              <w:t>cnk(0 по 2)= 1, т.к. либо (m = 0 и n &gt; 0), либо (m = n &gt;= 0)</w:t>
-            </w:r>
-          </w:p>
-          <w:p>
-            <w:pPr>
-              <w:pStyle w:val="Normal"/>
-              <w:spacing w:lineRule="auto" w:line="276"/>
-              <w:jc w:val="both"/>
-              <w:rPr/>
-            </w:pPr>
-            <w:r>
-              <w:rPr>
-                <w:sz w:val="20"/>
-                <w:szCs w:val="28"/>
-              </w:rPr>
-              <w:t>cnk(0 по 1)= 1, т.к. либо (m = 0 и n &gt; 0), либо (m = n &gt;= 0)</w:t>
-            </w:r>
-          </w:p>
-          <w:p>
-            <w:pPr>
-              <w:pStyle w:val="Normal"/>
-              <w:spacing w:lineRule="auto" w:line="276"/>
-              <w:jc w:val="both"/>
-              <w:rPr/>
-            </w:pPr>
-            <w:r>
-              <w:rPr>
-                <w:sz w:val="20"/>
-                <w:szCs w:val="28"/>
-              </w:rPr>
-              <w:t>cnk(1 по 1)= 1, т.к. либо (m = 0 и n &gt; 0), либо (m = n &gt;= 0)</w:t>
-            </w:r>
-          </w:p>
-          <w:p>
-            <w:pPr>
-              <w:pStyle w:val="Normal"/>
-              <w:spacing w:lineRule="auto" w:line="276"/>
-              <w:jc w:val="both"/>
-              <w:rPr/>
-            </w:pPr>
-            <w:r>
-              <w:rPr>
-                <w:sz w:val="20"/>
-                <w:szCs w:val="28"/>
-              </w:rPr>
-              <w:t>cnk(1 по 1) = 2 по заданной формуле</w:t>
-            </w:r>
-          </w:p>
-          <w:p>
-            <w:pPr>
-              <w:pStyle w:val="Normal"/>
-              <w:spacing w:lineRule="auto" w:line="276"/>
-              <w:jc w:val="both"/>
-              <w:rPr/>
-            </w:pPr>
-            <w:r>
-              <w:rPr>
-                <w:sz w:val="20"/>
-                <w:szCs w:val="28"/>
-              </w:rPr>
-              <w:t>cnk(1 по 1) = 3 по заданной формуле</w:t>
-            </w:r>
-          </w:p>
-          <w:p>
-            <w:pPr>
-              <w:pStyle w:val="Normal"/>
-              <w:spacing w:lineRule="auto" w:line="276"/>
-              <w:jc w:val="both"/>
-              <w:rPr/>
-            </w:pPr>
-            <w:r>
-              <w:rPr>
-                <w:sz w:val="20"/>
-                <w:szCs w:val="28"/>
-              </w:rPr>
-              <w:t>cnk(0 по 1)= 1, т.к. либо (m = 0 и n &gt; 0), либо (m = n &gt;= 0)</w:t>
-            </w:r>
-          </w:p>
-          <w:p>
-            <w:pPr>
-              <w:pStyle w:val="Normal"/>
-              <w:spacing w:lineRule="auto" w:line="276"/>
-              <w:jc w:val="both"/>
-              <w:rPr/>
-            </w:pPr>
-            <w:r>
-              <w:rPr>
-                <w:sz w:val="20"/>
-                <w:szCs w:val="28"/>
-              </w:rPr>
-              <w:t>cnk(1 по 1)= 1, т.к. либо (m = 0 и n &gt; 0), либо (m = n &gt;= 0)</w:t>
-            </w:r>
-          </w:p>
-          <w:p>
-            <w:pPr>
-              <w:pStyle w:val="Normal"/>
-              <w:spacing w:lineRule="auto" w:line="276"/>
-              <w:jc w:val="both"/>
-              <w:rPr/>
-            </w:pPr>
-            <w:r>
-              <w:rPr>
-                <w:sz w:val="20"/>
-                <w:szCs w:val="28"/>
-              </w:rPr>
-              <w:t>cnk(1 по 1) = 2 по заданной формуле</w:t>
-            </w:r>
-          </w:p>
-          <w:p>
-            <w:pPr>
-              <w:pStyle w:val="Normal"/>
-              <w:spacing w:lineRule="auto" w:line="276"/>
-              <w:jc w:val="both"/>
-              <w:rPr/>
-            </w:pPr>
-            <w:r>
-              <w:rPr>
-                <w:sz w:val="20"/>
-                <w:szCs w:val="28"/>
-              </w:rPr>
-              <w:t>cnk(2 по 2)= 1, т.к. либо (m = 0 и n &gt; 0), либо (m = n &gt;= 0)</w:t>
-            </w:r>
-          </w:p>
-          <w:p>
-            <w:pPr>
-              <w:pStyle w:val="Normal"/>
-              <w:spacing w:lineRule="auto" w:line="276"/>
-              <w:jc w:val="both"/>
-              <w:rPr/>
-            </w:pPr>
-            <w:r>
-              <w:rPr>
-                <w:sz w:val="20"/>
-                <w:szCs w:val="28"/>
-              </w:rPr>
-              <w:t>cnk(2 по 2) = 3 по заданной формуле</w:t>
-            </w:r>
-          </w:p>
-          <w:p>
-            <w:pPr>
-              <w:pStyle w:val="Normal"/>
-              <w:spacing w:lineRule="auto" w:line="276"/>
-              <w:jc w:val="both"/>
-              <w:rPr/>
-            </w:pPr>
-            <w:r>
-              <w:rPr>
-                <w:sz w:val="20"/>
-                <w:szCs w:val="28"/>
-              </w:rPr>
-              <w:t>cnk(2 по 2) = 6 по заданной формуле</w:t>
-            </w:r>
-          </w:p>
-          <w:p>
-            <w:pPr>
-              <w:pStyle w:val="Normal"/>
-              <w:spacing w:lineRule="auto" w:line="276"/>
-              <w:jc w:val="both"/>
-              <w:rPr/>
-            </w:pPr>
-            <w:r>
-              <w:rPr>
-                <w:sz w:val="20"/>
-                <w:szCs w:val="28"/>
-              </w:rPr>
-              <w:t>cnk(0 по 1)= 1, т.к. либо (m = 0 и n &gt; 0), либо (m = n &gt;= 0)</w:t>
-            </w:r>
-          </w:p>
-          <w:p>
-            <w:pPr>
-              <w:pStyle w:val="Normal"/>
-              <w:spacing w:lineRule="auto" w:line="276"/>
-              <w:jc w:val="both"/>
-              <w:rPr/>
-            </w:pPr>
-            <w:r>
-              <w:rPr>
-                <w:sz w:val="20"/>
-                <w:szCs w:val="28"/>
-              </w:rPr>
-              <w:t>cnk(1 по 1)= 1, т.к. либо (m = 0 и n &gt; 0), либо (m = n &gt;= 0)</w:t>
-            </w:r>
-          </w:p>
-          <w:p>
-            <w:pPr>
-              <w:pStyle w:val="Normal"/>
-              <w:spacing w:lineRule="auto" w:line="276"/>
-              <w:jc w:val="both"/>
-              <w:rPr/>
-            </w:pPr>
-            <w:r>
-              <w:rPr>
-                <w:sz w:val="20"/>
-                <w:szCs w:val="28"/>
-              </w:rPr>
-              <w:t>cnk(1 по 1) = 2 по заданной формуле</w:t>
-            </w:r>
-          </w:p>
-          <w:p>
-            <w:pPr>
-              <w:pStyle w:val="Normal"/>
-              <w:spacing w:lineRule="auto" w:line="276"/>
-              <w:jc w:val="both"/>
-              <w:rPr/>
-            </w:pPr>
-            <w:r>
-              <w:rPr>
-                <w:sz w:val="20"/>
-                <w:szCs w:val="28"/>
-              </w:rPr>
-              <w:t>cnk(2 по 2)= 1, т.к. либо (m = 0 и n &gt; 0), либо (m = n &gt;= 0)</w:t>
-            </w:r>
-          </w:p>
-          <w:p>
-            <w:pPr>
-              <w:pStyle w:val="Normal"/>
-              <w:spacing w:lineRule="auto" w:line="276"/>
-              <w:jc w:val="both"/>
-              <w:rPr/>
-            </w:pPr>
-            <w:r>
-              <w:rPr>
-                <w:sz w:val="20"/>
-                <w:szCs w:val="28"/>
-              </w:rPr>
-              <w:t>cnk(2 по 2) = 3 по заданной формуле</w:t>
-            </w:r>
-          </w:p>
-          <w:p>
-            <w:pPr>
-              <w:pStyle w:val="Normal"/>
-              <w:spacing w:lineRule="auto" w:line="276"/>
-              <w:jc w:val="both"/>
-              <w:rPr/>
-            </w:pPr>
-            <w:r>
-              <w:rPr>
-                <w:sz w:val="20"/>
-                <w:szCs w:val="28"/>
-              </w:rPr>
-              <w:t>cnk(3 по 3)= 1, т.к. либо (m = 0 и n &gt; 0), либо (m = n &gt;= 0)</w:t>
-            </w:r>
-          </w:p>
-          <w:p>
-            <w:pPr>
-              <w:pStyle w:val="Normal"/>
-              <w:spacing w:lineRule="auto" w:line="276"/>
-              <w:jc w:val="both"/>
-              <w:rPr/>
-            </w:pPr>
-            <w:r>
-              <w:rPr>
-                <w:sz w:val="20"/>
-                <w:szCs w:val="28"/>
-              </w:rPr>
-              <w:t>cnk(3 по 3) = 4 по заданной формуле</w:t>
-            </w:r>
-          </w:p>
-          <w:p>
-            <w:pPr>
-              <w:pStyle w:val="Normal"/>
-              <w:spacing w:lineRule="auto" w:line="276"/>
-              <w:jc w:val="both"/>
-              <w:rPr/>
-            </w:pPr>
-            <w:r>
-              <w:rPr>
-                <w:sz w:val="20"/>
-                <w:szCs w:val="28"/>
-              </w:rPr>
-              <w:t>cnk(3 по 3) = 10 по заданной формуле</w:t>
-            </w:r>
-          </w:p>
-          <w:p>
-            <w:pPr>
-              <w:pStyle w:val="Normal"/>
-              <w:spacing w:lineRule="auto" w:line="276"/>
-              <w:jc w:val="both"/>
-              <w:rPr/>
-            </w:pPr>
-            <w:r>
-              <w:rPr>
-                <w:sz w:val="20"/>
-                <w:szCs w:val="28"/>
-              </w:rPr>
-              <w:t>cnk(0 по 1)= 1, т.к. либо (m = 0 и n &gt; 0), либо (m = n &gt;= 0)</w:t>
-            </w:r>
-          </w:p>
-          <w:p>
-            <w:pPr>
-              <w:pStyle w:val="Normal"/>
-              <w:spacing w:lineRule="auto" w:line="276"/>
-              <w:jc w:val="both"/>
-              <w:rPr/>
-            </w:pPr>
-            <w:r>
-              <w:rPr>
-                <w:sz w:val="20"/>
-                <w:szCs w:val="28"/>
-              </w:rPr>
-              <w:t>cnk(1 по 1)= 1, т.к. либо (m = 0 и n &gt; 0), либо (m = n &gt;= 0)</w:t>
-            </w:r>
-          </w:p>
-          <w:p>
-            <w:pPr>
-              <w:pStyle w:val="Normal"/>
-              <w:spacing w:lineRule="auto" w:line="276"/>
-              <w:jc w:val="both"/>
-              <w:rPr/>
-            </w:pPr>
-            <w:r>
-              <w:rPr>
-                <w:sz w:val="20"/>
-                <w:szCs w:val="28"/>
-              </w:rPr>
-              <w:t>cnk(1 по 1) = 2 по заданной формуле</w:t>
-            </w:r>
-          </w:p>
-          <w:p>
-            <w:pPr>
-              <w:pStyle w:val="Normal"/>
-              <w:spacing w:lineRule="auto" w:line="276"/>
-              <w:jc w:val="both"/>
-              <w:rPr/>
-            </w:pPr>
-            <w:r>
-              <w:rPr>
-                <w:sz w:val="20"/>
-                <w:szCs w:val="28"/>
-              </w:rPr>
-              <w:t>cnk(2 по 2)= 1, т.к. либо (m = 0 и n &gt; 0), либо (m = n &gt;= 0)</w:t>
-            </w:r>
-          </w:p>
-          <w:p>
-            <w:pPr>
-              <w:pStyle w:val="Normal"/>
-              <w:spacing w:lineRule="auto" w:line="276"/>
-              <w:jc w:val="both"/>
-              <w:rPr/>
-            </w:pPr>
-            <w:r>
-              <w:rPr>
-                <w:sz w:val="20"/>
-                <w:szCs w:val="28"/>
-              </w:rPr>
-              <w:t>cnk(2 по 2) = 3 по заданной формуле</w:t>
-            </w:r>
-          </w:p>
-          <w:p>
-            <w:pPr>
-              <w:pStyle w:val="Normal"/>
-              <w:spacing w:lineRule="auto" w:line="276"/>
-              <w:jc w:val="both"/>
-              <w:rPr/>
-            </w:pPr>
-            <w:r>
-              <w:rPr>
-                <w:sz w:val="20"/>
-                <w:szCs w:val="28"/>
-              </w:rPr>
-              <w:t>cnk(3 по 3)= 1, т.к. либо (m = 0 и n &gt; 0), либо (m = n &gt;= 0)</w:t>
-            </w:r>
-          </w:p>
-          <w:p>
-            <w:pPr>
-              <w:pStyle w:val="Normal"/>
-              <w:spacing w:lineRule="auto" w:line="276"/>
-              <w:jc w:val="both"/>
-              <w:rPr/>
-            </w:pPr>
-            <w:r>
-              <w:rPr>
-                <w:sz w:val="20"/>
-                <w:szCs w:val="28"/>
-              </w:rPr>
-              <w:t>cnk(3 по 3) = 4 по заданной формуле</w:t>
-            </w:r>
-          </w:p>
-          <w:p>
-            <w:pPr>
-              <w:pStyle w:val="Normal"/>
-              <w:spacing w:lineRule="auto" w:line="276"/>
-              <w:jc w:val="both"/>
-              <w:rPr/>
-            </w:pPr>
-            <w:r>
-              <w:rPr>
-                <w:sz w:val="20"/>
-                <w:szCs w:val="28"/>
-              </w:rPr>
-              <w:t>cnk(4 по 4)= 1, т.к. либо (m = 0 и n &gt; 0), либо (m = n &gt;= 0)</w:t>
-            </w:r>
-          </w:p>
-          <w:p>
-            <w:pPr>
-              <w:pStyle w:val="Normal"/>
-              <w:spacing w:lineRule="auto" w:line="276"/>
-              <w:jc w:val="both"/>
-              <w:rPr/>
-            </w:pPr>
-            <w:r>
-              <w:rPr>
-                <w:sz w:val="20"/>
-                <w:szCs w:val="28"/>
-              </w:rPr>
-              <w:t>cnk(4 по 4) = 5 по заданной формуле</w:t>
-            </w:r>
-          </w:p>
-          <w:p>
-            <w:pPr>
-              <w:pStyle w:val="Normal"/>
-              <w:spacing w:lineRule="auto" w:line="276"/>
-              <w:jc w:val="both"/>
-              <w:rPr/>
-            </w:pPr>
-            <w:r>
-              <w:rPr>
-                <w:sz w:val="20"/>
-                <w:szCs w:val="28"/>
-              </w:rPr>
-              <w:t>cnk(4 по 4) = 15 по заданной формуле</w:t>
-            </w:r>
-          </w:p>
-          <w:p>
-            <w:pPr>
-              <w:pStyle w:val="Normal"/>
-              <w:spacing w:lineRule="auto" w:line="276"/>
-              <w:jc w:val="both"/>
-              <w:rPr/>
-            </w:pPr>
-            <w:r>
-              <w:rPr>
-                <w:sz w:val="20"/>
-                <w:szCs w:val="28"/>
-              </w:rPr>
-              <w:t>cnk(0 по 1)= 1, т.к. либо (m = 0 и n &gt; 0), либо (m = n &gt;= 0)</w:t>
-            </w:r>
-          </w:p>
-          <w:p>
-            <w:pPr>
-              <w:pStyle w:val="Normal"/>
-              <w:spacing w:lineRule="auto" w:line="276"/>
-              <w:jc w:val="both"/>
-              <w:rPr/>
-            </w:pPr>
-            <w:r>
-              <w:rPr>
-                <w:sz w:val="20"/>
-                <w:szCs w:val="28"/>
-              </w:rPr>
-              <w:t>cnk(1 по 1)= 1, т.к. либо (m = 0 и n &gt; 0), либо (m = n &gt;= 0)</w:t>
-            </w:r>
-          </w:p>
-          <w:p>
-            <w:pPr>
-              <w:pStyle w:val="Normal"/>
-              <w:spacing w:lineRule="auto" w:line="276"/>
-              <w:jc w:val="both"/>
-              <w:rPr/>
-            </w:pPr>
-            <w:r>
-              <w:rPr>
-                <w:sz w:val="20"/>
-                <w:szCs w:val="28"/>
-              </w:rPr>
-              <w:t>cnk(1 по 1) = 2 по заданной формуле</w:t>
-            </w:r>
-          </w:p>
-          <w:p>
-            <w:pPr>
-              <w:pStyle w:val="Normal"/>
-              <w:spacing w:lineRule="auto" w:line="276"/>
-              <w:jc w:val="both"/>
-              <w:rPr/>
-            </w:pPr>
-            <w:r>
-              <w:rPr>
-                <w:sz w:val="20"/>
-                <w:szCs w:val="28"/>
-              </w:rPr>
-              <w:t>cnk(2 по 2)= 1, т.к. либо (m = 0 и n &gt; 0), либо (m = n &gt;= 0)</w:t>
-            </w:r>
-          </w:p>
-          <w:p>
-            <w:pPr>
-              <w:pStyle w:val="Normal"/>
-              <w:spacing w:lineRule="auto" w:line="276"/>
-              <w:jc w:val="both"/>
-              <w:rPr/>
-            </w:pPr>
-            <w:r>
-              <w:rPr>
-                <w:sz w:val="20"/>
-                <w:szCs w:val="28"/>
-              </w:rPr>
-              <w:t>cnk(2 по 2) = 3 по заданной формуле</w:t>
-            </w:r>
-          </w:p>
-          <w:p>
-            <w:pPr>
-              <w:pStyle w:val="Normal"/>
-              <w:spacing w:lineRule="auto" w:line="276"/>
-              <w:jc w:val="both"/>
-              <w:rPr/>
-            </w:pPr>
-            <w:r>
-              <w:rPr>
-                <w:sz w:val="20"/>
-                <w:szCs w:val="28"/>
-              </w:rPr>
-              <w:t>cnk(3 по 3)= 1, т.к. либо (m = 0 и n &gt; 0), либо (m = n &gt;= 0)</w:t>
-            </w:r>
-          </w:p>
-          <w:p>
-            <w:pPr>
-              <w:pStyle w:val="Normal"/>
-              <w:spacing w:lineRule="auto" w:line="276"/>
-              <w:jc w:val="both"/>
-              <w:rPr/>
-            </w:pPr>
-            <w:r>
-              <w:rPr>
-                <w:sz w:val="20"/>
-                <w:szCs w:val="28"/>
-              </w:rPr>
-              <w:t>cnk(3 по 3) = 4 по заданной формуле</w:t>
-            </w:r>
-          </w:p>
-          <w:p>
-            <w:pPr>
-              <w:pStyle w:val="Normal"/>
-              <w:spacing w:lineRule="auto" w:line="276"/>
-              <w:jc w:val="both"/>
-              <w:rPr/>
-            </w:pPr>
-            <w:r>
-              <w:rPr>
-                <w:sz w:val="20"/>
-                <w:szCs w:val="28"/>
-              </w:rPr>
-              <w:t>cnk(4 по 4)= 1, т.к. либо (m = 0 и n &gt; 0), либо (m = n &gt;= 0)</w:t>
-            </w:r>
-          </w:p>
-          <w:p>
-            <w:pPr>
-              <w:pStyle w:val="Normal"/>
-              <w:spacing w:lineRule="auto" w:line="276"/>
-              <w:jc w:val="both"/>
-              <w:rPr/>
-            </w:pPr>
-            <w:r>
-              <w:rPr>
-                <w:sz w:val="20"/>
-                <w:szCs w:val="28"/>
-              </w:rPr>
-              <w:t>cnk(4 по 4) = 5 по заданной формуле</w:t>
-            </w:r>
-          </w:p>
-          <w:p>
-            <w:pPr>
-              <w:pStyle w:val="Normal"/>
-              <w:spacing w:lineRule="auto" w:line="276"/>
-              <w:jc w:val="both"/>
-              <w:rPr/>
-            </w:pPr>
-            <w:r>
-              <w:rPr>
-                <w:sz w:val="20"/>
-                <w:szCs w:val="28"/>
-              </w:rPr>
-              <w:t>cnk(5 по 5)= 1, т.к. либо (m = 0 и n &gt; 0), либо (m = n &gt;= 0)</w:t>
-            </w:r>
-          </w:p>
-          <w:p>
-            <w:pPr>
-              <w:pStyle w:val="Normal"/>
-              <w:spacing w:lineRule="auto" w:line="276"/>
-              <w:jc w:val="both"/>
-              <w:rPr/>
-            </w:pPr>
-            <w:r>
-              <w:rPr>
-                <w:sz w:val="20"/>
-                <w:szCs w:val="28"/>
-              </w:rPr>
-              <w:t>cnk(5 по 5) = 6 по заданной формуле</w:t>
-            </w:r>
-          </w:p>
-          <w:p>
-            <w:pPr>
-              <w:pStyle w:val="Normal"/>
-              <w:spacing w:lineRule="auto" w:line="276"/>
-              <w:jc w:val="both"/>
-              <w:rPr/>
-            </w:pPr>
-            <w:r>
-              <w:rPr>
-                <w:sz w:val="20"/>
-                <w:szCs w:val="28"/>
-              </w:rPr>
-              <w:t>cnk(5 по 5) = 21 по заданной формуле</w:t>
-            </w:r>
-          </w:p>
-          <w:p>
-            <w:pPr>
-              <w:pStyle w:val="Normal"/>
-              <w:spacing w:lineRule="auto" w:line="276"/>
-              <w:jc w:val="both"/>
-              <w:rPr/>
-            </w:pPr>
-            <w:r>
-              <w:rPr>
-                <w:sz w:val="20"/>
-                <w:szCs w:val="28"/>
-              </w:rPr>
-              <w:t>cnk(5 по 5) = 56 по заданной формуле</w:t>
-            </w:r>
-          </w:p>
-          <w:p>
-            <w:pPr>
-              <w:pStyle w:val="Normal"/>
-              <w:spacing w:lineRule="auto" w:line="276"/>
-              <w:jc w:val="both"/>
-              <w:rPr/>
-            </w:pPr>
-            <w:r>
-              <w:rPr>
-                <w:sz w:val="20"/>
-                <w:szCs w:val="28"/>
-              </w:rPr>
-              <w:t>cnk(0 по 2)= 1, т.к. либо (m = 0 и n &gt; 0), либо (m = n &gt;= 0)</w:t>
-            </w:r>
-          </w:p>
-          <w:p>
-            <w:pPr>
-              <w:pStyle w:val="Normal"/>
-              <w:spacing w:lineRule="auto" w:line="276"/>
-              <w:jc w:val="both"/>
-              <w:rPr/>
-            </w:pPr>
-            <w:r>
-              <w:rPr>
-                <w:sz w:val="20"/>
-                <w:szCs w:val="28"/>
-              </w:rPr>
-              <w:t>cnk(0 по 1)= 1, т.к. либо (m = 0 и n &gt; 0), либо (m = n &gt;= 0)</w:t>
-            </w:r>
-          </w:p>
-          <w:p>
-            <w:pPr>
-              <w:pStyle w:val="Normal"/>
-              <w:spacing w:lineRule="auto" w:line="276"/>
-              <w:jc w:val="both"/>
-              <w:rPr/>
-            </w:pPr>
-            <w:r>
-              <w:rPr>
-                <w:sz w:val="20"/>
-                <w:szCs w:val="28"/>
-              </w:rPr>
-              <w:t>cnk(1 по 1)= 1, т.к. либо (m = 0 и n &gt; 0), либо (m = n &gt;= 0)</w:t>
-            </w:r>
-          </w:p>
-          <w:p>
-            <w:pPr>
-              <w:pStyle w:val="Normal"/>
-              <w:spacing w:lineRule="auto" w:line="276"/>
-              <w:jc w:val="both"/>
-              <w:rPr/>
-            </w:pPr>
-            <w:r>
-              <w:rPr>
-                <w:sz w:val="20"/>
-                <w:szCs w:val="28"/>
-              </w:rPr>
-              <w:t>cnk(1 по 1) = 2 по заданной формуле</w:t>
-            </w:r>
-          </w:p>
-          <w:p>
-            <w:pPr>
-              <w:pStyle w:val="Normal"/>
-              <w:spacing w:lineRule="auto" w:line="276"/>
-              <w:jc w:val="both"/>
-              <w:rPr/>
-            </w:pPr>
-            <w:r>
-              <w:rPr>
-                <w:sz w:val="20"/>
-                <w:szCs w:val="28"/>
-              </w:rPr>
-              <w:t>cnk(1 по 1) = 3 по заданной формуле</w:t>
-            </w:r>
-          </w:p>
-          <w:p>
-            <w:pPr>
-              <w:pStyle w:val="Normal"/>
-              <w:spacing w:lineRule="auto" w:line="276"/>
-              <w:jc w:val="both"/>
-              <w:rPr/>
-            </w:pPr>
-            <w:r>
-              <w:rPr>
-                <w:sz w:val="20"/>
-                <w:szCs w:val="28"/>
-              </w:rPr>
-              <w:t>cnk(0 по 1)= 1, т.к. либо (m = 0 и n &gt; 0), либо (m = n &gt;= 0)</w:t>
-            </w:r>
-          </w:p>
-          <w:p>
-            <w:pPr>
-              <w:pStyle w:val="Normal"/>
-              <w:spacing w:lineRule="auto" w:line="276"/>
-              <w:jc w:val="both"/>
-              <w:rPr/>
-            </w:pPr>
-            <w:r>
-              <w:rPr>
-                <w:sz w:val="20"/>
-                <w:szCs w:val="28"/>
-              </w:rPr>
-              <w:t>cnk(1 по 1)= 1, т.к. либо (m = 0 и n &gt; 0), либо (m = n &gt;= 0)</w:t>
-            </w:r>
-          </w:p>
-          <w:p>
-            <w:pPr>
-              <w:pStyle w:val="Normal"/>
-              <w:spacing w:lineRule="auto" w:line="276"/>
-              <w:jc w:val="both"/>
-              <w:rPr/>
-            </w:pPr>
-            <w:r>
-              <w:rPr>
-                <w:sz w:val="20"/>
-                <w:szCs w:val="28"/>
-              </w:rPr>
-              <w:t>cnk(1 по 1) = 2 по заданной формуле</w:t>
-            </w:r>
-          </w:p>
-          <w:p>
-            <w:pPr>
-              <w:pStyle w:val="Normal"/>
-              <w:spacing w:lineRule="auto" w:line="276"/>
-              <w:jc w:val="both"/>
-              <w:rPr/>
-            </w:pPr>
-            <w:r>
-              <w:rPr>
-                <w:sz w:val="20"/>
-                <w:szCs w:val="28"/>
-              </w:rPr>
-              <w:t>cnk(2 по 2)= 1, т.к. либо (m = 0 и n &gt; 0), либо (m = n &gt;= 0)</w:t>
-            </w:r>
-          </w:p>
-          <w:p>
-            <w:pPr>
-              <w:pStyle w:val="Normal"/>
-              <w:spacing w:lineRule="auto" w:line="276"/>
-              <w:jc w:val="both"/>
-              <w:rPr/>
-            </w:pPr>
-            <w:r>
-              <w:rPr>
-                <w:sz w:val="20"/>
-                <w:szCs w:val="28"/>
-              </w:rPr>
-              <w:t>cnk(2 по 2) = 3 по заданной формуле</w:t>
-            </w:r>
-          </w:p>
-          <w:p>
-            <w:pPr>
-              <w:pStyle w:val="Normal"/>
-              <w:spacing w:lineRule="auto" w:line="276"/>
-              <w:jc w:val="both"/>
-              <w:rPr/>
-            </w:pPr>
-            <w:r>
-              <w:rPr>
-                <w:sz w:val="20"/>
-                <w:szCs w:val="28"/>
-              </w:rPr>
-              <w:t>cnk(2 по 2) = 6 по заданной формуле</w:t>
-            </w:r>
-          </w:p>
-          <w:p>
-            <w:pPr>
-              <w:pStyle w:val="Normal"/>
-              <w:spacing w:lineRule="auto" w:line="276"/>
-              <w:jc w:val="both"/>
-              <w:rPr/>
-            </w:pPr>
-            <w:r>
-              <w:rPr>
-                <w:sz w:val="20"/>
-                <w:szCs w:val="28"/>
-              </w:rPr>
-              <w:t>cnk(0 по 1)= 1, т.к. либо (m = 0 и n &gt; 0), либо (m = n &gt;= 0)</w:t>
-            </w:r>
-          </w:p>
-          <w:p>
-            <w:pPr>
-              <w:pStyle w:val="Normal"/>
-              <w:spacing w:lineRule="auto" w:line="276"/>
-              <w:jc w:val="both"/>
-              <w:rPr/>
-            </w:pPr>
-            <w:r>
-              <w:rPr>
-                <w:sz w:val="20"/>
-                <w:szCs w:val="28"/>
-              </w:rPr>
-              <w:t>cnk(1 по 1)= 1, т.к. либо (m = 0 и n &gt; 0), либо (m = n &gt;= 0)</w:t>
-            </w:r>
-          </w:p>
-          <w:p>
-            <w:pPr>
-              <w:pStyle w:val="Normal"/>
-              <w:spacing w:lineRule="auto" w:line="276"/>
-              <w:jc w:val="both"/>
-              <w:rPr/>
-            </w:pPr>
-            <w:r>
-              <w:rPr>
-                <w:sz w:val="20"/>
-                <w:szCs w:val="28"/>
-              </w:rPr>
-              <w:t>cnk(1 по 1) = 2 по заданной формуле</w:t>
-            </w:r>
-          </w:p>
-          <w:p>
-            <w:pPr>
-              <w:pStyle w:val="Normal"/>
-              <w:spacing w:lineRule="auto" w:line="276"/>
-              <w:jc w:val="both"/>
-              <w:rPr/>
-            </w:pPr>
-            <w:r>
-              <w:rPr>
-                <w:sz w:val="20"/>
-                <w:szCs w:val="28"/>
-              </w:rPr>
-              <w:t>cnk(2 по 2)= 1, т.к. либо (m = 0 и n &gt; 0), либо (m = n &gt;= 0)</w:t>
-            </w:r>
-          </w:p>
-          <w:p>
-            <w:pPr>
-              <w:pStyle w:val="Normal"/>
-              <w:spacing w:lineRule="auto" w:line="276"/>
-              <w:jc w:val="both"/>
-              <w:rPr/>
-            </w:pPr>
-            <w:r>
-              <w:rPr>
-                <w:sz w:val="20"/>
-                <w:szCs w:val="28"/>
-              </w:rPr>
-              <w:t>cnk(2 по 2) = 3 по заданной формуле</w:t>
-            </w:r>
-          </w:p>
-          <w:p>
-            <w:pPr>
-              <w:pStyle w:val="Normal"/>
-              <w:spacing w:lineRule="auto" w:line="276"/>
-              <w:jc w:val="both"/>
-              <w:rPr/>
-            </w:pPr>
-            <w:r>
-              <w:rPr>
-                <w:sz w:val="20"/>
-                <w:szCs w:val="28"/>
-              </w:rPr>
-              <w:t>cnk(3 по 3)= 1, т.к. либо (m = 0 и n &gt; 0), либо (m = n &gt;= 0)</w:t>
-            </w:r>
-          </w:p>
-          <w:p>
-            <w:pPr>
-              <w:pStyle w:val="Normal"/>
-              <w:spacing w:lineRule="auto" w:line="276"/>
-              <w:jc w:val="both"/>
-              <w:rPr/>
-            </w:pPr>
-            <w:r>
-              <w:rPr>
-                <w:sz w:val="20"/>
-                <w:szCs w:val="28"/>
-              </w:rPr>
-              <w:t>cnk(3 по 3) = 4 по заданной формуле</w:t>
-            </w:r>
-          </w:p>
-          <w:p>
-            <w:pPr>
-              <w:pStyle w:val="Normal"/>
-              <w:spacing w:lineRule="auto" w:line="276"/>
-              <w:jc w:val="both"/>
-              <w:rPr/>
-            </w:pPr>
-            <w:r>
-              <w:rPr>
-                <w:sz w:val="20"/>
-                <w:szCs w:val="28"/>
-              </w:rPr>
-              <w:t>cnk(3 по 3) = 10 по заданной формуле</w:t>
-            </w:r>
-          </w:p>
-          <w:p>
-            <w:pPr>
-              <w:pStyle w:val="Normal"/>
-              <w:spacing w:lineRule="auto" w:line="276"/>
-              <w:jc w:val="both"/>
-              <w:rPr/>
-            </w:pPr>
-            <w:r>
-              <w:rPr>
-                <w:sz w:val="20"/>
-                <w:szCs w:val="28"/>
-              </w:rPr>
-              <w:t>cnk(0 по 1)= 1, т.к. либо (m = 0 и n &gt; 0), либо (m = n &gt;= 0)</w:t>
-            </w:r>
-          </w:p>
-          <w:p>
-            <w:pPr>
-              <w:pStyle w:val="Normal"/>
-              <w:spacing w:lineRule="auto" w:line="276"/>
-              <w:jc w:val="both"/>
-              <w:rPr/>
-            </w:pPr>
-            <w:r>
-              <w:rPr>
-                <w:sz w:val="20"/>
-                <w:szCs w:val="28"/>
-              </w:rPr>
-              <w:t>cnk(1 по 1)= 1, т.к. либо (m = 0 и n &gt; 0), либо (m = n &gt;= 0)</w:t>
-            </w:r>
-          </w:p>
-          <w:p>
-            <w:pPr>
-              <w:pStyle w:val="Normal"/>
-              <w:spacing w:lineRule="auto" w:line="276"/>
-              <w:jc w:val="both"/>
-              <w:rPr/>
-            </w:pPr>
-            <w:r>
-              <w:rPr>
-                <w:sz w:val="20"/>
-                <w:szCs w:val="28"/>
-              </w:rPr>
-              <w:t>cnk(1 по 1) = 2 по заданной формуле</w:t>
-            </w:r>
-          </w:p>
-          <w:p>
-            <w:pPr>
-              <w:pStyle w:val="Normal"/>
-              <w:spacing w:lineRule="auto" w:line="276"/>
-              <w:jc w:val="both"/>
-              <w:rPr/>
-            </w:pPr>
-            <w:r>
-              <w:rPr>
-                <w:sz w:val="20"/>
-                <w:szCs w:val="28"/>
-              </w:rPr>
-              <w:t>cnk(2 по 2)= 1, т.к. либо (m = 0 и n &gt; 0), либо (m = n &gt;= 0)</w:t>
-            </w:r>
-          </w:p>
-          <w:p>
-            <w:pPr>
-              <w:pStyle w:val="Normal"/>
-              <w:spacing w:lineRule="auto" w:line="276"/>
-              <w:jc w:val="both"/>
-              <w:rPr/>
-            </w:pPr>
-            <w:r>
-              <w:rPr>
-                <w:sz w:val="20"/>
-                <w:szCs w:val="28"/>
-              </w:rPr>
-              <w:t>cnk(2 по 2) = 3 по заданной формуле</w:t>
-            </w:r>
-          </w:p>
-          <w:p>
-            <w:pPr>
-              <w:pStyle w:val="Normal"/>
-              <w:spacing w:lineRule="auto" w:line="276"/>
-              <w:jc w:val="both"/>
-              <w:rPr/>
-            </w:pPr>
-            <w:r>
-              <w:rPr>
-                <w:sz w:val="20"/>
-                <w:szCs w:val="28"/>
-              </w:rPr>
-              <w:t>cnk(3 по 3)= 1, т.к. либо (m = 0 и n &gt; 0), либо (m = n &gt;= 0)</w:t>
-            </w:r>
-          </w:p>
-          <w:p>
-            <w:pPr>
-              <w:pStyle w:val="Normal"/>
-              <w:spacing w:lineRule="auto" w:line="276"/>
-              <w:jc w:val="both"/>
-              <w:rPr/>
-            </w:pPr>
-            <w:r>
-              <w:rPr>
-                <w:sz w:val="20"/>
-                <w:szCs w:val="28"/>
-              </w:rPr>
-              <w:t>cnk(3 по 3) = 4 по заданной формуле</w:t>
-            </w:r>
-          </w:p>
-          <w:p>
-            <w:pPr>
-              <w:pStyle w:val="Normal"/>
-              <w:spacing w:lineRule="auto" w:line="276"/>
-              <w:jc w:val="both"/>
-              <w:rPr/>
-            </w:pPr>
-            <w:r>
-              <w:rPr>
-                <w:sz w:val="20"/>
-                <w:szCs w:val="28"/>
-              </w:rPr>
-              <w:t>cnk(4 по 4)= 1, т.к. либо (m = 0 и n &gt; 0), либо (m = n &gt;= 0)</w:t>
-            </w:r>
-          </w:p>
-          <w:p>
-            <w:pPr>
-              <w:pStyle w:val="Normal"/>
-              <w:spacing w:lineRule="auto" w:line="276"/>
-              <w:jc w:val="both"/>
-              <w:rPr/>
-            </w:pPr>
-            <w:r>
-              <w:rPr>
-                <w:sz w:val="20"/>
-                <w:szCs w:val="28"/>
-              </w:rPr>
-              <w:t>cnk(4 по 4) = 5 по заданной формуле</w:t>
-            </w:r>
-          </w:p>
-          <w:p>
-            <w:pPr>
-              <w:pStyle w:val="Normal"/>
-              <w:spacing w:lineRule="auto" w:line="276"/>
-              <w:jc w:val="both"/>
-              <w:rPr/>
-            </w:pPr>
-            <w:r>
-              <w:rPr>
-                <w:sz w:val="20"/>
-                <w:szCs w:val="28"/>
-              </w:rPr>
-              <w:t>cnk(4 по 4) = 15 по заданной формуле</w:t>
-            </w:r>
-          </w:p>
-          <w:p>
-            <w:pPr>
-              <w:pStyle w:val="Normal"/>
-              <w:spacing w:lineRule="auto" w:line="276"/>
-              <w:jc w:val="both"/>
-              <w:rPr/>
-            </w:pPr>
-            <w:r>
-              <w:rPr>
-                <w:sz w:val="20"/>
-                <w:szCs w:val="28"/>
-              </w:rPr>
-              <w:t>cnk(0 по 1)= 1, т.к. либо (m = 0 и n &gt; 0), либо (m = n &gt;= 0)</w:t>
-            </w:r>
-          </w:p>
-          <w:p>
-            <w:pPr>
-              <w:pStyle w:val="Normal"/>
-              <w:spacing w:lineRule="auto" w:line="276"/>
-              <w:jc w:val="both"/>
-              <w:rPr/>
-            </w:pPr>
-            <w:r>
-              <w:rPr>
-                <w:sz w:val="20"/>
-                <w:szCs w:val="28"/>
-              </w:rPr>
-              <w:t>cnk(1 по 1)= 1, т.к. либо (m = 0 и n &gt; 0), либо (m = n &gt;= 0)</w:t>
-            </w:r>
-          </w:p>
-          <w:p>
-            <w:pPr>
-              <w:pStyle w:val="Normal"/>
-              <w:spacing w:lineRule="auto" w:line="276"/>
-              <w:jc w:val="both"/>
-              <w:rPr/>
-            </w:pPr>
-            <w:r>
-              <w:rPr>
-                <w:sz w:val="20"/>
-                <w:szCs w:val="28"/>
-              </w:rPr>
-              <w:t>cnk(1 по 1) = 2 по заданной формуле</w:t>
-            </w:r>
-          </w:p>
-          <w:p>
-            <w:pPr>
-              <w:pStyle w:val="Normal"/>
-              <w:spacing w:lineRule="auto" w:line="276"/>
-              <w:jc w:val="both"/>
-              <w:rPr/>
-            </w:pPr>
-            <w:r>
-              <w:rPr>
-                <w:sz w:val="20"/>
-                <w:szCs w:val="28"/>
-              </w:rPr>
-              <w:t>cnk(2 по 2)= 1, т.к. либо (m = 0 и n &gt; 0), либо (m = n &gt;= 0)</w:t>
-            </w:r>
-          </w:p>
-          <w:p>
-            <w:pPr>
-              <w:pStyle w:val="Normal"/>
-              <w:spacing w:lineRule="auto" w:line="276"/>
-              <w:jc w:val="both"/>
-              <w:rPr/>
-            </w:pPr>
-            <w:r>
-              <w:rPr>
-                <w:sz w:val="20"/>
-                <w:szCs w:val="28"/>
-              </w:rPr>
-              <w:t>cnk(2 по 2) = 3 по заданной формуле</w:t>
-            </w:r>
-          </w:p>
-          <w:p>
-            <w:pPr>
-              <w:pStyle w:val="Normal"/>
-              <w:spacing w:lineRule="auto" w:line="276"/>
-              <w:jc w:val="both"/>
-              <w:rPr/>
-            </w:pPr>
-            <w:r>
-              <w:rPr>
-                <w:sz w:val="20"/>
-                <w:szCs w:val="28"/>
-              </w:rPr>
-              <w:t>cnk(3 по 3)= 1, т.к. либо (m = 0 и n &gt; 0), либо (m = n &gt;= 0)</w:t>
-            </w:r>
-          </w:p>
-          <w:p>
-            <w:pPr>
-              <w:pStyle w:val="Normal"/>
-              <w:spacing w:lineRule="auto" w:line="276"/>
-              <w:jc w:val="both"/>
-              <w:rPr/>
-            </w:pPr>
-            <w:r>
-              <w:rPr>
-                <w:sz w:val="20"/>
-                <w:szCs w:val="28"/>
-              </w:rPr>
-              <w:t>cnk(3 по 3) = 4 по заданной формуле</w:t>
-            </w:r>
-          </w:p>
-          <w:p>
-            <w:pPr>
-              <w:pStyle w:val="Normal"/>
-              <w:spacing w:lineRule="auto" w:line="276"/>
-              <w:jc w:val="both"/>
-              <w:rPr/>
-            </w:pPr>
-            <w:r>
-              <w:rPr>
-                <w:sz w:val="20"/>
-                <w:szCs w:val="28"/>
-              </w:rPr>
-              <w:t>cnk(4 по 4)= 1, т.к. либо (m = 0 и n &gt; 0), либо (m = n &gt;= 0)</w:t>
-            </w:r>
-          </w:p>
-          <w:p>
-            <w:pPr>
-              <w:pStyle w:val="Normal"/>
-              <w:spacing w:lineRule="auto" w:line="276"/>
-              <w:jc w:val="both"/>
-              <w:rPr/>
-            </w:pPr>
-            <w:r>
-              <w:rPr>
-                <w:sz w:val="20"/>
-                <w:szCs w:val="28"/>
-              </w:rPr>
-              <w:t>cnk(4 по 4) = 5 по заданной формуле</w:t>
-            </w:r>
-          </w:p>
-          <w:p>
-            <w:pPr>
-              <w:pStyle w:val="Normal"/>
-              <w:spacing w:lineRule="auto" w:line="276"/>
-              <w:jc w:val="both"/>
-              <w:rPr/>
-            </w:pPr>
-            <w:r>
-              <w:rPr>
-                <w:sz w:val="20"/>
-                <w:szCs w:val="28"/>
-              </w:rPr>
-              <w:t>cnk(5 по 5)= 1, т.к. либо (m = 0 и n &gt; 0), либо (m = n &gt;= 0)</w:t>
-            </w:r>
-          </w:p>
-          <w:p>
-            <w:pPr>
-              <w:pStyle w:val="Normal"/>
-              <w:spacing w:lineRule="auto" w:line="276"/>
-              <w:jc w:val="both"/>
-              <w:rPr/>
-            </w:pPr>
-            <w:r>
-              <w:rPr>
-                <w:sz w:val="20"/>
-                <w:szCs w:val="28"/>
-              </w:rPr>
-              <w:t>cnk(5 по 5) = 6 по заданной формуле</w:t>
-            </w:r>
-          </w:p>
-          <w:p>
-            <w:pPr>
-              <w:pStyle w:val="Normal"/>
-              <w:spacing w:lineRule="auto" w:line="276"/>
-              <w:jc w:val="both"/>
-              <w:rPr/>
-            </w:pPr>
-            <w:r>
-              <w:rPr>
-                <w:sz w:val="20"/>
-                <w:szCs w:val="28"/>
-              </w:rPr>
-              <w:t>cnk(5 по 5) = 21 по заданной формуле</w:t>
-            </w:r>
-          </w:p>
-          <w:p>
-            <w:pPr>
-              <w:pStyle w:val="Normal"/>
-              <w:spacing w:lineRule="auto" w:line="276"/>
-              <w:jc w:val="both"/>
-              <w:rPr/>
-            </w:pPr>
-            <w:r>
-              <w:rPr>
-                <w:sz w:val="20"/>
-                <w:szCs w:val="28"/>
-              </w:rPr>
-              <w:t>cnk(0 по 1)= 1, т.к. либо (m = 0 и n &gt; 0), либо (m = n &gt;= 0)</w:t>
-            </w:r>
-          </w:p>
-          <w:p>
-            <w:pPr>
-              <w:pStyle w:val="Normal"/>
-              <w:spacing w:lineRule="auto" w:line="276"/>
-              <w:jc w:val="both"/>
-              <w:rPr/>
-            </w:pPr>
-            <w:r>
-              <w:rPr>
-                <w:sz w:val="20"/>
-                <w:szCs w:val="28"/>
-              </w:rPr>
-              <w:t>cnk(1 по 1)= 1, т.к. либо (m = 0 и n &gt; 0), либо (m = n &gt;= 0)</w:t>
-            </w:r>
-          </w:p>
-          <w:p>
-            <w:pPr>
-              <w:pStyle w:val="Normal"/>
-              <w:spacing w:lineRule="auto" w:line="276"/>
-              <w:jc w:val="both"/>
-              <w:rPr/>
-            </w:pPr>
-            <w:r>
-              <w:rPr>
-                <w:sz w:val="20"/>
-                <w:szCs w:val="28"/>
-              </w:rPr>
-              <w:t>cnk(1 по 1) = 2 по заданной формуле</w:t>
-            </w:r>
-          </w:p>
-          <w:p>
-            <w:pPr>
-              <w:pStyle w:val="Normal"/>
-              <w:spacing w:lineRule="auto" w:line="276"/>
-              <w:jc w:val="both"/>
-              <w:rPr/>
-            </w:pPr>
-            <w:r>
-              <w:rPr>
-                <w:sz w:val="20"/>
-                <w:szCs w:val="28"/>
-              </w:rPr>
-              <w:t>cnk(2 по 2)= 1, т.к. либо (m = 0 и n &gt; 0), либо (m = n &gt;= 0)</w:t>
-            </w:r>
-          </w:p>
-          <w:p>
-            <w:pPr>
-              <w:pStyle w:val="Normal"/>
-              <w:spacing w:lineRule="auto" w:line="276"/>
-              <w:jc w:val="both"/>
-              <w:rPr/>
-            </w:pPr>
-            <w:r>
-              <w:rPr>
-                <w:sz w:val="20"/>
-                <w:szCs w:val="28"/>
-              </w:rPr>
-              <w:t>cnk(2 по 2) = 3 по заданной формуле</w:t>
-            </w:r>
-          </w:p>
-          <w:p>
-            <w:pPr>
-              <w:pStyle w:val="Normal"/>
-              <w:spacing w:lineRule="auto" w:line="276"/>
-              <w:jc w:val="both"/>
-              <w:rPr/>
-            </w:pPr>
-            <w:r>
-              <w:rPr>
-                <w:sz w:val="20"/>
-                <w:szCs w:val="28"/>
-              </w:rPr>
-              <w:t>cnk(3 по 3)= 1, т.к. либо (m = 0 и n &gt; 0), либо (m = n &gt;= 0)</w:t>
-            </w:r>
-          </w:p>
-          <w:p>
-            <w:pPr>
-              <w:pStyle w:val="Normal"/>
-              <w:spacing w:lineRule="auto" w:line="276"/>
-              <w:jc w:val="both"/>
-              <w:rPr/>
-            </w:pPr>
-            <w:r>
-              <w:rPr>
-                <w:sz w:val="20"/>
-                <w:szCs w:val="28"/>
-              </w:rPr>
-              <w:t>cnk(3 по 3) = 4 по заданной формуле</w:t>
-            </w:r>
-          </w:p>
-          <w:p>
-            <w:pPr>
-              <w:pStyle w:val="Normal"/>
-              <w:spacing w:lineRule="auto" w:line="276"/>
-              <w:jc w:val="both"/>
-              <w:rPr/>
-            </w:pPr>
-            <w:r>
-              <w:rPr>
-                <w:sz w:val="20"/>
-                <w:szCs w:val="28"/>
-              </w:rPr>
-              <w:t>cnk(4 по 4)= 1, т.к. либо (m = 0 и n &gt; 0), либо (m = n &gt;= 0)</w:t>
-            </w:r>
-          </w:p>
-          <w:p>
-            <w:pPr>
-              <w:pStyle w:val="Normal"/>
-              <w:spacing w:lineRule="auto" w:line="276"/>
-              <w:jc w:val="both"/>
-              <w:rPr/>
-            </w:pPr>
-            <w:r>
-              <w:rPr>
-                <w:sz w:val="20"/>
-                <w:szCs w:val="28"/>
-              </w:rPr>
-              <w:t>cnk(4 по 4) = 5 по заданной формуле</w:t>
-            </w:r>
-          </w:p>
-          <w:p>
-            <w:pPr>
-              <w:pStyle w:val="Normal"/>
-              <w:spacing w:lineRule="auto" w:line="276"/>
-              <w:jc w:val="both"/>
-              <w:rPr/>
-            </w:pPr>
-            <w:r>
-              <w:rPr>
-                <w:sz w:val="20"/>
-                <w:szCs w:val="28"/>
-              </w:rPr>
-              <w:t>cnk(5 по 5)= 1, т.к. либо (m = 0 и n &gt; 0), либо (m = n &gt;= 0)</w:t>
-            </w:r>
-          </w:p>
-          <w:p>
-            <w:pPr>
-              <w:pStyle w:val="Normal"/>
-              <w:spacing w:lineRule="auto" w:line="276"/>
-              <w:jc w:val="both"/>
-              <w:rPr/>
-            </w:pPr>
-            <w:r>
-              <w:rPr>
-                <w:sz w:val="20"/>
-                <w:szCs w:val="28"/>
-              </w:rPr>
-              <w:t>cnk(5 по 5) = 6 по заданной формуле</w:t>
-            </w:r>
-          </w:p>
-          <w:p>
-            <w:pPr>
-              <w:pStyle w:val="Normal"/>
-              <w:spacing w:lineRule="auto" w:line="276"/>
-              <w:jc w:val="both"/>
-              <w:rPr/>
-            </w:pPr>
-            <w:r>
-              <w:rPr>
-                <w:sz w:val="20"/>
-                <w:szCs w:val="28"/>
-              </w:rPr>
-              <w:t>cnk(6 по 6)= 1, т.к. либо (m = 0 и n &gt; 0), либо (m = n &gt;= 0)</w:t>
-            </w:r>
-          </w:p>
-          <w:p>
-            <w:pPr>
-              <w:pStyle w:val="Normal"/>
-              <w:spacing w:lineRule="auto" w:line="276"/>
-              <w:jc w:val="both"/>
-              <w:rPr/>
-            </w:pPr>
-            <w:r>
-              <w:rPr>
-                <w:sz w:val="20"/>
-                <w:szCs w:val="28"/>
-              </w:rPr>
-              <w:t>cnk(6 по 6) = 7 по заданной формуле</w:t>
-            </w:r>
-          </w:p>
-          <w:p>
-            <w:pPr>
-              <w:pStyle w:val="Normal"/>
-              <w:spacing w:lineRule="auto" w:line="276"/>
-              <w:jc w:val="both"/>
-              <w:rPr/>
-            </w:pPr>
-            <w:r>
-              <w:rPr>
-                <w:sz w:val="20"/>
-                <w:szCs w:val="28"/>
-              </w:rPr>
-              <w:t>cnk(6 по 6) = 28 по заданной формуле</w:t>
-            </w:r>
-          </w:p>
-          <w:p>
-            <w:pPr>
-              <w:pStyle w:val="Normal"/>
-              <w:spacing w:lineRule="auto" w:line="276"/>
-              <w:jc w:val="both"/>
-              <w:rPr/>
-            </w:pPr>
-            <w:r>
-              <w:rPr>
-                <w:sz w:val="20"/>
-                <w:szCs w:val="28"/>
-              </w:rPr>
-              <w:t>cnk(6 по 6) = 84 по заданной формуле</w:t>
+              <w:t>cnk(6 по 9)= 0, т.к. m &gt; n &gt;= 0</w:t>
             </w:r>
           </w:p>
         </w:tc>
@@ -5271,7 +3036,30 @@
         <w:trPr/>
         <w:tc>
           <w:tcPr>
-            <w:tcW w:w="4927" w:type="dxa"/>
+            <w:tcW w:w="967" w:type="dxa"/>
+            <w:tcBorders>
+              <w:top w:val="nil"/>
+              <w:right w:val="nil"/>
+              <w:insideV w:val="nil"/>
+            </w:tcBorders>
+            <w:shd w:fill="auto" w:val="clear"/>
+          </w:tcPr>
+          <w:p>
+            <w:pPr>
+              <w:pStyle w:val="Normal"/>
+              <w:spacing w:lineRule="auto" w:line="276"/>
+              <w:jc w:val="both"/>
+              <w:rPr/>
+            </w:pPr>
+            <w:r>
+              <w:rPr/>
+              <w:t>4.</w:t>
+            </w:r>
+          </w:p>
+        </w:tc>
+        <w:tc>
+          <w:tcPr>
+            <w:tcW w:w="5601" w:type="dxa"/>
             <w:tcBorders>
               <w:top w:val="nil"/>
             </w:tcBorders>
@@ -5286,13 +3074,13 @@
             </w:pPr>
             <w:r>
               <w:rPr/>
-              <w:t>1 0</w:t>
+              <w:t>9 1</w:t>
             </w:r>
           </w:p>
         </w:tc>
         <w:tc>
           <w:tcPr>
-            <w:tcW w:w="4926" w:type="dxa"/>
+            <w:tcW w:w="3285" w:type="dxa"/>
             <w:tcBorders>
               <w:top w:val="nil"/>
             </w:tcBorders>
@@ -5307,7 +3095,483 @@
             </w:pPr>
             <w:r>
               <w:rPr/>
-              <w:t>cnk(1 по 0)= 0, т.к. m &gt; n &gt;= 0</w:t>
+              <w:t>Ввод с консоли? Y/N</w:t>
+            </w:r>
+          </w:p>
+          <w:p>
+            <w:pPr>
+              <w:pStyle w:val="Normal"/>
+              <w:spacing w:lineRule="auto" w:line="276"/>
+              <w:jc w:val="both"/>
+              <w:rPr/>
+            </w:pPr>
+            <w:r>
+              <w:rPr/>
+              <w:t>N</w:t>
+            </w:r>
+          </w:p>
+          <w:p>
+            <w:pPr>
+              <w:pStyle w:val="Normal"/>
+              <w:spacing w:lineRule="auto" w:line="276"/>
+              <w:jc w:val="both"/>
+              <w:rPr/>
+            </w:pPr>
+            <w:r>
+              <w:rPr/>
+              <w:t>Я вхожу в рекурсивный цикл 1</w:t>
+            </w:r>
+          </w:p>
+          <w:p>
+            <w:pPr>
+              <w:pStyle w:val="Normal"/>
+              <w:spacing w:lineRule="auto" w:line="276"/>
+              <w:jc w:val="both"/>
+              <w:rPr/>
+            </w:pPr>
+            <w:r>
+              <w:rPr/>
+              <w:t xml:space="preserve"> </w:t>
+            </w:r>
+            <w:r>
+              <w:rPr/>
+              <w:t>cnk(8 по 0)= 1, т.к. либо (m = 0 и n &gt; 0), либо (m = n &gt;= 0)</w:t>
+            </w:r>
+          </w:p>
+          <w:p>
+            <w:pPr>
+              <w:pStyle w:val="Normal"/>
+              <w:spacing w:lineRule="auto" w:line="276"/>
+              <w:jc w:val="both"/>
+              <w:rPr/>
+            </w:pPr>
+            <w:r>
+              <w:rPr/>
+              <w:t>Я вхожу в рекурсивный цикл 2</w:t>
+            </w:r>
+          </w:p>
+          <w:p>
+            <w:pPr>
+              <w:pStyle w:val="Normal"/>
+              <w:spacing w:lineRule="auto" w:line="276"/>
+              <w:jc w:val="both"/>
+              <w:rPr/>
+            </w:pPr>
+            <w:r>
+              <w:rPr/>
+              <w:t xml:space="preserve">  </w:t>
+            </w:r>
+            <w:r>
+              <w:rPr/>
+              <w:t>cnk(7 по 0)= 1, т.к. либо (m = 0 и n &gt; 0), либо (m = n &gt;= 0)</w:t>
+            </w:r>
+          </w:p>
+          <w:p>
+            <w:pPr>
+              <w:pStyle w:val="Normal"/>
+              <w:spacing w:lineRule="auto" w:line="276"/>
+              <w:jc w:val="both"/>
+              <w:rPr/>
+            </w:pPr>
+            <w:r>
+              <w:rPr/>
+              <w:t>Я вхожу в рекурсивный цикл 3</w:t>
+            </w:r>
+          </w:p>
+          <w:p>
+            <w:pPr>
+              <w:pStyle w:val="Normal"/>
+              <w:spacing w:lineRule="auto" w:line="276"/>
+              <w:jc w:val="both"/>
+              <w:rPr/>
+            </w:pPr>
+            <w:r>
+              <w:rPr/>
+              <w:t xml:space="preserve">   </w:t>
+            </w:r>
+            <w:r>
+              <w:rPr/>
+              <w:t>cnk(6 по 0)= 1, т.к. либо (m = 0 и n &gt; 0), либо (m = n &gt;= 0)</w:t>
+            </w:r>
+          </w:p>
+          <w:p>
+            <w:pPr>
+              <w:pStyle w:val="Normal"/>
+              <w:spacing w:lineRule="auto" w:line="276"/>
+              <w:jc w:val="both"/>
+              <w:rPr/>
+            </w:pPr>
+            <w:r>
+              <w:rPr/>
+              <w:t>Я вхожу в рекурсивный цикл 4</w:t>
+            </w:r>
+          </w:p>
+          <w:p>
+            <w:pPr>
+              <w:pStyle w:val="Normal"/>
+              <w:spacing w:lineRule="auto" w:line="276"/>
+              <w:jc w:val="both"/>
+              <w:rPr/>
+            </w:pPr>
+            <w:r>
+              <w:rPr/>
+              <w:t xml:space="preserve">    </w:t>
+            </w:r>
+            <w:r>
+              <w:rPr/>
+              <w:t>cnk(5 по 0)= 1, т.к. либо (m = 0 и n &gt; 0), либо (m = n &gt;= 0)</w:t>
+            </w:r>
+          </w:p>
+          <w:p>
+            <w:pPr>
+              <w:pStyle w:val="Normal"/>
+              <w:spacing w:lineRule="auto" w:line="276"/>
+              <w:jc w:val="both"/>
+              <w:rPr/>
+            </w:pPr>
+            <w:r>
+              <w:rPr/>
+              <w:t>Я вхожу в рекурсивный цикл 5</w:t>
+            </w:r>
+          </w:p>
+          <w:p>
+            <w:pPr>
+              <w:pStyle w:val="Normal"/>
+              <w:spacing w:lineRule="auto" w:line="276"/>
+              <w:jc w:val="both"/>
+              <w:rPr/>
+            </w:pPr>
+            <w:r>
+              <w:rPr/>
+              <w:t xml:space="preserve">     </w:t>
+            </w:r>
+            <w:r>
+              <w:rPr/>
+              <w:t>cnk(4 по 0)= 1, т.к. либо (m = 0 и n &gt; 0), либо (m = n &gt;= 0)</w:t>
+            </w:r>
+          </w:p>
+          <w:p>
+            <w:pPr>
+              <w:pStyle w:val="Normal"/>
+              <w:spacing w:lineRule="auto" w:line="276"/>
+              <w:jc w:val="both"/>
+              <w:rPr/>
+            </w:pPr>
+            <w:r>
+              <w:rPr/>
+              <w:t>Я вхожу в рекурсивный цикл 6</w:t>
+            </w:r>
+          </w:p>
+          <w:p>
+            <w:pPr>
+              <w:pStyle w:val="Normal"/>
+              <w:spacing w:lineRule="auto" w:line="276"/>
+              <w:jc w:val="both"/>
+              <w:rPr/>
+            </w:pPr>
+            <w:r>
+              <w:rPr/>
+              <w:t xml:space="preserve">      </w:t>
+            </w:r>
+            <w:r>
+              <w:rPr/>
+              <w:t>cnk(3 по 0)= 1, т.к. либо (m = 0 и n &gt; 0), либо (m = n &gt;= 0)</w:t>
+            </w:r>
+          </w:p>
+          <w:p>
+            <w:pPr>
+              <w:pStyle w:val="Normal"/>
+              <w:spacing w:lineRule="auto" w:line="276"/>
+              <w:jc w:val="both"/>
+              <w:rPr/>
+            </w:pPr>
+            <w:r>
+              <w:rPr/>
+              <w:t>Я вхожу в рекурсивный цикл 7</w:t>
+            </w:r>
+          </w:p>
+          <w:p>
+            <w:pPr>
+              <w:pStyle w:val="Normal"/>
+              <w:spacing w:lineRule="auto" w:line="276"/>
+              <w:jc w:val="both"/>
+              <w:rPr/>
+            </w:pPr>
+            <w:r>
+              <w:rPr/>
+              <w:t xml:space="preserve">       </w:t>
+            </w:r>
+            <w:r>
+              <w:rPr/>
+              <w:t>cnk(2 по 0)= 1, т.к. либо (m = 0 и n &gt; 0), либо (m = n &gt;= 0)</w:t>
+            </w:r>
+          </w:p>
+          <w:p>
+            <w:pPr>
+              <w:pStyle w:val="Normal"/>
+              <w:spacing w:lineRule="auto" w:line="276"/>
+              <w:jc w:val="both"/>
+              <w:rPr/>
+            </w:pPr>
+            <w:r>
+              <w:rPr/>
+              <w:t>Я вхожу в рекурсивный цикл 8</w:t>
+            </w:r>
+          </w:p>
+          <w:p>
+            <w:pPr>
+              <w:pStyle w:val="Normal"/>
+              <w:spacing w:lineRule="auto" w:line="276"/>
+              <w:jc w:val="both"/>
+              <w:rPr/>
+            </w:pPr>
+            <w:r>
+              <w:rPr/>
+              <w:t xml:space="preserve">        </w:t>
+            </w:r>
+            <w:r>
+              <w:rPr/>
+              <w:t>cnk(1 по 0)= 1, т.к. либо (m = 0 и n &gt; 0), либо (m = n &gt;= 0)</w:t>
+            </w:r>
+          </w:p>
+          <w:p>
+            <w:pPr>
+              <w:pStyle w:val="Normal"/>
+              <w:spacing w:lineRule="auto" w:line="276"/>
+              <w:jc w:val="both"/>
+              <w:rPr/>
+            </w:pPr>
+            <w:r>
+              <w:rPr/>
+              <w:t xml:space="preserve">        </w:t>
+            </w:r>
+            <w:r>
+              <w:rPr/>
+              <w:t>cnk(1 по 1)= 1, т.к. либо (m = 0 и n &gt; 0), либо (m = n &gt;= 0)</w:t>
+            </w:r>
+          </w:p>
+          <w:p>
+            <w:pPr>
+              <w:pStyle w:val="Normal"/>
+              <w:spacing w:lineRule="auto" w:line="276"/>
+              <w:jc w:val="both"/>
+              <w:rPr/>
+            </w:pPr>
+            <w:r>
+              <w:rPr/>
+              <w:t xml:space="preserve">        </w:t>
+            </w:r>
+            <w:r>
+              <w:rPr/>
+              <w:t>cnk(2 по 1) = 2 по заданной формуле</w:t>
+            </w:r>
+          </w:p>
+          <w:p>
+            <w:pPr>
+              <w:pStyle w:val="Normal"/>
+              <w:spacing w:lineRule="auto" w:line="276"/>
+              <w:jc w:val="both"/>
+              <w:rPr/>
+            </w:pPr>
+            <w:r>
+              <w:rPr/>
+              <w:t>Я выхожу из рекурсивного цикла 8</w:t>
+            </w:r>
+          </w:p>
+          <w:p>
+            <w:pPr>
+              <w:pStyle w:val="Normal"/>
+              <w:spacing w:lineRule="auto" w:line="276"/>
+              <w:jc w:val="both"/>
+              <w:rPr/>
+            </w:pPr>
+            <w:r>
+              <w:rPr/>
+              <w:t xml:space="preserve">       </w:t>
+            </w:r>
+            <w:r>
+              <w:rPr/>
+              <w:t>cnk(3 по 1) = 3 по заданной формуле</w:t>
+            </w:r>
+          </w:p>
+          <w:p>
+            <w:pPr>
+              <w:pStyle w:val="Normal"/>
+              <w:spacing w:lineRule="auto" w:line="276"/>
+              <w:jc w:val="both"/>
+              <w:rPr/>
+            </w:pPr>
+            <w:r>
+              <w:rPr/>
+              <w:t>Я выхожу из рекурсивного цикла 7</w:t>
+            </w:r>
+          </w:p>
+          <w:p>
+            <w:pPr>
+              <w:pStyle w:val="Normal"/>
+              <w:spacing w:lineRule="auto" w:line="276"/>
+              <w:jc w:val="both"/>
+              <w:rPr/>
+            </w:pPr>
+            <w:r>
+              <w:rPr/>
+              <w:t xml:space="preserve">      </w:t>
+            </w:r>
+            <w:r>
+              <w:rPr/>
+              <w:t>cnk(4 по 1) = 4 по заданной формуле</w:t>
+            </w:r>
+          </w:p>
+          <w:p>
+            <w:pPr>
+              <w:pStyle w:val="Normal"/>
+              <w:spacing w:lineRule="auto" w:line="276"/>
+              <w:jc w:val="both"/>
+              <w:rPr/>
+            </w:pPr>
+            <w:r>
+              <w:rPr/>
+              <w:t>Я выхожу из рекурсивного цикла 6</w:t>
+            </w:r>
+          </w:p>
+          <w:p>
+            <w:pPr>
+              <w:pStyle w:val="Normal"/>
+              <w:spacing w:lineRule="auto" w:line="276"/>
+              <w:jc w:val="both"/>
+              <w:rPr/>
+            </w:pPr>
+            <w:r>
+              <w:rPr/>
+              <w:t xml:space="preserve">     </w:t>
+            </w:r>
+            <w:r>
+              <w:rPr/>
+              <w:t>cnk(5 по 1) = 5 по заданной формуле</w:t>
+            </w:r>
+          </w:p>
+          <w:p>
+            <w:pPr>
+              <w:pStyle w:val="Normal"/>
+              <w:spacing w:lineRule="auto" w:line="276"/>
+              <w:jc w:val="both"/>
+              <w:rPr/>
+            </w:pPr>
+            <w:r>
+              <w:rPr/>
+              <w:t>Я выхожу из рекурсивного цикла 5</w:t>
+            </w:r>
+          </w:p>
+          <w:p>
+            <w:pPr>
+              <w:pStyle w:val="Normal"/>
+              <w:spacing w:lineRule="auto" w:line="276"/>
+              <w:jc w:val="both"/>
+              <w:rPr/>
+            </w:pPr>
+            <w:r>
+              <w:rPr/>
+              <w:t xml:space="preserve">    </w:t>
+            </w:r>
+            <w:r>
+              <w:rPr/>
+              <w:t>cnk(6 по 1) = 6 по заданной формуле</w:t>
+            </w:r>
+          </w:p>
+          <w:p>
+            <w:pPr>
+              <w:pStyle w:val="Normal"/>
+              <w:spacing w:lineRule="auto" w:line="276"/>
+              <w:jc w:val="both"/>
+              <w:rPr/>
+            </w:pPr>
+            <w:r>
+              <w:rPr/>
+              <w:t>Я выхожу из рекурсивного цикла 4</w:t>
+            </w:r>
+          </w:p>
+          <w:p>
+            <w:pPr>
+              <w:pStyle w:val="Normal"/>
+              <w:spacing w:lineRule="auto" w:line="276"/>
+              <w:jc w:val="both"/>
+              <w:rPr/>
+            </w:pPr>
+            <w:r>
+              <w:rPr/>
+              <w:t xml:space="preserve">   </w:t>
+            </w:r>
+            <w:r>
+              <w:rPr/>
+              <w:t>cnk(7 по 1) = 7 по заданной формуле</w:t>
+            </w:r>
+          </w:p>
+          <w:p>
+            <w:pPr>
+              <w:pStyle w:val="Normal"/>
+              <w:spacing w:lineRule="auto" w:line="276"/>
+              <w:jc w:val="both"/>
+              <w:rPr/>
+            </w:pPr>
+            <w:r>
+              <w:rPr/>
+              <w:t>Я выхожу из рекурсивного цикла 3</w:t>
+            </w:r>
+          </w:p>
+          <w:p>
+            <w:pPr>
+              <w:pStyle w:val="Normal"/>
+              <w:spacing w:lineRule="auto" w:line="276"/>
+              <w:jc w:val="both"/>
+              <w:rPr/>
+            </w:pPr>
+            <w:r>
+              <w:rPr/>
+              <w:t xml:space="preserve">  </w:t>
+            </w:r>
+            <w:r>
+              <w:rPr/>
+              <w:t>cnk(8 по 1) = 8 по заданной формуле</w:t>
+            </w:r>
+          </w:p>
+          <w:p>
+            <w:pPr>
+              <w:pStyle w:val="Normal"/>
+              <w:spacing w:lineRule="auto" w:line="276"/>
+              <w:jc w:val="both"/>
+              <w:rPr/>
+            </w:pPr>
+            <w:r>
+              <w:rPr/>
+              <w:t>Я выхожу из рекурсивного цикла 2</w:t>
+            </w:r>
+          </w:p>
+          <w:p>
+            <w:pPr>
+              <w:pStyle w:val="Normal"/>
+              <w:spacing w:lineRule="auto" w:line="276"/>
+              <w:jc w:val="both"/>
+              <w:rPr/>
+            </w:pPr>
+            <w:r>
+              <w:rPr/>
+              <w:t xml:space="preserve"> </w:t>
+            </w:r>
+            <w:r>
+              <w:rPr/>
+              <w:t>cnk(9 по 1) = 9 по заданной формуле</w:t>
+            </w:r>
+          </w:p>
+          <w:p>
+            <w:pPr>
+              <w:pStyle w:val="Normal"/>
+              <w:spacing w:lineRule="auto" w:line="276"/>
+              <w:jc w:val="both"/>
+              <w:rPr/>
+            </w:pPr>
+            <w:r>
+              <w:rPr/>
+              <w:t>Я выхожу из рекурсивного цикла 1</w:t>
             </w:r>
           </w:p>
         </w:tc>
@@ -5316,7 +3580,30 @@
         <w:trPr/>
         <w:tc>
           <w:tcPr>
-            <w:tcW w:w="4927" w:type="dxa"/>
+            <w:tcW w:w="967" w:type="dxa"/>
+            <w:tcBorders>
+              <w:top w:val="nil"/>
+              <w:right w:val="nil"/>
+              <w:insideV w:val="nil"/>
+            </w:tcBorders>
+            <w:shd w:fill="auto" w:val="clear"/>
+          </w:tcPr>
+          <w:p>
+            <w:pPr>
+              <w:pStyle w:val="Normal"/>
+              <w:spacing w:lineRule="auto" w:line="276"/>
+              <w:jc w:val="both"/>
+              <w:rPr/>
+            </w:pPr>
+            <w:r>
+              <w:rPr/>
+              <w:t>5.</w:t>
+            </w:r>
+          </w:p>
+        </w:tc>
+        <w:tc>
+          <w:tcPr>
+            <w:tcW w:w="5601" w:type="dxa"/>
             <w:tcBorders>
               <w:top w:val="nil"/>
             </w:tcBorders>
@@ -5331,13 +3618,13 @@
             </w:pPr>
             <w:r>
               <w:rPr/>
-              <w:t>3 4</w:t>
+              <w:t>4 0</w:t>
             </w:r>
           </w:p>
         </w:tc>
         <w:tc>
           <w:tcPr>
-            <w:tcW w:w="4926" w:type="dxa"/>
+            <w:tcW w:w="3285" w:type="dxa"/>
             <w:tcBorders>
               <w:top w:val="nil"/>
             </w:tcBorders>
@@ -5352,79 +3639,31 @@
             </w:pPr>
             <w:r>
               <w:rPr/>
-              <w:t>cnk(0 по 1)= 1, т.к. либо (m = 0 и n &gt; 0), либо (m = n &gt;= 0)</w:t>
-            </w:r>
-          </w:p>
-          <w:p>
-            <w:pPr>
-              <w:pStyle w:val="Normal"/>
-              <w:spacing w:lineRule="auto" w:line="276"/>
-              <w:jc w:val="both"/>
-              <w:rPr/>
-            </w:pPr>
-            <w:r>
-              <w:rPr/>
-              <w:t>cnk(1 по 1)= 1, т.к. либо (m = 0 и n &gt; 0), либо (m = n &gt;= 0)</w:t>
-            </w:r>
-          </w:p>
-          <w:p>
-            <w:pPr>
-              <w:pStyle w:val="Normal"/>
-              <w:spacing w:lineRule="auto" w:line="276"/>
-              <w:jc w:val="both"/>
-              <w:rPr/>
-            </w:pPr>
-            <w:r>
-              <w:rPr/>
-              <w:t>cnk(1 по 1) = 2 по заданной формуле</w:t>
-            </w:r>
-          </w:p>
-          <w:p>
-            <w:pPr>
-              <w:pStyle w:val="Normal"/>
-              <w:spacing w:lineRule="auto" w:line="276"/>
-              <w:jc w:val="both"/>
-              <w:rPr/>
-            </w:pPr>
-            <w:r>
-              <w:rPr/>
-              <w:t>cnk(2 по 2)= 1, т.к. либо (m = 0 и n &gt; 0), либо (m = n &gt;= 0)</w:t>
-            </w:r>
-          </w:p>
-          <w:p>
-            <w:pPr>
-              <w:pStyle w:val="Normal"/>
-              <w:spacing w:lineRule="auto" w:line="276"/>
-              <w:jc w:val="both"/>
-              <w:rPr/>
-            </w:pPr>
-            <w:r>
-              <w:rPr/>
-              <w:t>cnk(2 по 2) = 3 по заданной формуле</w:t>
-            </w:r>
-          </w:p>
-          <w:p>
-            <w:pPr>
-              <w:pStyle w:val="Normal"/>
-              <w:spacing w:lineRule="auto" w:line="276"/>
-              <w:jc w:val="both"/>
-              <w:rPr/>
-            </w:pPr>
-            <w:r>
-              <w:rPr/>
-              <w:t>cnk(3 по 3)= 1, т.к. либо (m = 0 и n &gt; 0), либо (m = n &gt;= 0)</w:t>
-            </w:r>
-          </w:p>
-          <w:p>
-            <w:pPr>
-              <w:pStyle w:val="Normal"/>
-              <w:spacing w:lineRule="auto" w:line="276"/>
-              <w:jc w:val="both"/>
-              <w:rPr/>
-            </w:pPr>
-            <w:r>
-              <w:rPr/>
-              <w:t>cnk(3 по 3) = 4 по заданной формуле</w:t>
+              <w:t>Ввод с консоли? Y/N</w:t>
+            </w:r>
+          </w:p>
+          <w:p>
+            <w:pPr>
+              <w:pStyle w:val="Normal"/>
+              <w:spacing w:lineRule="auto" w:line="276"/>
+              <w:jc w:val="both"/>
+              <w:rPr/>
+            </w:pPr>
+            <w:r>
+              <w:rPr/>
+              <w:t>N</w:t>
+            </w:r>
+          </w:p>
+          <w:p>
+            <w:pPr>
+              <w:pStyle w:val="Normal"/>
+              <w:spacing w:lineRule="auto" w:line="276"/>
+              <w:jc w:val="both"/>
+              <w:rPr/>
+            </w:pPr>
+            <w:r>
+              <w:rPr/>
+              <w:t>cnk(4 по 0)= 1, т.к. либо (m = 0 и n &gt; 0), либо (m = n &gt;= 0)</w:t>
             </w:r>
           </w:p>
         </w:tc>
@@ -5433,7 +3672,30 @@
         <w:trPr/>
         <w:tc>
           <w:tcPr>
-            <w:tcW w:w="4927" w:type="dxa"/>
+            <w:tcW w:w="967" w:type="dxa"/>
+            <w:tcBorders>
+              <w:top w:val="nil"/>
+              <w:right w:val="nil"/>
+              <w:insideV w:val="nil"/>
+            </w:tcBorders>
+            <w:shd w:fill="auto" w:val="clear"/>
+          </w:tcPr>
+          <w:p>
+            <w:pPr>
+              <w:pStyle w:val="Normal"/>
+              <w:spacing w:lineRule="auto" w:line="276"/>
+              <w:jc w:val="both"/>
+              <w:rPr/>
+            </w:pPr>
+            <w:r>
+              <w:rPr/>
+              <w:t>6.</w:t>
+            </w:r>
+          </w:p>
+        </w:tc>
+        <w:tc>
+          <w:tcPr>
+            <w:tcW w:w="5601" w:type="dxa"/>
             <w:tcBorders>
               <w:top w:val="nil"/>
             </w:tcBorders>
@@ -5448,13 +3710,13 @@
             </w:pPr>
             <w:r>
               <w:rPr/>
-              <w:t>4 5</w:t>
+              <w:t xml:space="preserve">8 5 </w:t>
             </w:r>
           </w:p>
         </w:tc>
         <w:tc>
           <w:tcPr>
-            <w:tcW w:w="4926" w:type="dxa"/>
+            <w:tcW w:w="3285" w:type="dxa"/>
             <w:tcBorders>
               <w:top w:val="nil"/>
             </w:tcBorders>
@@ -5469,16 +3731,188 @@
             </w:pPr>
             <w:r>
               <w:rPr/>
-              <w:t>cnk(0 по 1)= 1, т.к. либо (m = 0 и n &gt; 0), либо (m = n &gt;= 0)</w:t>
-            </w:r>
-          </w:p>
-          <w:p>
-            <w:pPr>
-              <w:pStyle w:val="Normal"/>
-              <w:spacing w:lineRule="auto" w:line="276"/>
-              <w:jc w:val="both"/>
-              <w:rPr/>
-            </w:pPr>
+              <w:t>Ввод с консоли? Y/N</w:t>
+            </w:r>
+          </w:p>
+          <w:p>
+            <w:pPr>
+              <w:pStyle w:val="Normal"/>
+              <w:spacing w:lineRule="auto" w:line="276"/>
+              <w:jc w:val="both"/>
+              <w:rPr/>
+            </w:pPr>
+            <w:r>
+              <w:rPr/>
+              <w:t>Y</w:t>
+            </w:r>
+          </w:p>
+          <w:p>
+            <w:pPr>
+              <w:pStyle w:val="Normal"/>
+              <w:spacing w:lineRule="auto" w:line="276"/>
+              <w:jc w:val="both"/>
+              <w:rPr/>
+            </w:pPr>
+            <w:r>
+              <w:rPr/>
+              <w:t>Введите числа:</w:t>
+            </w:r>
+          </w:p>
+          <w:p>
+            <w:pPr>
+              <w:pStyle w:val="Normal"/>
+              <w:spacing w:lineRule="auto" w:line="276"/>
+              <w:jc w:val="both"/>
+              <w:rPr/>
+            </w:pPr>
+            <w:r>
+              <w:rPr/>
+              <w:t>8 5</w:t>
+            </w:r>
+          </w:p>
+          <w:p>
+            <w:pPr>
+              <w:pStyle w:val="Normal"/>
+              <w:spacing w:lineRule="auto" w:line="276"/>
+              <w:jc w:val="both"/>
+              <w:rPr/>
+            </w:pPr>
+            <w:r>
+              <w:rPr/>
+              <w:t>Я вхожу в рекурсивный цикл 1</w:t>
+            </w:r>
+          </w:p>
+          <w:p>
+            <w:pPr>
+              <w:pStyle w:val="Normal"/>
+              <w:spacing w:lineRule="auto" w:line="276"/>
+              <w:jc w:val="both"/>
+              <w:rPr/>
+            </w:pPr>
+            <w:r>
+              <w:rPr/>
+              <w:t>Я вхожу в рекурсивный цикл 2</w:t>
+            </w:r>
+          </w:p>
+          <w:p>
+            <w:pPr>
+              <w:pStyle w:val="Normal"/>
+              <w:spacing w:lineRule="auto" w:line="276"/>
+              <w:jc w:val="both"/>
+              <w:rPr/>
+            </w:pPr>
+            <w:r>
+              <w:rPr/>
+              <w:t>Я вхожу в рекурсивный цикл 3</w:t>
+            </w:r>
+          </w:p>
+          <w:p>
+            <w:pPr>
+              <w:pStyle w:val="Normal"/>
+              <w:spacing w:lineRule="auto" w:line="276"/>
+              <w:jc w:val="both"/>
+              <w:rPr/>
+            </w:pPr>
+            <w:r>
+              <w:rPr/>
+              <w:t>Я вхожу в рекурсивный цикл 4</w:t>
+            </w:r>
+          </w:p>
+          <w:p>
+            <w:pPr>
+              <w:pStyle w:val="Normal"/>
+              <w:spacing w:lineRule="auto" w:line="276"/>
+              <w:jc w:val="both"/>
+              <w:rPr/>
+            </w:pPr>
+            <w:r>
+              <w:rPr/>
+              <w:t>Я вхожу в рекурсивный цикл 5</w:t>
+            </w:r>
+          </w:p>
+          <w:p>
+            <w:pPr>
+              <w:pStyle w:val="Normal"/>
+              <w:spacing w:lineRule="auto" w:line="276"/>
+              <w:jc w:val="both"/>
+              <w:rPr/>
+            </w:pPr>
+            <w:r>
+              <w:rPr/>
+              <w:t xml:space="preserve">     </w:t>
+            </w:r>
+            <w:r>
+              <w:rPr/>
+              <w:t>cnk(3 по 0)= 1, т.к. либо (m = 0 и n &gt; 0), либо (m = n &gt;= 0)</w:t>
+            </w:r>
+          </w:p>
+          <w:p>
+            <w:pPr>
+              <w:pStyle w:val="Normal"/>
+              <w:spacing w:lineRule="auto" w:line="276"/>
+              <w:jc w:val="both"/>
+              <w:rPr/>
+            </w:pPr>
+            <w:r>
+              <w:rPr/>
+              <w:t>Я вхожу в рекурсивный цикл 6</w:t>
+            </w:r>
+          </w:p>
+          <w:p>
+            <w:pPr>
+              <w:pStyle w:val="Normal"/>
+              <w:spacing w:lineRule="auto" w:line="276"/>
+              <w:jc w:val="both"/>
+              <w:rPr/>
+            </w:pPr>
+            <w:r>
+              <w:rPr/>
+              <w:t xml:space="preserve">      </w:t>
+            </w:r>
+            <w:r>
+              <w:rPr/>
+              <w:t>cnk(2 по 0)= 1, т.к. либо (m = 0 и n &gt; 0), либо (m = n &gt;= 0)</w:t>
+            </w:r>
+          </w:p>
+          <w:p>
+            <w:pPr>
+              <w:pStyle w:val="Normal"/>
+              <w:spacing w:lineRule="auto" w:line="276"/>
+              <w:jc w:val="both"/>
+              <w:rPr/>
+            </w:pPr>
+            <w:r>
+              <w:rPr/>
+              <w:t>Я вхожу в рекурсивный цикл 7</w:t>
+            </w:r>
+          </w:p>
+          <w:p>
+            <w:pPr>
+              <w:pStyle w:val="Normal"/>
+              <w:spacing w:lineRule="auto" w:line="276"/>
+              <w:jc w:val="both"/>
+              <w:rPr/>
+            </w:pPr>
+            <w:r>
+              <w:rPr/>
+              <w:t xml:space="preserve">       </w:t>
+            </w:r>
+            <w:r>
+              <w:rPr/>
+              <w:t>cnk(1 по 0)= 1, т.к. либо (m = 0 и n &gt; 0), либо (m = n &gt;= 0)</w:t>
+            </w:r>
+          </w:p>
+          <w:p>
+            <w:pPr>
+              <w:pStyle w:val="Normal"/>
+              <w:spacing w:lineRule="auto" w:line="276"/>
+              <w:jc w:val="both"/>
+              <w:rPr/>
+            </w:pPr>
+            <w:r>
+              <w:rPr/>
+              <w:t xml:space="preserve">       </w:t>
+            </w:r>
             <w:r>
               <w:rPr/>
               <w:t>cnk(1 по 1)= 1, т.к. либо (m = 0 и n &gt; 0), либо (m = n &gt;= 0)</w:t>
@@ -5493,16 +3927,316 @@
             </w:pPr>
             <w:r>
               <w:rPr/>
-              <w:t>cnk(1 по 1) = 2 по заданной формуле</w:t>
-            </w:r>
-          </w:p>
-          <w:p>
-            <w:pPr>
-              <w:pStyle w:val="Normal"/>
-              <w:spacing w:lineRule="auto" w:line="276"/>
-              <w:jc w:val="both"/>
-              <w:rPr/>
-            </w:pPr>
+              <w:t xml:space="preserve">       </w:t>
+            </w:r>
+            <w:r>
+              <w:rPr/>
+              <w:t>cnk(2 по 1) = 2 по заданной формуле</w:t>
+            </w:r>
+          </w:p>
+          <w:p>
+            <w:pPr>
+              <w:pStyle w:val="Normal"/>
+              <w:spacing w:lineRule="auto" w:line="276"/>
+              <w:jc w:val="both"/>
+              <w:rPr/>
+            </w:pPr>
+            <w:r>
+              <w:rPr/>
+              <w:t>Я выхожу из рекурсивного цикла 7</w:t>
+            </w:r>
+          </w:p>
+          <w:p>
+            <w:pPr>
+              <w:pStyle w:val="Normal"/>
+              <w:spacing w:lineRule="auto" w:line="276"/>
+              <w:jc w:val="both"/>
+              <w:rPr/>
+            </w:pPr>
+            <w:r>
+              <w:rPr/>
+              <w:t xml:space="preserve">      </w:t>
+            </w:r>
+            <w:r>
+              <w:rPr/>
+              <w:t>cnk(3 по 1) = 3 по заданной формуле</w:t>
+            </w:r>
+          </w:p>
+          <w:p>
+            <w:pPr>
+              <w:pStyle w:val="Normal"/>
+              <w:spacing w:lineRule="auto" w:line="276"/>
+              <w:jc w:val="both"/>
+              <w:rPr/>
+            </w:pPr>
+            <w:r>
+              <w:rPr/>
+              <w:t>Я выхожу из рекурсивного цикла 6</w:t>
+            </w:r>
+          </w:p>
+          <w:p>
+            <w:pPr>
+              <w:pStyle w:val="Normal"/>
+              <w:spacing w:lineRule="auto" w:line="276"/>
+              <w:jc w:val="both"/>
+              <w:rPr/>
+            </w:pPr>
+            <w:r>
+              <w:rPr/>
+              <w:t xml:space="preserve">     </w:t>
+            </w:r>
+            <w:r>
+              <w:rPr/>
+              <w:t>cnk(4 по 1) = 4 по заданной формуле</w:t>
+            </w:r>
+          </w:p>
+          <w:p>
+            <w:pPr>
+              <w:pStyle w:val="Normal"/>
+              <w:spacing w:lineRule="auto" w:line="276"/>
+              <w:jc w:val="both"/>
+              <w:rPr/>
+            </w:pPr>
+            <w:r>
+              <w:rPr/>
+              <w:t>Я выхожу из рекурсивного цикла 5</w:t>
+            </w:r>
+          </w:p>
+          <w:p>
+            <w:pPr>
+              <w:pStyle w:val="Normal"/>
+              <w:spacing w:lineRule="auto" w:line="276"/>
+              <w:jc w:val="both"/>
+              <w:rPr/>
+            </w:pPr>
+            <w:r>
+              <w:rPr/>
+              <w:t>Я вхожу в рекурсивный цикл 5</w:t>
+            </w:r>
+          </w:p>
+          <w:p>
+            <w:pPr>
+              <w:pStyle w:val="Normal"/>
+              <w:spacing w:lineRule="auto" w:line="276"/>
+              <w:jc w:val="both"/>
+              <w:rPr/>
+            </w:pPr>
+            <w:r>
+              <w:rPr/>
+              <w:t>Я вхожу в рекурсивный цикл 6</w:t>
+            </w:r>
+          </w:p>
+          <w:p>
+            <w:pPr>
+              <w:pStyle w:val="Normal"/>
+              <w:spacing w:lineRule="auto" w:line="276"/>
+              <w:jc w:val="both"/>
+              <w:rPr/>
+            </w:pPr>
+            <w:r>
+              <w:rPr/>
+              <w:t xml:space="preserve">      </w:t>
+            </w:r>
+            <w:r>
+              <w:rPr/>
+              <w:t>cnk(2 по 0)= 1, т.к. либо (m = 0 и n &gt; 0), либо (m = n &gt;= 0)</w:t>
+            </w:r>
+          </w:p>
+          <w:p>
+            <w:pPr>
+              <w:pStyle w:val="Normal"/>
+              <w:spacing w:lineRule="auto" w:line="276"/>
+              <w:jc w:val="both"/>
+              <w:rPr/>
+            </w:pPr>
+            <w:r>
+              <w:rPr/>
+              <w:t>Я вхожу в рекурсивный цикл 7</w:t>
+            </w:r>
+          </w:p>
+          <w:p>
+            <w:pPr>
+              <w:pStyle w:val="Normal"/>
+              <w:spacing w:lineRule="auto" w:line="276"/>
+              <w:jc w:val="both"/>
+              <w:rPr/>
+            </w:pPr>
+            <w:r>
+              <w:rPr/>
+              <w:t xml:space="preserve">       </w:t>
+            </w:r>
+            <w:r>
+              <w:rPr/>
+              <w:t>cnk(1 по 0)= 1, т.к. либо (m = 0 и n &gt; 0), либо (m = n &gt;= 0)</w:t>
+            </w:r>
+          </w:p>
+          <w:p>
+            <w:pPr>
+              <w:pStyle w:val="Normal"/>
+              <w:spacing w:lineRule="auto" w:line="276"/>
+              <w:jc w:val="both"/>
+              <w:rPr/>
+            </w:pPr>
+            <w:r>
+              <w:rPr/>
+              <w:t xml:space="preserve">       </w:t>
+            </w:r>
+            <w:r>
+              <w:rPr/>
+              <w:t>cnk(1 по 1)= 1, т.к. либо (m = 0 и n &gt; 0), либо (m = n &gt;= 0)</w:t>
+            </w:r>
+          </w:p>
+          <w:p>
+            <w:pPr>
+              <w:pStyle w:val="Normal"/>
+              <w:spacing w:lineRule="auto" w:line="276"/>
+              <w:jc w:val="both"/>
+              <w:rPr/>
+            </w:pPr>
+            <w:r>
+              <w:rPr/>
+              <w:t xml:space="preserve">       </w:t>
+            </w:r>
+            <w:r>
+              <w:rPr/>
+              <w:t>cnk(2 по 1) = 2 по заданной формуле</w:t>
+            </w:r>
+          </w:p>
+          <w:p>
+            <w:pPr>
+              <w:pStyle w:val="Normal"/>
+              <w:spacing w:lineRule="auto" w:line="276"/>
+              <w:jc w:val="both"/>
+              <w:rPr/>
+            </w:pPr>
+            <w:r>
+              <w:rPr/>
+              <w:t>Я выхожу из рекурсивного цикла 7</w:t>
+            </w:r>
+          </w:p>
+          <w:p>
+            <w:pPr>
+              <w:pStyle w:val="Normal"/>
+              <w:spacing w:lineRule="auto" w:line="276"/>
+              <w:jc w:val="both"/>
+              <w:rPr/>
+            </w:pPr>
+            <w:r>
+              <w:rPr/>
+              <w:t xml:space="preserve">      </w:t>
+            </w:r>
+            <w:r>
+              <w:rPr/>
+              <w:t>cnk(3 по 1) = 3 по заданной формуле</w:t>
+            </w:r>
+          </w:p>
+          <w:p>
+            <w:pPr>
+              <w:pStyle w:val="Normal"/>
+              <w:spacing w:lineRule="auto" w:line="276"/>
+              <w:jc w:val="both"/>
+              <w:rPr/>
+            </w:pPr>
+            <w:r>
+              <w:rPr/>
+              <w:t>Я выхожу из рекурсивного цикла 6</w:t>
+            </w:r>
+          </w:p>
+          <w:p>
+            <w:pPr>
+              <w:pStyle w:val="Normal"/>
+              <w:spacing w:lineRule="auto" w:line="276"/>
+              <w:jc w:val="both"/>
+              <w:rPr/>
+            </w:pPr>
+            <w:r>
+              <w:rPr/>
+              <w:t>Я вхожу в рекурсивный цикл 6</w:t>
+            </w:r>
+          </w:p>
+          <w:p>
+            <w:pPr>
+              <w:pStyle w:val="Normal"/>
+              <w:spacing w:lineRule="auto" w:line="276"/>
+              <w:jc w:val="both"/>
+              <w:rPr/>
+            </w:pPr>
+            <w:r>
+              <w:rPr/>
+              <w:t>Я вхожу в рекурсивный цикл 7</w:t>
+            </w:r>
+          </w:p>
+          <w:p>
+            <w:pPr>
+              <w:pStyle w:val="Normal"/>
+              <w:spacing w:lineRule="auto" w:line="276"/>
+              <w:jc w:val="both"/>
+              <w:rPr/>
+            </w:pPr>
+            <w:r>
+              <w:rPr/>
+              <w:t xml:space="preserve">       </w:t>
+            </w:r>
+            <w:r>
+              <w:rPr/>
+              <w:t>cnk(1 по 0)= 1, т.к. либо (m = 0 и n &gt; 0), либо (m = n &gt;= 0)</w:t>
+            </w:r>
+          </w:p>
+          <w:p>
+            <w:pPr>
+              <w:pStyle w:val="Normal"/>
+              <w:spacing w:lineRule="auto" w:line="276"/>
+              <w:jc w:val="both"/>
+              <w:rPr/>
+            </w:pPr>
+            <w:r>
+              <w:rPr/>
+              <w:t xml:space="preserve">       </w:t>
+            </w:r>
+            <w:r>
+              <w:rPr/>
+              <w:t>cnk(1 по 1)= 1, т.к. либо (m = 0 и n &gt; 0), либо (m = n &gt;= 0)</w:t>
+            </w:r>
+          </w:p>
+          <w:p>
+            <w:pPr>
+              <w:pStyle w:val="Normal"/>
+              <w:spacing w:lineRule="auto" w:line="276"/>
+              <w:jc w:val="both"/>
+              <w:rPr/>
+            </w:pPr>
+            <w:r>
+              <w:rPr/>
+              <w:t xml:space="preserve">       </w:t>
+            </w:r>
+            <w:r>
+              <w:rPr/>
+              <w:t>cnk(2 по 1) = 2 по заданной формуле</w:t>
+            </w:r>
+          </w:p>
+          <w:p>
+            <w:pPr>
+              <w:pStyle w:val="Normal"/>
+              <w:spacing w:lineRule="auto" w:line="276"/>
+              <w:jc w:val="both"/>
+              <w:rPr/>
+            </w:pPr>
+            <w:r>
+              <w:rPr/>
+              <w:t>Я выхожу из рекурсивного цикла 7</w:t>
+            </w:r>
+          </w:p>
+          <w:p>
+            <w:pPr>
+              <w:pStyle w:val="Normal"/>
+              <w:spacing w:lineRule="auto" w:line="276"/>
+              <w:jc w:val="both"/>
+              <w:rPr/>
+            </w:pPr>
+            <w:r>
+              <w:rPr/>
+              <w:t xml:space="preserve">      </w:t>
+            </w:r>
             <w:r>
               <w:rPr/>
               <w:t>cnk(2 по 2)= 1, т.к. либо (m = 0 и n &gt; 0), либо (m = n &gt;= 0)</w:t>
@@ -5517,16 +4251,540 @@
             </w:pPr>
             <w:r>
               <w:rPr/>
-              <w:t>cnk(2 по 2) = 3 по заданной формуле</w:t>
-            </w:r>
-          </w:p>
-          <w:p>
-            <w:pPr>
-              <w:pStyle w:val="Normal"/>
-              <w:spacing w:lineRule="auto" w:line="276"/>
-              <w:jc w:val="both"/>
-              <w:rPr/>
-            </w:pPr>
+              <w:t xml:space="preserve">      </w:t>
+            </w:r>
+            <w:r>
+              <w:rPr/>
+              <w:t>cnk(3 по 2) = 3 по заданной формуле</w:t>
+            </w:r>
+          </w:p>
+          <w:p>
+            <w:pPr>
+              <w:pStyle w:val="Normal"/>
+              <w:spacing w:lineRule="auto" w:line="276"/>
+              <w:jc w:val="both"/>
+              <w:rPr/>
+            </w:pPr>
+            <w:r>
+              <w:rPr/>
+              <w:t>Я выхожу из рекурсивного цикла 6</w:t>
+            </w:r>
+          </w:p>
+          <w:p>
+            <w:pPr>
+              <w:pStyle w:val="Normal"/>
+              <w:spacing w:lineRule="auto" w:line="276"/>
+              <w:jc w:val="both"/>
+              <w:rPr/>
+            </w:pPr>
+            <w:r>
+              <w:rPr/>
+              <w:t xml:space="preserve">     </w:t>
+            </w:r>
+            <w:r>
+              <w:rPr/>
+              <w:t>cnk(4 по 2) = 6 по заданной формуле</w:t>
+            </w:r>
+          </w:p>
+          <w:p>
+            <w:pPr>
+              <w:pStyle w:val="Normal"/>
+              <w:spacing w:lineRule="auto" w:line="276"/>
+              <w:jc w:val="both"/>
+              <w:rPr/>
+            </w:pPr>
+            <w:r>
+              <w:rPr/>
+              <w:t>Я выхожу из рекурсивного цикла 5</w:t>
+            </w:r>
+          </w:p>
+          <w:p>
+            <w:pPr>
+              <w:pStyle w:val="Normal"/>
+              <w:spacing w:lineRule="auto" w:line="276"/>
+              <w:jc w:val="both"/>
+              <w:rPr/>
+            </w:pPr>
+            <w:r>
+              <w:rPr/>
+              <w:t xml:space="preserve">    </w:t>
+            </w:r>
+            <w:r>
+              <w:rPr/>
+              <w:t>cnk(5 по 2) = 10 по заданной формуле</w:t>
+            </w:r>
+          </w:p>
+          <w:p>
+            <w:pPr>
+              <w:pStyle w:val="Normal"/>
+              <w:spacing w:lineRule="auto" w:line="276"/>
+              <w:jc w:val="both"/>
+              <w:rPr/>
+            </w:pPr>
+            <w:r>
+              <w:rPr/>
+              <w:t>Я выхожу из рекурсивного цикла 4</w:t>
+            </w:r>
+          </w:p>
+          <w:p>
+            <w:pPr>
+              <w:pStyle w:val="Normal"/>
+              <w:spacing w:lineRule="auto" w:line="276"/>
+              <w:jc w:val="both"/>
+              <w:rPr/>
+            </w:pPr>
+            <w:r>
+              <w:rPr/>
+              <w:t>Я вхожу в рекурсивный цикл 4</w:t>
+            </w:r>
+          </w:p>
+          <w:p>
+            <w:pPr>
+              <w:pStyle w:val="Normal"/>
+              <w:spacing w:lineRule="auto" w:line="276"/>
+              <w:jc w:val="both"/>
+              <w:rPr/>
+            </w:pPr>
+            <w:r>
+              <w:rPr/>
+              <w:t>Я вхожу в рекурсивный цикл 5</w:t>
+            </w:r>
+          </w:p>
+          <w:p>
+            <w:pPr>
+              <w:pStyle w:val="Normal"/>
+              <w:spacing w:lineRule="auto" w:line="276"/>
+              <w:jc w:val="both"/>
+              <w:rPr/>
+            </w:pPr>
+            <w:r>
+              <w:rPr/>
+              <w:t>Я вхожу в рекурсивный цикл 6</w:t>
+            </w:r>
+          </w:p>
+          <w:p>
+            <w:pPr>
+              <w:pStyle w:val="Normal"/>
+              <w:spacing w:lineRule="auto" w:line="276"/>
+              <w:jc w:val="both"/>
+              <w:rPr/>
+            </w:pPr>
+            <w:r>
+              <w:rPr/>
+              <w:t xml:space="preserve">      </w:t>
+            </w:r>
+            <w:r>
+              <w:rPr/>
+              <w:t>cnk(2 по 0)= 1, т.к. либо (m = 0 и n &gt; 0), либо (m = n &gt;= 0)</w:t>
+            </w:r>
+          </w:p>
+          <w:p>
+            <w:pPr>
+              <w:pStyle w:val="Normal"/>
+              <w:spacing w:lineRule="auto" w:line="276"/>
+              <w:jc w:val="both"/>
+              <w:rPr/>
+            </w:pPr>
+            <w:r>
+              <w:rPr/>
+              <w:t>Я вхожу в рекурсивный цикл 7</w:t>
+            </w:r>
+          </w:p>
+          <w:p>
+            <w:pPr>
+              <w:pStyle w:val="Normal"/>
+              <w:spacing w:lineRule="auto" w:line="276"/>
+              <w:jc w:val="both"/>
+              <w:rPr/>
+            </w:pPr>
+            <w:r>
+              <w:rPr/>
+              <w:t xml:space="preserve">       </w:t>
+            </w:r>
+            <w:r>
+              <w:rPr/>
+              <w:t>cnk(1 по 0)= 1, т.к. либо (m = 0 и n &gt; 0), либо (m = n &gt;= 0)</w:t>
+            </w:r>
+          </w:p>
+          <w:p>
+            <w:pPr>
+              <w:pStyle w:val="Normal"/>
+              <w:spacing w:lineRule="auto" w:line="276"/>
+              <w:jc w:val="both"/>
+              <w:rPr/>
+            </w:pPr>
+            <w:r>
+              <w:rPr/>
+              <w:t xml:space="preserve">       </w:t>
+            </w:r>
+            <w:r>
+              <w:rPr/>
+              <w:t>cnk(1 по 1)= 1, т.к. либо (m = 0 и n &gt; 0), либо (m = n &gt;= 0)</w:t>
+            </w:r>
+          </w:p>
+          <w:p>
+            <w:pPr>
+              <w:pStyle w:val="Normal"/>
+              <w:spacing w:lineRule="auto" w:line="276"/>
+              <w:jc w:val="both"/>
+              <w:rPr/>
+            </w:pPr>
+            <w:r>
+              <w:rPr/>
+              <w:t xml:space="preserve">       </w:t>
+            </w:r>
+            <w:r>
+              <w:rPr/>
+              <w:t>cnk(2 по 1) = 2 по заданной формуле</w:t>
+            </w:r>
+          </w:p>
+          <w:p>
+            <w:pPr>
+              <w:pStyle w:val="Normal"/>
+              <w:spacing w:lineRule="auto" w:line="276"/>
+              <w:jc w:val="both"/>
+              <w:rPr/>
+            </w:pPr>
+            <w:r>
+              <w:rPr/>
+              <w:t>Я выхожу из рекурсивного цикла 7</w:t>
+            </w:r>
+          </w:p>
+          <w:p>
+            <w:pPr>
+              <w:pStyle w:val="Normal"/>
+              <w:spacing w:lineRule="auto" w:line="276"/>
+              <w:jc w:val="both"/>
+              <w:rPr/>
+            </w:pPr>
+            <w:r>
+              <w:rPr/>
+              <w:t xml:space="preserve">      </w:t>
+            </w:r>
+            <w:r>
+              <w:rPr/>
+              <w:t>cnk(3 по 1) = 3 по заданной формуле</w:t>
+            </w:r>
+          </w:p>
+          <w:p>
+            <w:pPr>
+              <w:pStyle w:val="Normal"/>
+              <w:spacing w:lineRule="auto" w:line="276"/>
+              <w:jc w:val="both"/>
+              <w:rPr/>
+            </w:pPr>
+            <w:r>
+              <w:rPr/>
+              <w:t>Я выхожу из рекурсивного цикла 6</w:t>
+            </w:r>
+          </w:p>
+          <w:p>
+            <w:pPr>
+              <w:pStyle w:val="Normal"/>
+              <w:spacing w:lineRule="auto" w:line="276"/>
+              <w:jc w:val="both"/>
+              <w:rPr/>
+            </w:pPr>
+            <w:r>
+              <w:rPr/>
+              <w:t>Я вхожу в рекурсивный цикл 6</w:t>
+            </w:r>
+          </w:p>
+          <w:p>
+            <w:pPr>
+              <w:pStyle w:val="Normal"/>
+              <w:spacing w:lineRule="auto" w:line="276"/>
+              <w:jc w:val="both"/>
+              <w:rPr/>
+            </w:pPr>
+            <w:r>
+              <w:rPr/>
+              <w:t>Я вхожу в рекурсивный цикл 7</w:t>
+            </w:r>
+          </w:p>
+          <w:p>
+            <w:pPr>
+              <w:pStyle w:val="Normal"/>
+              <w:spacing w:lineRule="auto" w:line="276"/>
+              <w:jc w:val="both"/>
+              <w:rPr/>
+            </w:pPr>
+            <w:r>
+              <w:rPr/>
+              <w:t xml:space="preserve">       </w:t>
+            </w:r>
+            <w:r>
+              <w:rPr/>
+              <w:t>cnk(1 по 0)= 1, т.к. либо (m = 0 и n &gt; 0), либо (m = n &gt;= 0)</w:t>
+            </w:r>
+          </w:p>
+          <w:p>
+            <w:pPr>
+              <w:pStyle w:val="Normal"/>
+              <w:spacing w:lineRule="auto" w:line="276"/>
+              <w:jc w:val="both"/>
+              <w:rPr/>
+            </w:pPr>
+            <w:r>
+              <w:rPr/>
+              <w:t xml:space="preserve">       </w:t>
+            </w:r>
+            <w:r>
+              <w:rPr/>
+              <w:t>cnk(1 по 1)= 1, т.к. либо (m = 0 и n &gt; 0), либо (m = n &gt;= 0)</w:t>
+            </w:r>
+          </w:p>
+          <w:p>
+            <w:pPr>
+              <w:pStyle w:val="Normal"/>
+              <w:spacing w:lineRule="auto" w:line="276"/>
+              <w:jc w:val="both"/>
+              <w:rPr/>
+            </w:pPr>
+            <w:r>
+              <w:rPr/>
+              <w:t xml:space="preserve">       </w:t>
+            </w:r>
+            <w:r>
+              <w:rPr/>
+              <w:t>cnk(2 по 1) = 2 по заданной формуле</w:t>
+            </w:r>
+          </w:p>
+          <w:p>
+            <w:pPr>
+              <w:pStyle w:val="Normal"/>
+              <w:spacing w:lineRule="auto" w:line="276"/>
+              <w:jc w:val="both"/>
+              <w:rPr/>
+            </w:pPr>
+            <w:r>
+              <w:rPr/>
+              <w:t>Я выхожу из рекурсивного цикла 7</w:t>
+            </w:r>
+          </w:p>
+          <w:p>
+            <w:pPr>
+              <w:pStyle w:val="Normal"/>
+              <w:spacing w:lineRule="auto" w:line="276"/>
+              <w:jc w:val="both"/>
+              <w:rPr/>
+            </w:pPr>
+            <w:r>
+              <w:rPr/>
+              <w:t xml:space="preserve">      </w:t>
+            </w:r>
+            <w:r>
+              <w:rPr/>
+              <w:t>cnk(2 по 2)= 1, т.к. либо (m = 0 и n &gt; 0), либо (m = n &gt;= 0)</w:t>
+            </w:r>
+          </w:p>
+          <w:p>
+            <w:pPr>
+              <w:pStyle w:val="Normal"/>
+              <w:spacing w:lineRule="auto" w:line="276"/>
+              <w:jc w:val="both"/>
+              <w:rPr/>
+            </w:pPr>
+            <w:r>
+              <w:rPr/>
+              <w:t xml:space="preserve">      </w:t>
+            </w:r>
+            <w:r>
+              <w:rPr/>
+              <w:t>cnk(3 по 2) = 3 по заданной формуле</w:t>
+            </w:r>
+          </w:p>
+          <w:p>
+            <w:pPr>
+              <w:pStyle w:val="Normal"/>
+              <w:spacing w:lineRule="auto" w:line="276"/>
+              <w:jc w:val="both"/>
+              <w:rPr/>
+            </w:pPr>
+            <w:r>
+              <w:rPr/>
+              <w:t>Я выхожу из рекурсивного цикла 6</w:t>
+            </w:r>
+          </w:p>
+          <w:p>
+            <w:pPr>
+              <w:pStyle w:val="Normal"/>
+              <w:spacing w:lineRule="auto" w:line="276"/>
+              <w:jc w:val="both"/>
+              <w:rPr/>
+            </w:pPr>
+            <w:r>
+              <w:rPr/>
+              <w:t xml:space="preserve">     </w:t>
+            </w:r>
+            <w:r>
+              <w:rPr/>
+              <w:t>cnk(4 по 2) = 6 по заданной формуле</w:t>
+            </w:r>
+          </w:p>
+          <w:p>
+            <w:pPr>
+              <w:pStyle w:val="Normal"/>
+              <w:spacing w:lineRule="auto" w:line="276"/>
+              <w:jc w:val="both"/>
+              <w:rPr/>
+            </w:pPr>
+            <w:r>
+              <w:rPr/>
+              <w:t>Я выхожу из рекурсивного цикла 5</w:t>
+            </w:r>
+          </w:p>
+          <w:p>
+            <w:pPr>
+              <w:pStyle w:val="Normal"/>
+              <w:spacing w:lineRule="auto" w:line="276"/>
+              <w:jc w:val="both"/>
+              <w:rPr/>
+            </w:pPr>
+            <w:r>
+              <w:rPr/>
+              <w:t>Я вхожу в рекурсивный цикл 5</w:t>
+            </w:r>
+          </w:p>
+          <w:p>
+            <w:pPr>
+              <w:pStyle w:val="Normal"/>
+              <w:spacing w:lineRule="auto" w:line="276"/>
+              <w:jc w:val="both"/>
+              <w:rPr/>
+            </w:pPr>
+            <w:r>
+              <w:rPr/>
+              <w:t>Я вхожу в рекурсивный цикл 6</w:t>
+            </w:r>
+          </w:p>
+          <w:p>
+            <w:pPr>
+              <w:pStyle w:val="Normal"/>
+              <w:spacing w:lineRule="auto" w:line="276"/>
+              <w:jc w:val="both"/>
+              <w:rPr/>
+            </w:pPr>
+            <w:r>
+              <w:rPr/>
+              <w:t>Я вхожу в рекурсивный цикл 7</w:t>
+            </w:r>
+          </w:p>
+          <w:p>
+            <w:pPr>
+              <w:pStyle w:val="Normal"/>
+              <w:spacing w:lineRule="auto" w:line="276"/>
+              <w:jc w:val="both"/>
+              <w:rPr/>
+            </w:pPr>
+            <w:r>
+              <w:rPr/>
+              <w:t xml:space="preserve">       </w:t>
+            </w:r>
+            <w:r>
+              <w:rPr/>
+              <w:t>cnk(1 по 0)= 1, т.к. либо (m = 0 и n &gt; 0), либо (m = n &gt;= 0)</w:t>
+            </w:r>
+          </w:p>
+          <w:p>
+            <w:pPr>
+              <w:pStyle w:val="Normal"/>
+              <w:spacing w:lineRule="auto" w:line="276"/>
+              <w:jc w:val="both"/>
+              <w:rPr/>
+            </w:pPr>
+            <w:r>
+              <w:rPr/>
+              <w:t xml:space="preserve">       </w:t>
+            </w:r>
+            <w:r>
+              <w:rPr/>
+              <w:t>cnk(1 по 1)= 1, т.к. либо (m = 0 и n &gt; 0), либо (m = n &gt;= 0)</w:t>
+            </w:r>
+          </w:p>
+          <w:p>
+            <w:pPr>
+              <w:pStyle w:val="Normal"/>
+              <w:spacing w:lineRule="auto" w:line="276"/>
+              <w:jc w:val="both"/>
+              <w:rPr/>
+            </w:pPr>
+            <w:r>
+              <w:rPr/>
+              <w:t xml:space="preserve">       </w:t>
+            </w:r>
+            <w:r>
+              <w:rPr/>
+              <w:t>cnk(2 по 1) = 2 по заданной формуле</w:t>
+            </w:r>
+          </w:p>
+          <w:p>
+            <w:pPr>
+              <w:pStyle w:val="Normal"/>
+              <w:spacing w:lineRule="auto" w:line="276"/>
+              <w:jc w:val="both"/>
+              <w:rPr/>
+            </w:pPr>
+            <w:r>
+              <w:rPr/>
+              <w:t>Я выхожу из рекурсивного цикла 7</w:t>
+            </w:r>
+          </w:p>
+          <w:p>
+            <w:pPr>
+              <w:pStyle w:val="Normal"/>
+              <w:spacing w:lineRule="auto" w:line="276"/>
+              <w:jc w:val="both"/>
+              <w:rPr/>
+            </w:pPr>
+            <w:r>
+              <w:rPr/>
+              <w:t xml:space="preserve">      </w:t>
+            </w:r>
+            <w:r>
+              <w:rPr/>
+              <w:t>cnk(2 по 2)= 1, т.к. либо (m = 0 и n &gt; 0), либо (m = n &gt;= 0)</w:t>
+            </w:r>
+          </w:p>
+          <w:p>
+            <w:pPr>
+              <w:pStyle w:val="Normal"/>
+              <w:spacing w:lineRule="auto" w:line="276"/>
+              <w:jc w:val="both"/>
+              <w:rPr/>
+            </w:pPr>
+            <w:r>
+              <w:rPr/>
+              <w:t xml:space="preserve">      </w:t>
+            </w:r>
+            <w:r>
+              <w:rPr/>
+              <w:t>cnk(3 по 2) = 3 по заданной формуле</w:t>
+            </w:r>
+          </w:p>
+          <w:p>
+            <w:pPr>
+              <w:pStyle w:val="Normal"/>
+              <w:spacing w:lineRule="auto" w:line="276"/>
+              <w:jc w:val="both"/>
+              <w:rPr/>
+            </w:pPr>
+            <w:r>
+              <w:rPr/>
+              <w:t>Я выхожу из рекурсивного цикла 6</w:t>
+            </w:r>
+          </w:p>
+          <w:p>
+            <w:pPr>
+              <w:pStyle w:val="Normal"/>
+              <w:spacing w:lineRule="auto" w:line="276"/>
+              <w:jc w:val="both"/>
+              <w:rPr/>
+            </w:pPr>
+            <w:r>
+              <w:rPr/>
+              <w:t xml:space="preserve">     </w:t>
+            </w:r>
             <w:r>
               <w:rPr/>
               <w:t>cnk(3 по 3)= 1, т.к. либо (m = 0 и n &gt; 0), либо (m = n &gt;= 0)</w:t>
@@ -5541,16 +4799,820 @@
             </w:pPr>
             <w:r>
               <w:rPr/>
-              <w:t>cnk(3 по 3) = 4 по заданной формуле</w:t>
-            </w:r>
-          </w:p>
-          <w:p>
-            <w:pPr>
-              <w:pStyle w:val="Normal"/>
-              <w:spacing w:lineRule="auto" w:line="276"/>
-              <w:jc w:val="both"/>
-              <w:rPr/>
-            </w:pPr>
+              <w:t xml:space="preserve">     </w:t>
+            </w:r>
+            <w:r>
+              <w:rPr/>
+              <w:t>cnk(4 по 3) = 4 по заданной формуле</w:t>
+            </w:r>
+          </w:p>
+          <w:p>
+            <w:pPr>
+              <w:pStyle w:val="Normal"/>
+              <w:spacing w:lineRule="auto" w:line="276"/>
+              <w:jc w:val="both"/>
+              <w:rPr/>
+            </w:pPr>
+            <w:r>
+              <w:rPr/>
+              <w:t>Я выхожу из рекурсивного цикла 5</w:t>
+            </w:r>
+          </w:p>
+          <w:p>
+            <w:pPr>
+              <w:pStyle w:val="Normal"/>
+              <w:spacing w:lineRule="auto" w:line="276"/>
+              <w:jc w:val="both"/>
+              <w:rPr/>
+            </w:pPr>
+            <w:r>
+              <w:rPr/>
+              <w:t xml:space="preserve">    </w:t>
+            </w:r>
+            <w:r>
+              <w:rPr/>
+              <w:t>cnk(5 по 3) = 10 по заданной формуле</w:t>
+            </w:r>
+          </w:p>
+          <w:p>
+            <w:pPr>
+              <w:pStyle w:val="Normal"/>
+              <w:spacing w:lineRule="auto" w:line="276"/>
+              <w:jc w:val="both"/>
+              <w:rPr/>
+            </w:pPr>
+            <w:r>
+              <w:rPr/>
+              <w:t>Я выхожу из рекурсивного цикла 4</w:t>
+            </w:r>
+          </w:p>
+          <w:p>
+            <w:pPr>
+              <w:pStyle w:val="Normal"/>
+              <w:spacing w:lineRule="auto" w:line="276"/>
+              <w:jc w:val="both"/>
+              <w:rPr/>
+            </w:pPr>
+            <w:r>
+              <w:rPr/>
+              <w:t xml:space="preserve">   </w:t>
+            </w:r>
+            <w:r>
+              <w:rPr/>
+              <w:t>cnk(6 по 3) = 20 по заданной формуле</w:t>
+            </w:r>
+          </w:p>
+          <w:p>
+            <w:pPr>
+              <w:pStyle w:val="Normal"/>
+              <w:spacing w:lineRule="auto" w:line="276"/>
+              <w:jc w:val="both"/>
+              <w:rPr/>
+            </w:pPr>
+            <w:r>
+              <w:rPr/>
+              <w:t>Я выхожу из рекурсивного цикла 3</w:t>
+            </w:r>
+          </w:p>
+          <w:p>
+            <w:pPr>
+              <w:pStyle w:val="Normal"/>
+              <w:spacing w:lineRule="auto" w:line="276"/>
+              <w:jc w:val="both"/>
+              <w:rPr/>
+            </w:pPr>
+            <w:r>
+              <w:rPr/>
+              <w:t>Я вхожу в рекурсивный цикл 3</w:t>
+            </w:r>
+          </w:p>
+          <w:p>
+            <w:pPr>
+              <w:pStyle w:val="Normal"/>
+              <w:spacing w:lineRule="auto" w:line="276"/>
+              <w:jc w:val="both"/>
+              <w:rPr/>
+            </w:pPr>
+            <w:r>
+              <w:rPr/>
+              <w:t>Я вхожу в рекурсивный цикл 4</w:t>
+            </w:r>
+          </w:p>
+          <w:p>
+            <w:pPr>
+              <w:pStyle w:val="Normal"/>
+              <w:spacing w:lineRule="auto" w:line="276"/>
+              <w:jc w:val="both"/>
+              <w:rPr/>
+            </w:pPr>
+            <w:r>
+              <w:rPr/>
+              <w:t>Я вхожу в рекурсивный цикл 5</w:t>
+            </w:r>
+          </w:p>
+          <w:p>
+            <w:pPr>
+              <w:pStyle w:val="Normal"/>
+              <w:spacing w:lineRule="auto" w:line="276"/>
+              <w:jc w:val="both"/>
+              <w:rPr/>
+            </w:pPr>
+            <w:r>
+              <w:rPr/>
+              <w:t>Я вхожу в рекурсивный цикл 6</w:t>
+            </w:r>
+          </w:p>
+          <w:p>
+            <w:pPr>
+              <w:pStyle w:val="Normal"/>
+              <w:spacing w:lineRule="auto" w:line="276"/>
+              <w:jc w:val="both"/>
+              <w:rPr/>
+            </w:pPr>
+            <w:r>
+              <w:rPr/>
+              <w:t xml:space="preserve">      </w:t>
+            </w:r>
+            <w:r>
+              <w:rPr/>
+              <w:t>cnk(2 по 0)= 1, т.к. либо (m = 0 и n &gt; 0), либо (m = n &gt;= 0)</w:t>
+            </w:r>
+          </w:p>
+          <w:p>
+            <w:pPr>
+              <w:pStyle w:val="Normal"/>
+              <w:spacing w:lineRule="auto" w:line="276"/>
+              <w:jc w:val="both"/>
+              <w:rPr/>
+            </w:pPr>
+            <w:r>
+              <w:rPr/>
+              <w:t>Я вхожу в рекурсивный цикл 7</w:t>
+            </w:r>
+          </w:p>
+          <w:p>
+            <w:pPr>
+              <w:pStyle w:val="Normal"/>
+              <w:spacing w:lineRule="auto" w:line="276"/>
+              <w:jc w:val="both"/>
+              <w:rPr/>
+            </w:pPr>
+            <w:r>
+              <w:rPr/>
+              <w:t xml:space="preserve">       </w:t>
+            </w:r>
+            <w:r>
+              <w:rPr/>
+              <w:t>cnk(1 по 0)= 1, т.к. либо (m = 0 и n &gt; 0), либо (m = n &gt;= 0)</w:t>
+            </w:r>
+          </w:p>
+          <w:p>
+            <w:pPr>
+              <w:pStyle w:val="Normal"/>
+              <w:spacing w:lineRule="auto" w:line="276"/>
+              <w:jc w:val="both"/>
+              <w:rPr/>
+            </w:pPr>
+            <w:r>
+              <w:rPr/>
+              <w:t xml:space="preserve">       </w:t>
+            </w:r>
+            <w:r>
+              <w:rPr/>
+              <w:t>cnk(1 по 1)= 1, т.к. либо (m = 0 и n &gt; 0), либо (m = n &gt;= 0)</w:t>
+            </w:r>
+          </w:p>
+          <w:p>
+            <w:pPr>
+              <w:pStyle w:val="Normal"/>
+              <w:spacing w:lineRule="auto" w:line="276"/>
+              <w:jc w:val="both"/>
+              <w:rPr/>
+            </w:pPr>
+            <w:r>
+              <w:rPr/>
+              <w:t xml:space="preserve">       </w:t>
+            </w:r>
+            <w:r>
+              <w:rPr/>
+              <w:t>cnk(2 по 1) = 2 по заданной формуле</w:t>
+            </w:r>
+          </w:p>
+          <w:p>
+            <w:pPr>
+              <w:pStyle w:val="Normal"/>
+              <w:spacing w:lineRule="auto" w:line="276"/>
+              <w:jc w:val="both"/>
+              <w:rPr/>
+            </w:pPr>
+            <w:r>
+              <w:rPr/>
+              <w:t>Я выхожу из рекурсивного цикла 7</w:t>
+            </w:r>
+          </w:p>
+          <w:p>
+            <w:pPr>
+              <w:pStyle w:val="Normal"/>
+              <w:spacing w:lineRule="auto" w:line="276"/>
+              <w:jc w:val="both"/>
+              <w:rPr/>
+            </w:pPr>
+            <w:r>
+              <w:rPr/>
+              <w:t xml:space="preserve">      </w:t>
+            </w:r>
+            <w:r>
+              <w:rPr/>
+              <w:t>cnk(3 по 1) = 3 по заданной формуле</w:t>
+            </w:r>
+          </w:p>
+          <w:p>
+            <w:pPr>
+              <w:pStyle w:val="Normal"/>
+              <w:spacing w:lineRule="auto" w:line="276"/>
+              <w:jc w:val="both"/>
+              <w:rPr/>
+            </w:pPr>
+            <w:r>
+              <w:rPr/>
+              <w:t>Я выхожу из рекурсивного цикла 6</w:t>
+            </w:r>
+          </w:p>
+          <w:p>
+            <w:pPr>
+              <w:pStyle w:val="Normal"/>
+              <w:spacing w:lineRule="auto" w:line="276"/>
+              <w:jc w:val="both"/>
+              <w:rPr/>
+            </w:pPr>
+            <w:r>
+              <w:rPr/>
+              <w:t>Я вхожу в рекурсивный цикл 6</w:t>
+            </w:r>
+          </w:p>
+          <w:p>
+            <w:pPr>
+              <w:pStyle w:val="Normal"/>
+              <w:spacing w:lineRule="auto" w:line="276"/>
+              <w:jc w:val="both"/>
+              <w:rPr/>
+            </w:pPr>
+            <w:r>
+              <w:rPr/>
+              <w:t>Я вхожу в рекурсивный цикл 7</w:t>
+            </w:r>
+          </w:p>
+          <w:p>
+            <w:pPr>
+              <w:pStyle w:val="Normal"/>
+              <w:spacing w:lineRule="auto" w:line="276"/>
+              <w:jc w:val="both"/>
+              <w:rPr/>
+            </w:pPr>
+            <w:r>
+              <w:rPr/>
+              <w:t xml:space="preserve">       </w:t>
+            </w:r>
+            <w:r>
+              <w:rPr/>
+              <w:t>cnk(1 по 0)= 1, т.к. либо (m = 0 и n &gt; 0), либо (m = n &gt;= 0)</w:t>
+            </w:r>
+          </w:p>
+          <w:p>
+            <w:pPr>
+              <w:pStyle w:val="Normal"/>
+              <w:spacing w:lineRule="auto" w:line="276"/>
+              <w:jc w:val="both"/>
+              <w:rPr/>
+            </w:pPr>
+            <w:r>
+              <w:rPr/>
+              <w:t xml:space="preserve">       </w:t>
+            </w:r>
+            <w:r>
+              <w:rPr/>
+              <w:t>cnk(1 по 1)= 1, т.к. либо (m = 0 и n &gt; 0), либо (m = n &gt;= 0)</w:t>
+            </w:r>
+          </w:p>
+          <w:p>
+            <w:pPr>
+              <w:pStyle w:val="Normal"/>
+              <w:spacing w:lineRule="auto" w:line="276"/>
+              <w:jc w:val="both"/>
+              <w:rPr/>
+            </w:pPr>
+            <w:r>
+              <w:rPr/>
+              <w:t xml:space="preserve">       </w:t>
+            </w:r>
+            <w:r>
+              <w:rPr/>
+              <w:t>cnk(2 по 1) = 2 по заданной формуле</w:t>
+            </w:r>
+          </w:p>
+          <w:p>
+            <w:pPr>
+              <w:pStyle w:val="Normal"/>
+              <w:spacing w:lineRule="auto" w:line="276"/>
+              <w:jc w:val="both"/>
+              <w:rPr/>
+            </w:pPr>
+            <w:r>
+              <w:rPr/>
+              <w:t>Я выхожу из рекурсивного цикла 7</w:t>
+            </w:r>
+          </w:p>
+          <w:p>
+            <w:pPr>
+              <w:pStyle w:val="Normal"/>
+              <w:spacing w:lineRule="auto" w:line="276"/>
+              <w:jc w:val="both"/>
+              <w:rPr/>
+            </w:pPr>
+            <w:r>
+              <w:rPr/>
+              <w:t xml:space="preserve">      </w:t>
+            </w:r>
+            <w:r>
+              <w:rPr/>
+              <w:t>cnk(2 по 2)= 1, т.к. либо (m = 0 и n &gt; 0), либо (m = n &gt;= 0)</w:t>
+            </w:r>
+          </w:p>
+          <w:p>
+            <w:pPr>
+              <w:pStyle w:val="Normal"/>
+              <w:spacing w:lineRule="auto" w:line="276"/>
+              <w:jc w:val="both"/>
+              <w:rPr/>
+            </w:pPr>
+            <w:r>
+              <w:rPr/>
+              <w:t xml:space="preserve">      </w:t>
+            </w:r>
+            <w:r>
+              <w:rPr/>
+              <w:t>cnk(3 по 2) = 3 по заданной формуле</w:t>
+            </w:r>
+          </w:p>
+          <w:p>
+            <w:pPr>
+              <w:pStyle w:val="Normal"/>
+              <w:spacing w:lineRule="auto" w:line="276"/>
+              <w:jc w:val="both"/>
+              <w:rPr/>
+            </w:pPr>
+            <w:r>
+              <w:rPr/>
+              <w:t>Я выхожу из рекурсивного цикла 6</w:t>
+            </w:r>
+          </w:p>
+          <w:p>
+            <w:pPr>
+              <w:pStyle w:val="Normal"/>
+              <w:spacing w:lineRule="auto" w:line="276"/>
+              <w:jc w:val="both"/>
+              <w:rPr/>
+            </w:pPr>
+            <w:r>
+              <w:rPr/>
+              <w:t xml:space="preserve">     </w:t>
+            </w:r>
+            <w:r>
+              <w:rPr/>
+              <w:t>cnk(4 по 2) = 6 по заданной формуле</w:t>
+            </w:r>
+          </w:p>
+          <w:p>
+            <w:pPr>
+              <w:pStyle w:val="Normal"/>
+              <w:spacing w:lineRule="auto" w:line="276"/>
+              <w:jc w:val="both"/>
+              <w:rPr/>
+            </w:pPr>
+            <w:r>
+              <w:rPr/>
+              <w:t>Я выхожу из рекурсивного цикла 5</w:t>
+            </w:r>
+          </w:p>
+          <w:p>
+            <w:pPr>
+              <w:pStyle w:val="Normal"/>
+              <w:spacing w:lineRule="auto" w:line="276"/>
+              <w:jc w:val="both"/>
+              <w:rPr/>
+            </w:pPr>
+            <w:r>
+              <w:rPr/>
+              <w:t>Я вхожу в рекурсивный цикл 5</w:t>
+            </w:r>
+          </w:p>
+          <w:p>
+            <w:pPr>
+              <w:pStyle w:val="Normal"/>
+              <w:spacing w:lineRule="auto" w:line="276"/>
+              <w:jc w:val="both"/>
+              <w:rPr/>
+            </w:pPr>
+            <w:r>
+              <w:rPr/>
+              <w:t>Я вхожу в рекурсивный цикл 6</w:t>
+            </w:r>
+          </w:p>
+          <w:p>
+            <w:pPr>
+              <w:pStyle w:val="Normal"/>
+              <w:spacing w:lineRule="auto" w:line="276"/>
+              <w:jc w:val="both"/>
+              <w:rPr/>
+            </w:pPr>
+            <w:r>
+              <w:rPr/>
+              <w:t>Я вхожу в рекурсивный цикл 7</w:t>
+            </w:r>
+          </w:p>
+          <w:p>
+            <w:pPr>
+              <w:pStyle w:val="Normal"/>
+              <w:spacing w:lineRule="auto" w:line="276"/>
+              <w:jc w:val="both"/>
+              <w:rPr/>
+            </w:pPr>
+            <w:r>
+              <w:rPr/>
+              <w:t xml:space="preserve">       </w:t>
+            </w:r>
+            <w:r>
+              <w:rPr/>
+              <w:t>cnk(1 по 0)= 1, т.к. либо (m = 0 и n &gt; 0), либо (m = n &gt;= 0)</w:t>
+            </w:r>
+          </w:p>
+          <w:p>
+            <w:pPr>
+              <w:pStyle w:val="Normal"/>
+              <w:spacing w:lineRule="auto" w:line="276"/>
+              <w:jc w:val="both"/>
+              <w:rPr/>
+            </w:pPr>
+            <w:r>
+              <w:rPr/>
+              <w:t xml:space="preserve">       </w:t>
+            </w:r>
+            <w:r>
+              <w:rPr/>
+              <w:t>cnk(1 по 1)= 1, т.к. либо (m = 0 и n &gt; 0), либо (m = n &gt;= 0)</w:t>
+            </w:r>
+          </w:p>
+          <w:p>
+            <w:pPr>
+              <w:pStyle w:val="Normal"/>
+              <w:spacing w:lineRule="auto" w:line="276"/>
+              <w:jc w:val="both"/>
+              <w:rPr/>
+            </w:pPr>
+            <w:r>
+              <w:rPr/>
+              <w:t xml:space="preserve">       </w:t>
+            </w:r>
+            <w:r>
+              <w:rPr/>
+              <w:t>cnk(2 по 1) = 2 по заданной формуле</w:t>
+            </w:r>
+          </w:p>
+          <w:p>
+            <w:pPr>
+              <w:pStyle w:val="Normal"/>
+              <w:spacing w:lineRule="auto" w:line="276"/>
+              <w:jc w:val="both"/>
+              <w:rPr/>
+            </w:pPr>
+            <w:r>
+              <w:rPr/>
+              <w:t>Я выхожу из рекурсивного цикла 7</w:t>
+            </w:r>
+          </w:p>
+          <w:p>
+            <w:pPr>
+              <w:pStyle w:val="Normal"/>
+              <w:spacing w:lineRule="auto" w:line="276"/>
+              <w:jc w:val="both"/>
+              <w:rPr/>
+            </w:pPr>
+            <w:r>
+              <w:rPr/>
+              <w:t xml:space="preserve">      </w:t>
+            </w:r>
+            <w:r>
+              <w:rPr/>
+              <w:t>cnk(2 по 2)= 1, т.к. либо (m = 0 и n &gt; 0), либо (m = n &gt;= 0)</w:t>
+            </w:r>
+          </w:p>
+          <w:p>
+            <w:pPr>
+              <w:pStyle w:val="Normal"/>
+              <w:spacing w:lineRule="auto" w:line="276"/>
+              <w:jc w:val="both"/>
+              <w:rPr/>
+            </w:pPr>
+            <w:r>
+              <w:rPr/>
+              <w:t xml:space="preserve">      </w:t>
+            </w:r>
+            <w:r>
+              <w:rPr/>
+              <w:t>cnk(3 по 2) = 3 по заданной формуле</w:t>
+            </w:r>
+          </w:p>
+          <w:p>
+            <w:pPr>
+              <w:pStyle w:val="Normal"/>
+              <w:spacing w:lineRule="auto" w:line="276"/>
+              <w:jc w:val="both"/>
+              <w:rPr/>
+            </w:pPr>
+            <w:r>
+              <w:rPr/>
+              <w:t>Я выхожу из рекурсивного цикла 6</w:t>
+            </w:r>
+          </w:p>
+          <w:p>
+            <w:pPr>
+              <w:pStyle w:val="Normal"/>
+              <w:spacing w:lineRule="auto" w:line="276"/>
+              <w:jc w:val="both"/>
+              <w:rPr/>
+            </w:pPr>
+            <w:r>
+              <w:rPr/>
+              <w:t xml:space="preserve">     </w:t>
+            </w:r>
+            <w:r>
+              <w:rPr/>
+              <w:t>cnk(3 по 3)= 1, т.к. либо (m = 0 и n &gt; 0), либо (m = n &gt;= 0)</w:t>
+            </w:r>
+          </w:p>
+          <w:p>
+            <w:pPr>
+              <w:pStyle w:val="Normal"/>
+              <w:spacing w:lineRule="auto" w:line="276"/>
+              <w:jc w:val="both"/>
+              <w:rPr/>
+            </w:pPr>
+            <w:r>
+              <w:rPr/>
+              <w:t xml:space="preserve">     </w:t>
+            </w:r>
+            <w:r>
+              <w:rPr/>
+              <w:t>cnk(4 по 3) = 4 по заданной формуле</w:t>
+            </w:r>
+          </w:p>
+          <w:p>
+            <w:pPr>
+              <w:pStyle w:val="Normal"/>
+              <w:spacing w:lineRule="auto" w:line="276"/>
+              <w:jc w:val="both"/>
+              <w:rPr/>
+            </w:pPr>
+            <w:r>
+              <w:rPr/>
+              <w:t>Я выхожу из рекурсивного цикла 5</w:t>
+            </w:r>
+          </w:p>
+          <w:p>
+            <w:pPr>
+              <w:pStyle w:val="Normal"/>
+              <w:spacing w:lineRule="auto" w:line="276"/>
+              <w:jc w:val="both"/>
+              <w:rPr/>
+            </w:pPr>
+            <w:r>
+              <w:rPr/>
+              <w:t xml:space="preserve">    </w:t>
+            </w:r>
+            <w:r>
+              <w:rPr/>
+              <w:t>cnk(5 по 3) = 10 по заданной формуле</w:t>
+            </w:r>
+          </w:p>
+          <w:p>
+            <w:pPr>
+              <w:pStyle w:val="Normal"/>
+              <w:spacing w:lineRule="auto" w:line="276"/>
+              <w:jc w:val="both"/>
+              <w:rPr/>
+            </w:pPr>
+            <w:r>
+              <w:rPr/>
+              <w:t>Я выхожу из рекурсивного цикла 4</w:t>
+            </w:r>
+          </w:p>
+          <w:p>
+            <w:pPr>
+              <w:pStyle w:val="Normal"/>
+              <w:spacing w:lineRule="auto" w:line="276"/>
+              <w:jc w:val="both"/>
+              <w:rPr/>
+            </w:pPr>
+            <w:r>
+              <w:rPr/>
+              <w:t>Я вхожу в рекурсивный цикл 4</w:t>
+            </w:r>
+          </w:p>
+          <w:p>
+            <w:pPr>
+              <w:pStyle w:val="Normal"/>
+              <w:spacing w:lineRule="auto" w:line="276"/>
+              <w:jc w:val="both"/>
+              <w:rPr/>
+            </w:pPr>
+            <w:r>
+              <w:rPr/>
+              <w:t>Я вхожу в рекурсивный цикл 5</w:t>
+            </w:r>
+          </w:p>
+          <w:p>
+            <w:pPr>
+              <w:pStyle w:val="Normal"/>
+              <w:spacing w:lineRule="auto" w:line="276"/>
+              <w:jc w:val="both"/>
+              <w:rPr/>
+            </w:pPr>
+            <w:r>
+              <w:rPr/>
+              <w:t>Я вхожу в рекурсивный цикл 6</w:t>
+            </w:r>
+          </w:p>
+          <w:p>
+            <w:pPr>
+              <w:pStyle w:val="Normal"/>
+              <w:spacing w:lineRule="auto" w:line="276"/>
+              <w:jc w:val="both"/>
+              <w:rPr/>
+            </w:pPr>
+            <w:r>
+              <w:rPr/>
+              <w:t>Я вхожу в рекурсивный цикл 7</w:t>
+            </w:r>
+          </w:p>
+          <w:p>
+            <w:pPr>
+              <w:pStyle w:val="Normal"/>
+              <w:spacing w:lineRule="auto" w:line="276"/>
+              <w:jc w:val="both"/>
+              <w:rPr/>
+            </w:pPr>
+            <w:r>
+              <w:rPr/>
+              <w:t xml:space="preserve">       </w:t>
+            </w:r>
+            <w:r>
+              <w:rPr/>
+              <w:t>cnk(1 по 0)= 1, т.к. либо (m = 0 и n &gt; 0), либо (m = n &gt;= 0)</w:t>
+            </w:r>
+          </w:p>
+          <w:p>
+            <w:pPr>
+              <w:pStyle w:val="Normal"/>
+              <w:spacing w:lineRule="auto" w:line="276"/>
+              <w:jc w:val="both"/>
+              <w:rPr/>
+            </w:pPr>
+            <w:r>
+              <w:rPr/>
+              <w:t xml:space="preserve">       </w:t>
+            </w:r>
+            <w:r>
+              <w:rPr/>
+              <w:t>cnk(1 по 1)= 1, т.к. либо (m = 0 и n &gt; 0), либо (m = n &gt;= 0)</w:t>
+            </w:r>
+          </w:p>
+          <w:p>
+            <w:pPr>
+              <w:pStyle w:val="Normal"/>
+              <w:spacing w:lineRule="auto" w:line="276"/>
+              <w:jc w:val="both"/>
+              <w:rPr/>
+            </w:pPr>
+            <w:r>
+              <w:rPr/>
+              <w:t xml:space="preserve">       </w:t>
+            </w:r>
+            <w:r>
+              <w:rPr/>
+              <w:t>cnk(2 по 1) = 2 по заданной формуле</w:t>
+            </w:r>
+          </w:p>
+          <w:p>
+            <w:pPr>
+              <w:pStyle w:val="Normal"/>
+              <w:spacing w:lineRule="auto" w:line="276"/>
+              <w:jc w:val="both"/>
+              <w:rPr/>
+            </w:pPr>
+            <w:r>
+              <w:rPr/>
+              <w:t>Я выхожу из рекурсивного цикла 7</w:t>
+            </w:r>
+          </w:p>
+          <w:p>
+            <w:pPr>
+              <w:pStyle w:val="Normal"/>
+              <w:spacing w:lineRule="auto" w:line="276"/>
+              <w:jc w:val="both"/>
+              <w:rPr/>
+            </w:pPr>
+            <w:r>
+              <w:rPr/>
+              <w:t xml:space="preserve">      </w:t>
+            </w:r>
+            <w:r>
+              <w:rPr/>
+              <w:t>cnk(2 по 2)= 1, т.к. либо (m = 0 и n &gt; 0), либо (m = n &gt;= 0)</w:t>
+            </w:r>
+          </w:p>
+          <w:p>
+            <w:pPr>
+              <w:pStyle w:val="Normal"/>
+              <w:spacing w:lineRule="auto" w:line="276"/>
+              <w:jc w:val="both"/>
+              <w:rPr/>
+            </w:pPr>
+            <w:r>
+              <w:rPr/>
+              <w:t xml:space="preserve">      </w:t>
+            </w:r>
+            <w:r>
+              <w:rPr/>
+              <w:t>cnk(3 по 2) = 3 по заданной формуле</w:t>
+            </w:r>
+          </w:p>
+          <w:p>
+            <w:pPr>
+              <w:pStyle w:val="Normal"/>
+              <w:spacing w:lineRule="auto" w:line="276"/>
+              <w:jc w:val="both"/>
+              <w:rPr/>
+            </w:pPr>
+            <w:r>
+              <w:rPr/>
+              <w:t>Я выхожу из рекурсивного цикла 6</w:t>
+            </w:r>
+          </w:p>
+          <w:p>
+            <w:pPr>
+              <w:pStyle w:val="Normal"/>
+              <w:spacing w:lineRule="auto" w:line="276"/>
+              <w:jc w:val="both"/>
+              <w:rPr/>
+            </w:pPr>
+            <w:r>
+              <w:rPr/>
+              <w:t xml:space="preserve">     </w:t>
+            </w:r>
+            <w:r>
+              <w:rPr/>
+              <w:t>cnk(3 по 3)= 1, т.к. либо (m = 0 и n &gt; 0), либо (m = n &gt;= 0)</w:t>
+            </w:r>
+          </w:p>
+          <w:p>
+            <w:pPr>
+              <w:pStyle w:val="Normal"/>
+              <w:spacing w:lineRule="auto" w:line="276"/>
+              <w:jc w:val="both"/>
+              <w:rPr/>
+            </w:pPr>
+            <w:r>
+              <w:rPr/>
+              <w:t xml:space="preserve">     </w:t>
+            </w:r>
+            <w:r>
+              <w:rPr/>
+              <w:t>cnk(4 по 3) = 4 по заданной формуле</w:t>
+            </w:r>
+          </w:p>
+          <w:p>
+            <w:pPr>
+              <w:pStyle w:val="Normal"/>
+              <w:spacing w:lineRule="auto" w:line="276"/>
+              <w:jc w:val="both"/>
+              <w:rPr/>
+            </w:pPr>
+            <w:r>
+              <w:rPr/>
+              <w:t>Я выхожу из рекурсивного цикла 5</w:t>
+            </w:r>
+          </w:p>
+          <w:p>
+            <w:pPr>
+              <w:pStyle w:val="Normal"/>
+              <w:spacing w:lineRule="auto" w:line="276"/>
+              <w:jc w:val="both"/>
+              <w:rPr/>
+            </w:pPr>
+            <w:r>
+              <w:rPr/>
+              <w:t xml:space="preserve">    </w:t>
+            </w:r>
             <w:r>
               <w:rPr/>
               <w:t>cnk(4 по 4)= 1, т.к. либо (m = 0 и n &gt; 0), либо (m = n &gt;= 0)</w:t>
@@ -5565,7 +5627,1243 @@
             </w:pPr>
             <w:r>
               <w:rPr/>
-              <w:t>cnk(4 по 4) = 5 по заданной формуле</w:t>
+              <w:t xml:space="preserve">    </w:t>
+            </w:r>
+            <w:r>
+              <w:rPr/>
+              <w:t>cnk(5 по 4) = 5 по заданной формуле</w:t>
+            </w:r>
+          </w:p>
+          <w:p>
+            <w:pPr>
+              <w:pStyle w:val="Normal"/>
+              <w:spacing w:lineRule="auto" w:line="276"/>
+              <w:jc w:val="both"/>
+              <w:rPr/>
+            </w:pPr>
+            <w:r>
+              <w:rPr/>
+              <w:t>Я выхожу из рекурсивного цикла 4</w:t>
+            </w:r>
+          </w:p>
+          <w:p>
+            <w:pPr>
+              <w:pStyle w:val="Normal"/>
+              <w:spacing w:lineRule="auto" w:line="276"/>
+              <w:jc w:val="both"/>
+              <w:rPr/>
+            </w:pPr>
+            <w:r>
+              <w:rPr/>
+              <w:t xml:space="preserve">   </w:t>
+            </w:r>
+            <w:r>
+              <w:rPr/>
+              <w:t>cnk(6 по 4) = 15 по заданной формуле</w:t>
+            </w:r>
+          </w:p>
+          <w:p>
+            <w:pPr>
+              <w:pStyle w:val="Normal"/>
+              <w:spacing w:lineRule="auto" w:line="276"/>
+              <w:jc w:val="both"/>
+              <w:rPr/>
+            </w:pPr>
+            <w:r>
+              <w:rPr/>
+              <w:t>Я выхожу из рекурсивного цикла 3</w:t>
+            </w:r>
+          </w:p>
+          <w:p>
+            <w:pPr>
+              <w:pStyle w:val="Normal"/>
+              <w:spacing w:lineRule="auto" w:line="276"/>
+              <w:jc w:val="both"/>
+              <w:rPr/>
+            </w:pPr>
+            <w:r>
+              <w:rPr/>
+              <w:t xml:space="preserve">  </w:t>
+            </w:r>
+            <w:r>
+              <w:rPr/>
+              <w:t>cnk(7 по 4) = 35 по заданной формуле</w:t>
+            </w:r>
+          </w:p>
+          <w:p>
+            <w:pPr>
+              <w:pStyle w:val="Normal"/>
+              <w:spacing w:lineRule="auto" w:line="276"/>
+              <w:jc w:val="both"/>
+              <w:rPr/>
+            </w:pPr>
+            <w:r>
+              <w:rPr/>
+              <w:t>Я выхожу из рекурсивного цикла 2</w:t>
+            </w:r>
+          </w:p>
+          <w:p>
+            <w:pPr>
+              <w:pStyle w:val="Normal"/>
+              <w:spacing w:lineRule="auto" w:line="276"/>
+              <w:jc w:val="both"/>
+              <w:rPr/>
+            </w:pPr>
+            <w:r>
+              <w:rPr/>
+              <w:t>Я вхожу в рекурсивный цикл 2</w:t>
+            </w:r>
+          </w:p>
+          <w:p>
+            <w:pPr>
+              <w:pStyle w:val="Normal"/>
+              <w:spacing w:lineRule="auto" w:line="276"/>
+              <w:jc w:val="both"/>
+              <w:rPr/>
+            </w:pPr>
+            <w:r>
+              <w:rPr/>
+              <w:t>Я вхожу в рекурсивный цикл 3</w:t>
+            </w:r>
+          </w:p>
+          <w:p>
+            <w:pPr>
+              <w:pStyle w:val="Normal"/>
+              <w:spacing w:lineRule="auto" w:line="276"/>
+              <w:jc w:val="both"/>
+              <w:rPr/>
+            </w:pPr>
+            <w:r>
+              <w:rPr/>
+              <w:t>Я вхожу в рекурсивный цикл 4</w:t>
+            </w:r>
+          </w:p>
+          <w:p>
+            <w:pPr>
+              <w:pStyle w:val="Normal"/>
+              <w:spacing w:lineRule="auto" w:line="276"/>
+              <w:jc w:val="both"/>
+              <w:rPr/>
+            </w:pPr>
+            <w:r>
+              <w:rPr/>
+              <w:t>Я вхожу в рекурсивный цикл 5</w:t>
+            </w:r>
+          </w:p>
+          <w:p>
+            <w:pPr>
+              <w:pStyle w:val="Normal"/>
+              <w:spacing w:lineRule="auto" w:line="276"/>
+              <w:jc w:val="both"/>
+              <w:rPr/>
+            </w:pPr>
+            <w:r>
+              <w:rPr/>
+              <w:t>Я вхожу в рекурсивный цикл 6</w:t>
+            </w:r>
+          </w:p>
+          <w:p>
+            <w:pPr>
+              <w:pStyle w:val="Normal"/>
+              <w:spacing w:lineRule="auto" w:line="276"/>
+              <w:jc w:val="both"/>
+              <w:rPr/>
+            </w:pPr>
+            <w:r>
+              <w:rPr/>
+              <w:t xml:space="preserve">      </w:t>
+            </w:r>
+            <w:r>
+              <w:rPr/>
+              <w:t>cnk(2 по 0)= 1, т.к. либо (m = 0 и n &gt; 0), либо (m = n &gt;= 0)</w:t>
+            </w:r>
+          </w:p>
+          <w:p>
+            <w:pPr>
+              <w:pStyle w:val="Normal"/>
+              <w:spacing w:lineRule="auto" w:line="276"/>
+              <w:jc w:val="both"/>
+              <w:rPr/>
+            </w:pPr>
+            <w:r>
+              <w:rPr/>
+              <w:t>Я вхожу в рекурсивный цикл 7</w:t>
+            </w:r>
+          </w:p>
+          <w:p>
+            <w:pPr>
+              <w:pStyle w:val="Normal"/>
+              <w:spacing w:lineRule="auto" w:line="276"/>
+              <w:jc w:val="both"/>
+              <w:rPr/>
+            </w:pPr>
+            <w:r>
+              <w:rPr/>
+              <w:t xml:space="preserve">       </w:t>
+            </w:r>
+            <w:r>
+              <w:rPr/>
+              <w:t>cnk(1 по 0)= 1, т.к. либо (m = 0 и n &gt; 0), либо (m = n &gt;= 0)</w:t>
+            </w:r>
+          </w:p>
+          <w:p>
+            <w:pPr>
+              <w:pStyle w:val="Normal"/>
+              <w:spacing w:lineRule="auto" w:line="276"/>
+              <w:jc w:val="both"/>
+              <w:rPr/>
+            </w:pPr>
+            <w:r>
+              <w:rPr/>
+              <w:t xml:space="preserve">       </w:t>
+            </w:r>
+            <w:r>
+              <w:rPr/>
+              <w:t>cnk(1 по 1)= 1, т.к. либо (m = 0 и n &gt; 0), либо (m = n &gt;= 0)</w:t>
+            </w:r>
+          </w:p>
+          <w:p>
+            <w:pPr>
+              <w:pStyle w:val="Normal"/>
+              <w:spacing w:lineRule="auto" w:line="276"/>
+              <w:jc w:val="both"/>
+              <w:rPr/>
+            </w:pPr>
+            <w:r>
+              <w:rPr/>
+              <w:t xml:space="preserve">       </w:t>
+            </w:r>
+            <w:r>
+              <w:rPr/>
+              <w:t>cnk(2 по 1) = 2 по заданной формуле</w:t>
+            </w:r>
+          </w:p>
+          <w:p>
+            <w:pPr>
+              <w:pStyle w:val="Normal"/>
+              <w:spacing w:lineRule="auto" w:line="276"/>
+              <w:jc w:val="both"/>
+              <w:rPr/>
+            </w:pPr>
+            <w:r>
+              <w:rPr/>
+              <w:t>Я выхожу из рекурсивного цикла 7</w:t>
+            </w:r>
+          </w:p>
+          <w:p>
+            <w:pPr>
+              <w:pStyle w:val="Normal"/>
+              <w:spacing w:lineRule="auto" w:line="276"/>
+              <w:jc w:val="both"/>
+              <w:rPr/>
+            </w:pPr>
+            <w:r>
+              <w:rPr/>
+              <w:t xml:space="preserve">      </w:t>
+            </w:r>
+            <w:r>
+              <w:rPr/>
+              <w:t>cnk(3 по 1) = 3 по заданной формуле</w:t>
+            </w:r>
+          </w:p>
+          <w:p>
+            <w:pPr>
+              <w:pStyle w:val="Normal"/>
+              <w:spacing w:lineRule="auto" w:line="276"/>
+              <w:jc w:val="both"/>
+              <w:rPr/>
+            </w:pPr>
+            <w:r>
+              <w:rPr/>
+              <w:t>Я выхожу из рекурсивного цикла 6</w:t>
+            </w:r>
+          </w:p>
+          <w:p>
+            <w:pPr>
+              <w:pStyle w:val="Normal"/>
+              <w:spacing w:lineRule="auto" w:line="276"/>
+              <w:jc w:val="both"/>
+              <w:rPr/>
+            </w:pPr>
+            <w:r>
+              <w:rPr/>
+              <w:t>Я вхожу в рекурсивный цикл 6</w:t>
+            </w:r>
+          </w:p>
+          <w:p>
+            <w:pPr>
+              <w:pStyle w:val="Normal"/>
+              <w:spacing w:lineRule="auto" w:line="276"/>
+              <w:jc w:val="both"/>
+              <w:rPr/>
+            </w:pPr>
+            <w:r>
+              <w:rPr/>
+              <w:t>Я вхожу в рекурсивный цикл 7</w:t>
+            </w:r>
+          </w:p>
+          <w:p>
+            <w:pPr>
+              <w:pStyle w:val="Normal"/>
+              <w:spacing w:lineRule="auto" w:line="276"/>
+              <w:jc w:val="both"/>
+              <w:rPr/>
+            </w:pPr>
+            <w:r>
+              <w:rPr/>
+              <w:t xml:space="preserve">       </w:t>
+            </w:r>
+            <w:r>
+              <w:rPr/>
+              <w:t>cnk(1 по 0)= 1, т.к. либо (m = 0 и n &gt; 0), либо (m = n &gt;= 0)</w:t>
+            </w:r>
+          </w:p>
+          <w:p>
+            <w:pPr>
+              <w:pStyle w:val="Normal"/>
+              <w:spacing w:lineRule="auto" w:line="276"/>
+              <w:jc w:val="both"/>
+              <w:rPr/>
+            </w:pPr>
+            <w:r>
+              <w:rPr/>
+              <w:t xml:space="preserve">       </w:t>
+            </w:r>
+            <w:r>
+              <w:rPr/>
+              <w:t>cnk(1 по 1)= 1, т.к. либо (m = 0 и n &gt; 0), либо (m = n &gt;= 0)</w:t>
+            </w:r>
+          </w:p>
+          <w:p>
+            <w:pPr>
+              <w:pStyle w:val="Normal"/>
+              <w:spacing w:lineRule="auto" w:line="276"/>
+              <w:jc w:val="both"/>
+              <w:rPr/>
+            </w:pPr>
+            <w:r>
+              <w:rPr/>
+              <w:t xml:space="preserve">       </w:t>
+            </w:r>
+            <w:r>
+              <w:rPr/>
+              <w:t>cnk(2 по 1) = 2 по заданной формуле</w:t>
+            </w:r>
+          </w:p>
+          <w:p>
+            <w:pPr>
+              <w:pStyle w:val="Normal"/>
+              <w:spacing w:lineRule="auto" w:line="276"/>
+              <w:jc w:val="both"/>
+              <w:rPr/>
+            </w:pPr>
+            <w:r>
+              <w:rPr/>
+              <w:t>Я выхожу из рекурсивного цикла 7</w:t>
+            </w:r>
+          </w:p>
+          <w:p>
+            <w:pPr>
+              <w:pStyle w:val="Normal"/>
+              <w:spacing w:lineRule="auto" w:line="276"/>
+              <w:jc w:val="both"/>
+              <w:rPr/>
+            </w:pPr>
+            <w:r>
+              <w:rPr/>
+              <w:t xml:space="preserve">      </w:t>
+            </w:r>
+            <w:r>
+              <w:rPr/>
+              <w:t>cnk(2 по 2)= 1, т.к. либо (m = 0 и n &gt; 0), либо (m = n &gt;= 0)</w:t>
+            </w:r>
+          </w:p>
+          <w:p>
+            <w:pPr>
+              <w:pStyle w:val="Normal"/>
+              <w:spacing w:lineRule="auto" w:line="276"/>
+              <w:jc w:val="both"/>
+              <w:rPr/>
+            </w:pPr>
+            <w:r>
+              <w:rPr/>
+              <w:t xml:space="preserve">      </w:t>
+            </w:r>
+            <w:r>
+              <w:rPr/>
+              <w:t>cnk(3 по 2) = 3 по заданной формуле</w:t>
+            </w:r>
+          </w:p>
+          <w:p>
+            <w:pPr>
+              <w:pStyle w:val="Normal"/>
+              <w:spacing w:lineRule="auto" w:line="276"/>
+              <w:jc w:val="both"/>
+              <w:rPr/>
+            </w:pPr>
+            <w:r>
+              <w:rPr/>
+              <w:t>Я выхожу из рекурсивного цикла 6</w:t>
+            </w:r>
+          </w:p>
+          <w:p>
+            <w:pPr>
+              <w:pStyle w:val="Normal"/>
+              <w:spacing w:lineRule="auto" w:line="276"/>
+              <w:jc w:val="both"/>
+              <w:rPr/>
+            </w:pPr>
+            <w:r>
+              <w:rPr/>
+              <w:t xml:space="preserve">     </w:t>
+            </w:r>
+            <w:r>
+              <w:rPr/>
+              <w:t>cnk(4 по 2) = 6 по заданной формуле</w:t>
+            </w:r>
+          </w:p>
+          <w:p>
+            <w:pPr>
+              <w:pStyle w:val="Normal"/>
+              <w:spacing w:lineRule="auto" w:line="276"/>
+              <w:jc w:val="both"/>
+              <w:rPr/>
+            </w:pPr>
+            <w:r>
+              <w:rPr/>
+              <w:t>Я выхожу из рекурсивного цикла 5</w:t>
+            </w:r>
+          </w:p>
+          <w:p>
+            <w:pPr>
+              <w:pStyle w:val="Normal"/>
+              <w:spacing w:lineRule="auto" w:line="276"/>
+              <w:jc w:val="both"/>
+              <w:rPr/>
+            </w:pPr>
+            <w:r>
+              <w:rPr/>
+              <w:t>Я вхожу в рекурсивный цикл 5</w:t>
+            </w:r>
+          </w:p>
+          <w:p>
+            <w:pPr>
+              <w:pStyle w:val="Normal"/>
+              <w:spacing w:lineRule="auto" w:line="276"/>
+              <w:jc w:val="both"/>
+              <w:rPr/>
+            </w:pPr>
+            <w:r>
+              <w:rPr/>
+              <w:t>Я вхожу в рекурсивный цикл 6</w:t>
+            </w:r>
+          </w:p>
+          <w:p>
+            <w:pPr>
+              <w:pStyle w:val="Normal"/>
+              <w:spacing w:lineRule="auto" w:line="276"/>
+              <w:jc w:val="both"/>
+              <w:rPr/>
+            </w:pPr>
+            <w:r>
+              <w:rPr/>
+              <w:t>Я вхожу в рекурсивный цикл 7</w:t>
+            </w:r>
+          </w:p>
+          <w:p>
+            <w:pPr>
+              <w:pStyle w:val="Normal"/>
+              <w:spacing w:lineRule="auto" w:line="276"/>
+              <w:jc w:val="both"/>
+              <w:rPr/>
+            </w:pPr>
+            <w:r>
+              <w:rPr/>
+              <w:t xml:space="preserve">       </w:t>
+            </w:r>
+            <w:r>
+              <w:rPr/>
+              <w:t>cnk(1 по 0)= 1, т.к. либо (m = 0 и n &gt; 0), либо (m = n &gt;= 0)</w:t>
+            </w:r>
+          </w:p>
+          <w:p>
+            <w:pPr>
+              <w:pStyle w:val="Normal"/>
+              <w:spacing w:lineRule="auto" w:line="276"/>
+              <w:jc w:val="both"/>
+              <w:rPr/>
+            </w:pPr>
+            <w:r>
+              <w:rPr/>
+              <w:t xml:space="preserve">       </w:t>
+            </w:r>
+            <w:r>
+              <w:rPr/>
+              <w:t>cnk(1 по 1)= 1, т.к. либо (m = 0 и n &gt; 0), либо (m = n &gt;= 0)</w:t>
+            </w:r>
+          </w:p>
+          <w:p>
+            <w:pPr>
+              <w:pStyle w:val="Normal"/>
+              <w:spacing w:lineRule="auto" w:line="276"/>
+              <w:jc w:val="both"/>
+              <w:rPr/>
+            </w:pPr>
+            <w:r>
+              <w:rPr/>
+              <w:t xml:space="preserve">       </w:t>
+            </w:r>
+            <w:r>
+              <w:rPr/>
+              <w:t>cnk(2 по 1) = 2 по заданной формуле</w:t>
+            </w:r>
+          </w:p>
+          <w:p>
+            <w:pPr>
+              <w:pStyle w:val="Normal"/>
+              <w:spacing w:lineRule="auto" w:line="276"/>
+              <w:jc w:val="both"/>
+              <w:rPr/>
+            </w:pPr>
+            <w:r>
+              <w:rPr/>
+              <w:t>Я выхожу из рекурсивного цикла 7</w:t>
+            </w:r>
+          </w:p>
+          <w:p>
+            <w:pPr>
+              <w:pStyle w:val="Normal"/>
+              <w:spacing w:lineRule="auto" w:line="276"/>
+              <w:jc w:val="both"/>
+              <w:rPr/>
+            </w:pPr>
+            <w:r>
+              <w:rPr/>
+              <w:t xml:space="preserve">      </w:t>
+            </w:r>
+            <w:r>
+              <w:rPr/>
+              <w:t>cnk(2 по 2)= 1, т.к. либо (m = 0 и n &gt; 0), либо (m = n &gt;= 0)</w:t>
+            </w:r>
+          </w:p>
+          <w:p>
+            <w:pPr>
+              <w:pStyle w:val="Normal"/>
+              <w:spacing w:lineRule="auto" w:line="276"/>
+              <w:jc w:val="both"/>
+              <w:rPr/>
+            </w:pPr>
+            <w:r>
+              <w:rPr/>
+              <w:t xml:space="preserve">      </w:t>
+            </w:r>
+            <w:r>
+              <w:rPr/>
+              <w:t>cnk(3 по 2) = 3 по заданной формуле</w:t>
+            </w:r>
+          </w:p>
+          <w:p>
+            <w:pPr>
+              <w:pStyle w:val="Normal"/>
+              <w:spacing w:lineRule="auto" w:line="276"/>
+              <w:jc w:val="both"/>
+              <w:rPr/>
+            </w:pPr>
+            <w:r>
+              <w:rPr/>
+              <w:t>Я выхожу из рекурсивного цикла 6</w:t>
+            </w:r>
+          </w:p>
+          <w:p>
+            <w:pPr>
+              <w:pStyle w:val="Normal"/>
+              <w:spacing w:lineRule="auto" w:line="276"/>
+              <w:jc w:val="both"/>
+              <w:rPr/>
+            </w:pPr>
+            <w:r>
+              <w:rPr/>
+              <w:t xml:space="preserve">     </w:t>
+            </w:r>
+            <w:r>
+              <w:rPr/>
+              <w:t>cnk(3 по 3)= 1, т.к. либо (m = 0 и n &gt; 0), либо (m = n &gt;= 0)</w:t>
+            </w:r>
+          </w:p>
+          <w:p>
+            <w:pPr>
+              <w:pStyle w:val="Normal"/>
+              <w:spacing w:lineRule="auto" w:line="276"/>
+              <w:jc w:val="both"/>
+              <w:rPr/>
+            </w:pPr>
+            <w:r>
+              <w:rPr/>
+              <w:t xml:space="preserve">     </w:t>
+            </w:r>
+            <w:r>
+              <w:rPr/>
+              <w:t>cnk(4 по 3) = 4 по заданной формуле</w:t>
+            </w:r>
+          </w:p>
+          <w:p>
+            <w:pPr>
+              <w:pStyle w:val="Normal"/>
+              <w:spacing w:lineRule="auto" w:line="276"/>
+              <w:jc w:val="both"/>
+              <w:rPr/>
+            </w:pPr>
+            <w:r>
+              <w:rPr/>
+              <w:t>Я выхожу из рекурсивного цикла 5</w:t>
+            </w:r>
+          </w:p>
+          <w:p>
+            <w:pPr>
+              <w:pStyle w:val="Normal"/>
+              <w:spacing w:lineRule="auto" w:line="276"/>
+              <w:jc w:val="both"/>
+              <w:rPr/>
+            </w:pPr>
+            <w:r>
+              <w:rPr/>
+              <w:t xml:space="preserve">    </w:t>
+            </w:r>
+            <w:r>
+              <w:rPr/>
+              <w:t>cnk(5 по 3) = 10 по заданной формуле</w:t>
+            </w:r>
+          </w:p>
+          <w:p>
+            <w:pPr>
+              <w:pStyle w:val="Normal"/>
+              <w:spacing w:lineRule="auto" w:line="276"/>
+              <w:jc w:val="both"/>
+              <w:rPr/>
+            </w:pPr>
+            <w:r>
+              <w:rPr/>
+              <w:t>Я выхожу из рекурсивного цикла 4</w:t>
+            </w:r>
+          </w:p>
+          <w:p>
+            <w:pPr>
+              <w:pStyle w:val="Normal"/>
+              <w:spacing w:lineRule="auto" w:line="276"/>
+              <w:jc w:val="both"/>
+              <w:rPr/>
+            </w:pPr>
+            <w:r>
+              <w:rPr/>
+              <w:t>Я вхожу в рекурсивный цикл 4</w:t>
+            </w:r>
+          </w:p>
+          <w:p>
+            <w:pPr>
+              <w:pStyle w:val="Normal"/>
+              <w:spacing w:lineRule="auto" w:line="276"/>
+              <w:jc w:val="both"/>
+              <w:rPr/>
+            </w:pPr>
+            <w:r>
+              <w:rPr/>
+              <w:t>Я вхожу в рекурсивный цикл 5</w:t>
+            </w:r>
+          </w:p>
+          <w:p>
+            <w:pPr>
+              <w:pStyle w:val="Normal"/>
+              <w:spacing w:lineRule="auto" w:line="276"/>
+              <w:jc w:val="both"/>
+              <w:rPr/>
+            </w:pPr>
+            <w:r>
+              <w:rPr/>
+              <w:t>Я вхожу в рекурсивный цикл 6</w:t>
+            </w:r>
+          </w:p>
+          <w:p>
+            <w:pPr>
+              <w:pStyle w:val="Normal"/>
+              <w:spacing w:lineRule="auto" w:line="276"/>
+              <w:jc w:val="both"/>
+              <w:rPr/>
+            </w:pPr>
+            <w:r>
+              <w:rPr/>
+              <w:t>Я вхожу в рекурсивный цикл 7</w:t>
+            </w:r>
+          </w:p>
+          <w:p>
+            <w:pPr>
+              <w:pStyle w:val="Normal"/>
+              <w:spacing w:lineRule="auto" w:line="276"/>
+              <w:jc w:val="both"/>
+              <w:rPr/>
+            </w:pPr>
+            <w:r>
+              <w:rPr/>
+              <w:t xml:space="preserve">       </w:t>
+            </w:r>
+            <w:r>
+              <w:rPr/>
+              <w:t>cnk(1 по 0)= 1, т.к. либо (m = 0 и n &gt; 0), либо (m = n &gt;= 0)</w:t>
+            </w:r>
+          </w:p>
+          <w:p>
+            <w:pPr>
+              <w:pStyle w:val="Normal"/>
+              <w:spacing w:lineRule="auto" w:line="276"/>
+              <w:jc w:val="both"/>
+              <w:rPr/>
+            </w:pPr>
+            <w:r>
+              <w:rPr/>
+              <w:t xml:space="preserve">       </w:t>
+            </w:r>
+            <w:r>
+              <w:rPr/>
+              <w:t>cnk(1 по 1)= 1, т.к. либо (m = 0 и n &gt; 0), либо (m = n &gt;= 0)</w:t>
+            </w:r>
+          </w:p>
+          <w:p>
+            <w:pPr>
+              <w:pStyle w:val="Normal"/>
+              <w:spacing w:lineRule="auto" w:line="276"/>
+              <w:jc w:val="both"/>
+              <w:rPr/>
+            </w:pPr>
+            <w:r>
+              <w:rPr/>
+              <w:t xml:space="preserve">       </w:t>
+            </w:r>
+            <w:r>
+              <w:rPr/>
+              <w:t>cnk(2 по 1) = 2 по заданной формуле</w:t>
+            </w:r>
+          </w:p>
+          <w:p>
+            <w:pPr>
+              <w:pStyle w:val="Normal"/>
+              <w:spacing w:lineRule="auto" w:line="276"/>
+              <w:jc w:val="both"/>
+              <w:rPr/>
+            </w:pPr>
+            <w:r>
+              <w:rPr/>
+              <w:t>Я выхожу из рекурсивного цикла 7</w:t>
+            </w:r>
+          </w:p>
+          <w:p>
+            <w:pPr>
+              <w:pStyle w:val="Normal"/>
+              <w:spacing w:lineRule="auto" w:line="276"/>
+              <w:jc w:val="both"/>
+              <w:rPr/>
+            </w:pPr>
+            <w:r>
+              <w:rPr/>
+              <w:t xml:space="preserve">      </w:t>
+            </w:r>
+            <w:r>
+              <w:rPr/>
+              <w:t>cnk(2 по 2)= 1, т.к. либо (m = 0 и n &gt; 0), либо (m = n &gt;= 0)</w:t>
+            </w:r>
+          </w:p>
+          <w:p>
+            <w:pPr>
+              <w:pStyle w:val="Normal"/>
+              <w:spacing w:lineRule="auto" w:line="276"/>
+              <w:jc w:val="both"/>
+              <w:rPr/>
+            </w:pPr>
+            <w:r>
+              <w:rPr/>
+              <w:t xml:space="preserve">      </w:t>
+            </w:r>
+            <w:r>
+              <w:rPr/>
+              <w:t>cnk(3 по 2) = 3 по заданной формуле</w:t>
+            </w:r>
+          </w:p>
+          <w:p>
+            <w:pPr>
+              <w:pStyle w:val="Normal"/>
+              <w:spacing w:lineRule="auto" w:line="276"/>
+              <w:jc w:val="both"/>
+              <w:rPr/>
+            </w:pPr>
+            <w:r>
+              <w:rPr/>
+              <w:t>Я выхожу из рекурсивного цикла 6</w:t>
+            </w:r>
+          </w:p>
+          <w:p>
+            <w:pPr>
+              <w:pStyle w:val="Normal"/>
+              <w:spacing w:lineRule="auto" w:line="276"/>
+              <w:jc w:val="both"/>
+              <w:rPr/>
+            </w:pPr>
+            <w:r>
+              <w:rPr/>
+              <w:t xml:space="preserve">     </w:t>
+            </w:r>
+            <w:r>
+              <w:rPr/>
+              <w:t>cnk(3 по 3)= 1, т.к. либо (m = 0 и n &gt; 0), либо (m = n &gt;= 0)</w:t>
+            </w:r>
+          </w:p>
+          <w:p>
+            <w:pPr>
+              <w:pStyle w:val="Normal"/>
+              <w:spacing w:lineRule="auto" w:line="276"/>
+              <w:jc w:val="both"/>
+              <w:rPr/>
+            </w:pPr>
+            <w:r>
+              <w:rPr/>
+              <w:t xml:space="preserve">     </w:t>
+            </w:r>
+            <w:r>
+              <w:rPr/>
+              <w:t>cnk(4 по 3) = 4 по заданной формуле</w:t>
+            </w:r>
+          </w:p>
+          <w:p>
+            <w:pPr>
+              <w:pStyle w:val="Normal"/>
+              <w:spacing w:lineRule="auto" w:line="276"/>
+              <w:jc w:val="both"/>
+              <w:rPr/>
+            </w:pPr>
+            <w:r>
+              <w:rPr/>
+              <w:t>Я выхожу из рекурсивного цикла 5</w:t>
+            </w:r>
+          </w:p>
+          <w:p>
+            <w:pPr>
+              <w:pStyle w:val="Normal"/>
+              <w:spacing w:lineRule="auto" w:line="276"/>
+              <w:jc w:val="both"/>
+              <w:rPr/>
+            </w:pPr>
+            <w:r>
+              <w:rPr/>
+              <w:t xml:space="preserve">    </w:t>
+            </w:r>
+            <w:r>
+              <w:rPr/>
+              <w:t>cnk(4 по 4)= 1, т.к. либо (m = 0 и n &gt; 0), либо (m = n &gt;= 0)</w:t>
+            </w:r>
+          </w:p>
+          <w:p>
+            <w:pPr>
+              <w:pStyle w:val="Normal"/>
+              <w:spacing w:lineRule="auto" w:line="276"/>
+              <w:jc w:val="both"/>
+              <w:rPr/>
+            </w:pPr>
+            <w:r>
+              <w:rPr/>
+              <w:t xml:space="preserve">    </w:t>
+            </w:r>
+            <w:r>
+              <w:rPr/>
+              <w:t>cnk(5 по 4) = 5 по заданной формуле</w:t>
+            </w:r>
+          </w:p>
+          <w:p>
+            <w:pPr>
+              <w:pStyle w:val="Normal"/>
+              <w:spacing w:lineRule="auto" w:line="276"/>
+              <w:jc w:val="both"/>
+              <w:rPr/>
+            </w:pPr>
+            <w:r>
+              <w:rPr/>
+              <w:t>Я выхожу из рекурсивного цикла 4</w:t>
+            </w:r>
+          </w:p>
+          <w:p>
+            <w:pPr>
+              <w:pStyle w:val="Normal"/>
+              <w:spacing w:lineRule="auto" w:line="276"/>
+              <w:jc w:val="both"/>
+              <w:rPr/>
+            </w:pPr>
+            <w:r>
+              <w:rPr/>
+              <w:t xml:space="preserve">   </w:t>
+            </w:r>
+            <w:r>
+              <w:rPr/>
+              <w:t>cnk(6 по 4) = 15 по заданной формуле</w:t>
+            </w:r>
+          </w:p>
+          <w:p>
+            <w:pPr>
+              <w:pStyle w:val="Normal"/>
+              <w:spacing w:lineRule="auto" w:line="276"/>
+              <w:jc w:val="both"/>
+              <w:rPr/>
+            </w:pPr>
+            <w:r>
+              <w:rPr/>
+              <w:t>Я выхожу из рекурсивного цикла 3</w:t>
+            </w:r>
+          </w:p>
+          <w:p>
+            <w:pPr>
+              <w:pStyle w:val="Normal"/>
+              <w:spacing w:lineRule="auto" w:line="276"/>
+              <w:jc w:val="both"/>
+              <w:rPr/>
+            </w:pPr>
+            <w:r>
+              <w:rPr/>
+              <w:t>Я вхожу в рекурсивный цикл 3</w:t>
+            </w:r>
+          </w:p>
+          <w:p>
+            <w:pPr>
+              <w:pStyle w:val="Normal"/>
+              <w:spacing w:lineRule="auto" w:line="276"/>
+              <w:jc w:val="both"/>
+              <w:rPr/>
+            </w:pPr>
+            <w:r>
+              <w:rPr/>
+              <w:t>Я вхожу в рекурсивный цикл 4</w:t>
+            </w:r>
+          </w:p>
+          <w:p>
+            <w:pPr>
+              <w:pStyle w:val="Normal"/>
+              <w:spacing w:lineRule="auto" w:line="276"/>
+              <w:jc w:val="both"/>
+              <w:rPr/>
+            </w:pPr>
+            <w:r>
+              <w:rPr/>
+              <w:t>Я вхожу в рекурсивный цикл 5</w:t>
+            </w:r>
+          </w:p>
+          <w:p>
+            <w:pPr>
+              <w:pStyle w:val="Normal"/>
+              <w:spacing w:lineRule="auto" w:line="276"/>
+              <w:jc w:val="both"/>
+              <w:rPr/>
+            </w:pPr>
+            <w:r>
+              <w:rPr/>
+              <w:t>Я вхожу в рекурсивный цикл 6</w:t>
+            </w:r>
+          </w:p>
+          <w:p>
+            <w:pPr>
+              <w:pStyle w:val="Normal"/>
+              <w:spacing w:lineRule="auto" w:line="276"/>
+              <w:jc w:val="both"/>
+              <w:rPr/>
+            </w:pPr>
+            <w:r>
+              <w:rPr/>
+              <w:t>Я вхожу в рекурсивный цикл 7</w:t>
+            </w:r>
+          </w:p>
+          <w:p>
+            <w:pPr>
+              <w:pStyle w:val="Normal"/>
+              <w:spacing w:lineRule="auto" w:line="276"/>
+              <w:jc w:val="both"/>
+              <w:rPr/>
+            </w:pPr>
+            <w:r>
+              <w:rPr/>
+              <w:t xml:space="preserve">       </w:t>
+            </w:r>
+            <w:r>
+              <w:rPr/>
+              <w:t>cnk(1 по 0)= 1, т.к. либо (m = 0 и n &gt; 0), либо (m = n &gt;= 0)</w:t>
+            </w:r>
+          </w:p>
+          <w:p>
+            <w:pPr>
+              <w:pStyle w:val="Normal"/>
+              <w:spacing w:lineRule="auto" w:line="276"/>
+              <w:jc w:val="both"/>
+              <w:rPr/>
+            </w:pPr>
+            <w:r>
+              <w:rPr/>
+              <w:t xml:space="preserve">       </w:t>
+            </w:r>
+            <w:r>
+              <w:rPr/>
+              <w:t>cnk(1 по 1)= 1, т.к. либо (m = 0 и n &gt; 0), либо (m = n &gt;= 0)</w:t>
+            </w:r>
+          </w:p>
+          <w:p>
+            <w:pPr>
+              <w:pStyle w:val="Normal"/>
+              <w:spacing w:lineRule="auto" w:line="276"/>
+              <w:jc w:val="both"/>
+              <w:rPr/>
+            </w:pPr>
+            <w:r>
+              <w:rPr/>
+              <w:t xml:space="preserve">       </w:t>
+            </w:r>
+            <w:r>
+              <w:rPr/>
+              <w:t>cnk(2 по 1) = 2 по заданной формуле</w:t>
+            </w:r>
+          </w:p>
+          <w:p>
+            <w:pPr>
+              <w:pStyle w:val="Normal"/>
+              <w:spacing w:lineRule="auto" w:line="276"/>
+              <w:jc w:val="both"/>
+              <w:rPr/>
+            </w:pPr>
+            <w:r>
+              <w:rPr/>
+              <w:t>Я выхожу из рекурсивного цикла 7</w:t>
+            </w:r>
+          </w:p>
+          <w:p>
+            <w:pPr>
+              <w:pStyle w:val="Normal"/>
+              <w:spacing w:lineRule="auto" w:line="276"/>
+              <w:jc w:val="both"/>
+              <w:rPr/>
+            </w:pPr>
+            <w:r>
+              <w:rPr/>
+              <w:t xml:space="preserve">      </w:t>
+            </w:r>
+            <w:r>
+              <w:rPr/>
+              <w:t>cnk(2 по 2)= 1, т.к. либо (m = 0 и n &gt; 0), либо (m = n &gt;= 0)</w:t>
+            </w:r>
+          </w:p>
+          <w:p>
+            <w:pPr>
+              <w:pStyle w:val="Normal"/>
+              <w:spacing w:lineRule="auto" w:line="276"/>
+              <w:jc w:val="both"/>
+              <w:rPr/>
+            </w:pPr>
+            <w:r>
+              <w:rPr/>
+              <w:t xml:space="preserve">      </w:t>
+            </w:r>
+            <w:r>
+              <w:rPr/>
+              <w:t>cnk(3 по 2) = 3 по заданной формуле</w:t>
+            </w:r>
+          </w:p>
+          <w:p>
+            <w:pPr>
+              <w:pStyle w:val="Normal"/>
+              <w:spacing w:lineRule="auto" w:line="276"/>
+              <w:jc w:val="both"/>
+              <w:rPr/>
+            </w:pPr>
+            <w:r>
+              <w:rPr/>
+              <w:t>Я выхожу из рекурсивного цикла 6</w:t>
+            </w:r>
+          </w:p>
+          <w:p>
+            <w:pPr>
+              <w:pStyle w:val="Normal"/>
+              <w:spacing w:lineRule="auto" w:line="276"/>
+              <w:jc w:val="both"/>
+              <w:rPr/>
+            </w:pPr>
+            <w:r>
+              <w:rPr/>
+              <w:t xml:space="preserve">     </w:t>
+            </w:r>
+            <w:r>
+              <w:rPr/>
+              <w:t>cnk(3 по 3)= 1, т.к. либо (m = 0 и n &gt; 0), либо (m = n &gt;= 0)</w:t>
+            </w:r>
+          </w:p>
+          <w:p>
+            <w:pPr>
+              <w:pStyle w:val="Normal"/>
+              <w:spacing w:lineRule="auto" w:line="276"/>
+              <w:jc w:val="both"/>
+              <w:rPr/>
+            </w:pPr>
+            <w:r>
+              <w:rPr/>
+              <w:t xml:space="preserve">     </w:t>
+            </w:r>
+            <w:r>
+              <w:rPr/>
+              <w:t>cnk(4 по 3) = 4 по заданной формуле</w:t>
+            </w:r>
+          </w:p>
+          <w:p>
+            <w:pPr>
+              <w:pStyle w:val="Normal"/>
+              <w:spacing w:lineRule="auto" w:line="276"/>
+              <w:jc w:val="both"/>
+              <w:rPr/>
+            </w:pPr>
+            <w:r>
+              <w:rPr/>
+              <w:t>Я выхожу из рекурсивного цикла 5</w:t>
+            </w:r>
+          </w:p>
+          <w:p>
+            <w:pPr>
+              <w:pStyle w:val="Normal"/>
+              <w:spacing w:lineRule="auto" w:line="276"/>
+              <w:jc w:val="both"/>
+              <w:rPr/>
+            </w:pPr>
+            <w:r>
+              <w:rPr/>
+              <w:t xml:space="preserve">    </w:t>
+            </w:r>
+            <w:r>
+              <w:rPr/>
+              <w:t>cnk(4 по 4)= 1, т.к. либо (m = 0 и n &gt; 0), либо (m = n &gt;= 0)</w:t>
+            </w:r>
+          </w:p>
+          <w:p>
+            <w:pPr>
+              <w:pStyle w:val="Normal"/>
+              <w:spacing w:lineRule="auto" w:line="276"/>
+              <w:jc w:val="both"/>
+              <w:rPr/>
+            </w:pPr>
+            <w:r>
+              <w:rPr/>
+              <w:t xml:space="preserve">    </w:t>
+            </w:r>
+            <w:r>
+              <w:rPr/>
+              <w:t>cnk(5 по 4) = 5 по заданной формуле</w:t>
+            </w:r>
+          </w:p>
+          <w:p>
+            <w:pPr>
+              <w:pStyle w:val="Normal"/>
+              <w:spacing w:lineRule="auto" w:line="276"/>
+              <w:jc w:val="both"/>
+              <w:rPr/>
+            </w:pPr>
+            <w:r>
+              <w:rPr/>
+              <w:t>Я выхожу из рекурсивного цикла 4</w:t>
+            </w:r>
+          </w:p>
+          <w:p>
+            <w:pPr>
+              <w:pStyle w:val="Normal"/>
+              <w:spacing w:lineRule="auto" w:line="276"/>
+              <w:jc w:val="both"/>
+              <w:rPr/>
+            </w:pPr>
+            <w:r>
+              <w:rPr/>
+              <w:t xml:space="preserve">   </w:t>
+            </w:r>
+            <w:r>
+              <w:rPr/>
+              <w:t>cnk(5 по 5)= 1, т.к. либо (m = 0 и n &gt; 0), либо (m = n &gt;= 0)</w:t>
+            </w:r>
+          </w:p>
+          <w:p>
+            <w:pPr>
+              <w:pStyle w:val="Normal"/>
+              <w:spacing w:lineRule="auto" w:line="276"/>
+              <w:jc w:val="both"/>
+              <w:rPr/>
+            </w:pPr>
+            <w:r>
+              <w:rPr/>
+              <w:t xml:space="preserve">   </w:t>
+            </w:r>
+            <w:r>
+              <w:rPr/>
+              <w:t>cnk(6 по 5) = 6 по заданной формуле</w:t>
+            </w:r>
+          </w:p>
+          <w:p>
+            <w:pPr>
+              <w:pStyle w:val="Normal"/>
+              <w:spacing w:lineRule="auto" w:line="276"/>
+              <w:jc w:val="both"/>
+              <w:rPr/>
+            </w:pPr>
+            <w:r>
+              <w:rPr/>
+              <w:t>Я выхожу из рекурсивного цикла 3</w:t>
+            </w:r>
+          </w:p>
+          <w:p>
+            <w:pPr>
+              <w:pStyle w:val="Normal"/>
+              <w:spacing w:lineRule="auto" w:line="276"/>
+              <w:jc w:val="both"/>
+              <w:rPr/>
+            </w:pPr>
+            <w:r>
+              <w:rPr/>
+              <w:t xml:space="preserve">  </w:t>
+            </w:r>
+            <w:r>
+              <w:rPr/>
+              <w:t>cnk(7 по 5) = 21 по заданной формуле</w:t>
+            </w:r>
+          </w:p>
+          <w:p>
+            <w:pPr>
+              <w:pStyle w:val="Normal"/>
+              <w:spacing w:lineRule="auto" w:line="276"/>
+              <w:jc w:val="both"/>
+              <w:rPr/>
+            </w:pPr>
+            <w:r>
+              <w:rPr/>
+              <w:t>Я выхожу из рекурсивного цикла 2</w:t>
+            </w:r>
+          </w:p>
+          <w:p>
+            <w:pPr>
+              <w:pStyle w:val="Normal"/>
+              <w:spacing w:lineRule="auto" w:line="276"/>
+              <w:jc w:val="both"/>
+              <w:rPr/>
+            </w:pPr>
+            <w:r>
+              <w:rPr/>
+              <w:t xml:space="preserve"> </w:t>
+            </w:r>
+            <w:r>
+              <w:rPr/>
+              <w:t>cnk(8 по 5) = 56 по заданной формуле</w:t>
+            </w:r>
+          </w:p>
+          <w:p>
+            <w:pPr>
+              <w:pStyle w:val="Normal"/>
+              <w:spacing w:lineRule="auto" w:line="276"/>
+              <w:jc w:val="both"/>
+              <w:rPr/>
+            </w:pPr>
+            <w:r>
+              <w:rPr/>
+              <w:t>Я выхожу из рекурсивного цикла 1</w:t>
             </w:r>
           </w:p>
         </w:tc>
@@ -5574,7 +6872,30 @@
         <w:trPr/>
         <w:tc>
           <w:tcPr>
-            <w:tcW w:w="4927" w:type="dxa"/>
+            <w:tcW w:w="967" w:type="dxa"/>
+            <w:tcBorders>
+              <w:top w:val="nil"/>
+              <w:right w:val="nil"/>
+              <w:insideV w:val="nil"/>
+            </w:tcBorders>
+            <w:shd w:fill="auto" w:val="clear"/>
+          </w:tcPr>
+          <w:p>
+            <w:pPr>
+              <w:pStyle w:val="Normal"/>
+              <w:spacing w:lineRule="auto" w:line="276"/>
+              <w:jc w:val="both"/>
+              <w:rPr/>
+            </w:pPr>
+            <w:r>
+              <w:rPr/>
+              <w:t>7.</w:t>
+            </w:r>
+          </w:p>
+        </w:tc>
+        <w:tc>
+          <w:tcPr>
+            <w:tcW w:w="5601" w:type="dxa"/>
             <w:tcBorders>
               <w:top w:val="nil"/>
             </w:tcBorders>
@@ -5589,13 +6910,13 @@
             </w:pPr>
             <w:r>
               <w:rPr/>
-              <w:t>4 3</w:t>
+              <w:t>3 4</w:t>
             </w:r>
           </w:p>
         </w:tc>
         <w:tc>
           <w:tcPr>
-            <w:tcW w:w="4926" w:type="dxa"/>
+            <w:tcW w:w="3285" w:type="dxa"/>
             <w:tcBorders>
               <w:top w:val="nil"/>
             </w:tcBorders>
@@ -5610,7 +6931,55 @@
             </w:pPr>
             <w:r>
               <w:rPr/>
-              <w:t>cnk(4 по 3)= 0, т.к. m &gt; n &gt;= 0</w:t>
+              <w:t>Ввод с консоли? Y/N</w:t>
+            </w:r>
+          </w:p>
+          <w:p>
+            <w:pPr>
+              <w:pStyle w:val="Normal"/>
+              <w:spacing w:lineRule="auto" w:line="276"/>
+              <w:jc w:val="both"/>
+              <w:rPr/>
+            </w:pPr>
+            <w:r>
+              <w:rPr/>
+              <w:t>Y</w:t>
+            </w:r>
+          </w:p>
+          <w:p>
+            <w:pPr>
+              <w:pStyle w:val="Normal"/>
+              <w:spacing w:lineRule="auto" w:line="276"/>
+              <w:jc w:val="both"/>
+              <w:rPr/>
+            </w:pPr>
+            <w:r>
+              <w:rPr/>
+              <w:t>Введите числа:</w:t>
+            </w:r>
+          </w:p>
+          <w:p>
+            <w:pPr>
+              <w:pStyle w:val="Normal"/>
+              <w:spacing w:lineRule="auto" w:line="276"/>
+              <w:jc w:val="both"/>
+              <w:rPr/>
+            </w:pPr>
+            <w:r>
+              <w:rPr/>
+              <w:t>3 4</w:t>
+            </w:r>
+          </w:p>
+          <w:p>
+            <w:pPr>
+              <w:pStyle w:val="Normal"/>
+              <w:spacing w:lineRule="auto" w:line="276"/>
+              <w:jc w:val="both"/>
+              <w:rPr/>
+            </w:pPr>
+            <w:r>
+              <w:rPr/>
+              <w:t>cnk(3 по 4)= 0, т.к. m &gt; n &gt;= 0</w:t>
             </w:r>
           </w:p>
         </w:tc>
@@ -5619,7 +6988,30 @@
         <w:trPr/>
         <w:tc>
           <w:tcPr>
-            <w:tcW w:w="4927" w:type="dxa"/>
+            <w:tcW w:w="967" w:type="dxa"/>
+            <w:tcBorders>
+              <w:top w:val="nil"/>
+              <w:right w:val="nil"/>
+              <w:insideV w:val="nil"/>
+            </w:tcBorders>
+            <w:shd w:fill="auto" w:val="clear"/>
+          </w:tcPr>
+          <w:p>
+            <w:pPr>
+              <w:pStyle w:val="Normal"/>
+              <w:spacing w:lineRule="auto" w:line="276"/>
+              <w:jc w:val="both"/>
+              <w:rPr/>
+            </w:pPr>
+            <w:r>
+              <w:rPr/>
+              <w:t>8.</w:t>
+            </w:r>
+          </w:p>
+        </w:tc>
+        <w:tc>
+          <w:tcPr>
+            <w:tcW w:w="5601" w:type="dxa"/>
             <w:tcBorders>
               <w:top w:val="nil"/>
             </w:tcBorders>
@@ -5634,13 +7026,17 @@
             </w:pPr>
             <w:r>
               <w:rPr/>
-              <w:t>4 5</w:t>
+              <w:t>-</w:t>
+            </w:r>
+            <w:r>
+              <w:rPr/>
+              <w:t>9 -9</w:t>
             </w:r>
           </w:p>
         </w:tc>
         <w:tc>
           <w:tcPr>
-            <w:tcW w:w="4926" w:type="dxa"/>
+            <w:tcW w:w="3285" w:type="dxa"/>
             <w:tcBorders>
               <w:top w:val="nil"/>
             </w:tcBorders>
@@ -5655,103 +7051,31 @@
             </w:pPr>
             <w:r>
               <w:rPr/>
-              <w:t>cnk(0 по 1)= 1, т.к. либо (m = 0 и n &gt; 0), либо (m = n &gt;= 0)</w:t>
-            </w:r>
-          </w:p>
-          <w:p>
-            <w:pPr>
-              <w:pStyle w:val="Normal"/>
-              <w:spacing w:lineRule="auto" w:line="276"/>
-              <w:jc w:val="both"/>
-              <w:rPr/>
-            </w:pPr>
-            <w:r>
-              <w:rPr/>
-              <w:t>cnk(1 по 1)= 1, т.к. либо (m = 0 и n &gt; 0), либо (m = n &gt;= 0)</w:t>
-            </w:r>
-          </w:p>
-          <w:p>
-            <w:pPr>
-              <w:pStyle w:val="Normal"/>
-              <w:spacing w:lineRule="auto" w:line="276"/>
-              <w:jc w:val="both"/>
-              <w:rPr/>
-            </w:pPr>
-            <w:r>
-              <w:rPr/>
-              <w:t>cnk(1 по 1) = 2 по заданной формуле</w:t>
-            </w:r>
-          </w:p>
-          <w:p>
-            <w:pPr>
-              <w:pStyle w:val="Normal"/>
-              <w:spacing w:lineRule="auto" w:line="276"/>
-              <w:jc w:val="both"/>
-              <w:rPr/>
-            </w:pPr>
-            <w:r>
-              <w:rPr/>
-              <w:t>cnk(2 по 2)= 1, т.к. либо (m = 0 и n &gt; 0), либо (m = n &gt;= 0)</w:t>
-            </w:r>
-          </w:p>
-          <w:p>
-            <w:pPr>
-              <w:pStyle w:val="Normal"/>
-              <w:spacing w:lineRule="auto" w:line="276"/>
-              <w:jc w:val="both"/>
-              <w:rPr/>
-            </w:pPr>
-            <w:r>
-              <w:rPr/>
-              <w:t>cnk(2 по 2) = 3 по заданной формуле</w:t>
-            </w:r>
-          </w:p>
-          <w:p>
-            <w:pPr>
-              <w:pStyle w:val="Normal"/>
-              <w:spacing w:lineRule="auto" w:line="276"/>
-              <w:jc w:val="both"/>
-              <w:rPr/>
-            </w:pPr>
-            <w:r>
-              <w:rPr/>
-              <w:t>cnk(3 по 3)= 1, т.к. либо (m = 0 и n &gt; 0), либо (m = n &gt;= 0)</w:t>
-            </w:r>
-          </w:p>
-          <w:p>
-            <w:pPr>
-              <w:pStyle w:val="Normal"/>
-              <w:spacing w:lineRule="auto" w:line="276"/>
-              <w:jc w:val="both"/>
-              <w:rPr/>
-            </w:pPr>
-            <w:r>
-              <w:rPr/>
-              <w:t>cnk(3 по 3) = 4 по заданной формуле</w:t>
-            </w:r>
-          </w:p>
-          <w:p>
-            <w:pPr>
-              <w:pStyle w:val="Normal"/>
-              <w:spacing w:lineRule="auto" w:line="276"/>
-              <w:jc w:val="both"/>
-              <w:rPr/>
-            </w:pPr>
-            <w:r>
-              <w:rPr/>
-              <w:t>cnk(4 по 4)= 1, т.к. либо (m = 0 и n &gt; 0), либо (m = n &gt;= 0)</w:t>
-            </w:r>
-          </w:p>
-          <w:p>
-            <w:pPr>
-              <w:pStyle w:val="Normal"/>
-              <w:spacing w:lineRule="auto" w:line="276"/>
-              <w:jc w:val="both"/>
-              <w:rPr/>
-            </w:pPr>
-            <w:r>
-              <w:rPr/>
-              <w:t>cnk(4 по 4) = 5 по заданной формуле</w:t>
+              <w:t>Ввод с консоли? Y/N</w:t>
+            </w:r>
+          </w:p>
+          <w:p>
+            <w:pPr>
+              <w:pStyle w:val="Normal"/>
+              <w:spacing w:lineRule="auto" w:line="276"/>
+              <w:jc w:val="both"/>
+              <w:rPr/>
+            </w:pPr>
+            <w:r>
+              <w:rPr/>
+              <w:t>N</w:t>
+            </w:r>
+          </w:p>
+          <w:p>
+            <w:pPr>
+              <w:pStyle w:val="Normal"/>
+              <w:spacing w:lineRule="auto" w:line="276"/>
+              <w:jc w:val="both"/>
+              <w:rPr/>
+            </w:pPr>
+            <w:r>
+              <w:rPr/>
+              <w:t>Числа должны быть неотрицательными!</w:t>
             </w:r>
           </w:p>
         </w:tc>
@@ -5760,7 +7084,30 @@
         <w:trPr/>
         <w:tc>
           <w:tcPr>
-            <w:tcW w:w="4927" w:type="dxa"/>
+            <w:tcW w:w="967" w:type="dxa"/>
+            <w:tcBorders>
+              <w:top w:val="nil"/>
+              <w:right w:val="nil"/>
+              <w:insideV w:val="nil"/>
+            </w:tcBorders>
+            <w:shd w:fill="auto" w:val="clear"/>
+          </w:tcPr>
+          <w:p>
+            <w:pPr>
+              <w:pStyle w:val="Normal"/>
+              <w:spacing w:lineRule="auto" w:line="276"/>
+              <w:jc w:val="both"/>
+              <w:rPr/>
+            </w:pPr>
+            <w:r>
+              <w:rPr/>
+              <w:t>9.</w:t>
+            </w:r>
+          </w:p>
+        </w:tc>
+        <w:tc>
+          <w:tcPr>
+            <w:tcW w:w="5601" w:type="dxa"/>
             <w:tcBorders>
               <w:top w:val="nil"/>
             </w:tcBorders>
@@ -5781,7 +7128,7 @@
         </w:tc>
         <w:tc>
           <w:tcPr>
-            <w:tcW w:w="4926" w:type="dxa"/>
+            <w:tcW w:w="3285" w:type="dxa"/>
             <w:tcBorders>
               <w:top w:val="nil"/>
             </w:tcBorders>
@@ -5796,7 +7143,31 @@
             </w:pPr>
             <w:r>
               <w:rPr/>
-              <w:t>0</w:t>
+              <w:t>Ввод с консоли? Y/N</w:t>
+            </w:r>
+          </w:p>
+          <w:p>
+            <w:pPr>
+              <w:pStyle w:val="Normal"/>
+              <w:spacing w:lineRule="auto" w:line="276"/>
+              <w:jc w:val="both"/>
+              <w:rPr/>
+            </w:pPr>
+            <w:r>
+              <w:rPr/>
+              <w:t>N</w:t>
+            </w:r>
+          </w:p>
+          <w:p>
+            <w:pPr>
+              <w:pStyle w:val="Normal"/>
+              <w:spacing w:lineRule="auto" w:line="276"/>
+              <w:jc w:val="both"/>
+              <w:rPr/>
+            </w:pPr>
+            <w:r>
+              <w:rPr/>
+              <w:t>cnk(5 по 0)= 1, т.к. либо (m = 0 и n &gt; 0), либо (m = n &gt;= 0)</w:t>
             </w:r>
           </w:p>
         </w:tc>
@@ -5805,7 +7176,30 @@
         <w:trPr/>
         <w:tc>
           <w:tcPr>
-            <w:tcW w:w="4927" w:type="dxa"/>
+            <w:tcW w:w="967" w:type="dxa"/>
+            <w:tcBorders>
+              <w:top w:val="nil"/>
+              <w:right w:val="nil"/>
+              <w:insideV w:val="nil"/>
+            </w:tcBorders>
+            <w:shd w:fill="auto" w:val="clear"/>
+          </w:tcPr>
+          <w:p>
+            <w:pPr>
+              <w:pStyle w:val="Normal"/>
+              <w:spacing w:lineRule="auto" w:line="276"/>
+              <w:jc w:val="both"/>
+              <w:rPr/>
+            </w:pPr>
+            <w:r>
+              <w:rPr/>
+              <w:t>10.</w:t>
+            </w:r>
+          </w:p>
+        </w:tc>
+        <w:tc>
+          <w:tcPr>
+            <w:tcW w:w="5601" w:type="dxa"/>
             <w:tcBorders>
               <w:top w:val="nil"/>
             </w:tcBorders>
@@ -5820,13 +7214,13 @@
             </w:pPr>
             <w:r>
               <w:rPr/>
-              <w:t>0 1</w:t>
+              <w:t>(Пример ввода с некорректным ответом)</w:t>
             </w:r>
           </w:p>
         </w:tc>
         <w:tc>
           <w:tcPr>
-            <w:tcW w:w="4926" w:type="dxa"/>
+            <w:tcW w:w="3285" w:type="dxa"/>
             <w:tcBorders>
               <w:top w:val="nil"/>
             </w:tcBorders>
@@ -5841,7 +7235,31 @@
             </w:pPr>
             <w:r>
               <w:rPr/>
-              <w:t>1</w:t>
+              <w:t>Ввод с консоли? Y/N</w:t>
+            </w:r>
+          </w:p>
+          <w:p>
+            <w:pPr>
+              <w:pStyle w:val="Normal"/>
+              <w:spacing w:lineRule="auto" w:line="276"/>
+              <w:jc w:val="both"/>
+              <w:rPr/>
+            </w:pPr>
+            <w:r>
+              <w:rPr/>
+              <w:t>Не хочу</w:t>
+            </w:r>
+          </w:p>
+          <w:p>
+            <w:pPr>
+              <w:pStyle w:val="Normal"/>
+              <w:spacing w:lineRule="auto" w:line="276"/>
+              <w:jc w:val="both"/>
+              <w:rPr/>
+            </w:pPr>
+            <w:r>
+              <w:rPr/>
+              <w:t>Введите ответ корректно</w:t>
             </w:r>
           </w:p>
         </w:tc>
@@ -6225,6 +7643,21 @@
         <w:rPr>
           <w:rFonts w:ascii="Courier New" w:hAnsi="Courier New"/>
         </w:rPr>
+        <w:t>#include "string"</w:t>
+      </w:r>
+    </w:p>
+    <w:p>
+      <w:pPr>
+        <w:pStyle w:val="Normal"/>
+        <w:spacing w:lineRule="auto" w:line="276"/>
+        <w:rPr>
+          <w:rFonts w:ascii="Courier New" w:hAnsi="Courier New"/>
+        </w:rPr>
+      </w:pPr>
+      <w:r>
+        <w:rPr>
+          <w:rFonts w:ascii="Courier New" w:hAnsi="Courier New"/>
+        </w:rPr>
         <w:t>#include "iostream"</w:t>
       </w:r>
     </w:p>
@@ -6269,36 +7702,50 @@
         <w:rPr>
           <w:rFonts w:ascii="Courier New" w:hAnsi="Courier New"/>
         </w:rPr>
-        <w:t>typedef unsigned long long int number;</w:t>
-      </w:r>
-    </w:p>
-    <w:p>
-      <w:pPr>
-        <w:pStyle w:val="Normal"/>
-        <w:spacing w:lineRule="auto" w:line="276"/>
-        <w:rPr>
-          <w:rFonts w:ascii="Courier New" w:hAnsi="Courier New"/>
-        </w:rPr>
-      </w:pPr>
-      <w:r>
-        <w:rPr>
-          <w:rFonts w:ascii="Courier New" w:hAnsi="Courier New"/>
-        </w:rPr>
-      </w:r>
-    </w:p>
-    <w:p>
-      <w:pPr>
-        <w:pStyle w:val="Normal"/>
-        <w:spacing w:lineRule="auto" w:line="276"/>
-        <w:rPr>
-          <w:rFonts w:ascii="Courier New" w:hAnsi="Courier New"/>
-        </w:rPr>
-      </w:pPr>
-      <w:r>
-        <w:rPr>
-          <w:rFonts w:ascii="Courier New" w:hAnsi="Courier New"/>
-        </w:rPr>
-        <w:t>number cnk(number m, number n)</w:t>
+      </w:r>
+    </w:p>
+    <w:p>
+      <w:pPr>
+        <w:pStyle w:val="Normal"/>
+        <w:spacing w:lineRule="auto" w:line="276"/>
+        <w:rPr>
+          <w:rFonts w:ascii="Courier New" w:hAnsi="Courier New"/>
+        </w:rPr>
+      </w:pPr>
+      <w:r>
+        <w:rPr>
+          <w:rFonts w:ascii="Courier New" w:hAnsi="Courier New"/>
+        </w:rPr>
+        <w:t>typedef long long int number;</w:t>
+      </w:r>
+    </w:p>
+    <w:p>
+      <w:pPr>
+        <w:pStyle w:val="Normal"/>
+        <w:spacing w:lineRule="auto" w:line="276"/>
+        <w:rPr>
+          <w:rFonts w:ascii="Courier New" w:hAnsi="Courier New"/>
+        </w:rPr>
+      </w:pPr>
+      <w:r>
+        <w:rPr>
+          <w:rFonts w:ascii="Courier New" w:hAnsi="Courier New"/>
+        </w:rPr>
+      </w:r>
+    </w:p>
+    <w:p>
+      <w:pPr>
+        <w:pStyle w:val="Normal"/>
+        <w:spacing w:lineRule="auto" w:line="276"/>
+        <w:rPr>
+          <w:rFonts w:ascii="Courier New" w:hAnsi="Courier New"/>
+        </w:rPr>
+      </w:pPr>
+      <w:r>
+        <w:rPr>
+          <w:rFonts w:ascii="Courier New" w:hAnsi="Courier New"/>
+        </w:rPr>
+        <w:t>number cnk(number m, number n, int count)</w:t>
       </w:r>
     </w:p>
     <w:p>
@@ -6334,7 +7781,112 @@
         <w:rPr>
           <w:rFonts w:ascii="Courier New" w:hAnsi="Courier New"/>
         </w:rPr>
-        <w:t>if ((m == 0 &amp;&amp; n &gt; 0) || (m == n &amp;&amp; n &gt;= 0))</w:t>
+        <w:t>if ((m == 0 &amp;&amp; n &gt; 0) || (m == n &amp;&amp; n &gt;= 0)){</w:t>
+      </w:r>
+    </w:p>
+    <w:p>
+      <w:pPr>
+        <w:pStyle w:val="Normal"/>
+        <w:spacing w:lineRule="auto" w:line="276"/>
+        <w:rPr>
+          <w:rFonts w:ascii="Courier New" w:hAnsi="Courier New"/>
+        </w:rPr>
+      </w:pPr>
+      <w:r>
+        <w:rPr>
+          <w:rFonts w:ascii="Courier New" w:hAnsi="Courier New"/>
+        </w:rPr>
+        <w:t xml:space="preserve">        </w:t>
+      </w:r>
+      <w:r>
+        <w:rPr>
+          <w:rFonts w:ascii="Courier New" w:hAnsi="Courier New"/>
+        </w:rPr>
+        <w:t>for(int i = 0; i &lt; count; i++){</w:t>
+      </w:r>
+    </w:p>
+    <w:p>
+      <w:pPr>
+        <w:pStyle w:val="Normal"/>
+        <w:spacing w:lineRule="auto" w:line="276"/>
+        <w:rPr>
+          <w:rFonts w:ascii="Courier New" w:hAnsi="Courier New"/>
+        </w:rPr>
+      </w:pPr>
+      <w:r>
+        <w:rPr>
+          <w:rFonts w:ascii="Courier New" w:hAnsi="Courier New"/>
+        </w:rPr>
+        <w:t xml:space="preserve">            </w:t>
+      </w:r>
+      <w:r>
+        <w:rPr>
+          <w:rFonts w:ascii="Courier New" w:hAnsi="Courier New"/>
+        </w:rPr>
+        <w:t>std::cout&lt;&lt;" ";</w:t>
+      </w:r>
+    </w:p>
+    <w:p>
+      <w:pPr>
+        <w:pStyle w:val="Normal"/>
+        <w:spacing w:lineRule="auto" w:line="276"/>
+        <w:rPr>
+          <w:rFonts w:ascii="Courier New" w:hAnsi="Courier New"/>
+        </w:rPr>
+      </w:pPr>
+      <w:r>
+        <w:rPr>
+          <w:rFonts w:ascii="Courier New" w:hAnsi="Courier New"/>
+        </w:rPr>
+        <w:t xml:space="preserve">        </w:t>
+      </w:r>
+      <w:r>
+        <w:rPr>
+          <w:rFonts w:ascii="Courier New" w:hAnsi="Courier New"/>
+        </w:rPr>
+        <w:t>}</w:t>
+      </w:r>
+    </w:p>
+    <w:p>
+      <w:pPr>
+        <w:pStyle w:val="Normal"/>
+        <w:spacing w:lineRule="auto" w:line="276"/>
+        <w:rPr>
+          <w:rFonts w:ascii="Courier New" w:hAnsi="Courier New"/>
+        </w:rPr>
+      </w:pPr>
+      <w:r>
+        <w:rPr>
+          <w:rFonts w:ascii="Courier New" w:hAnsi="Courier New"/>
+        </w:rPr>
+        <w:t xml:space="preserve">        </w:t>
+      </w:r>
+      <w:r>
+        <w:rPr>
+          <w:rFonts w:ascii="Courier New" w:hAnsi="Courier New"/>
+        </w:rPr>
+        <w:t>std::cout &lt;&lt; "cnk(" &lt;&lt; n &lt;&lt; " по " &lt;&lt; m &lt;&lt; ")= 1, т.к. либо (m = 0 и n &gt; 0), либо (m = n &gt;= 0)\n";</w:t>
+      </w:r>
+    </w:p>
+    <w:p>
+      <w:pPr>
+        <w:pStyle w:val="Normal"/>
+        <w:spacing w:lineRule="auto" w:line="276"/>
+        <w:rPr>
+          <w:rFonts w:ascii="Courier New" w:hAnsi="Courier New"/>
+        </w:rPr>
+      </w:pPr>
+      <w:r>
+        <w:rPr>
+          <w:rFonts w:ascii="Courier New" w:hAnsi="Courier New"/>
+        </w:rPr>
+        <w:t xml:space="preserve">        </w:t>
+      </w:r>
+      <w:r>
+        <w:rPr>
+          <w:rFonts w:ascii="Courier New" w:hAnsi="Courier New"/>
+        </w:rPr>
+        <w:t>return 1;</w:t>
       </w:r>
     </w:p>
     <w:p>
@@ -6355,7 +7907,28 @@
         <w:rPr>
           <w:rFonts w:ascii="Courier New" w:hAnsi="Courier New"/>
         </w:rPr>
-        <w:t>{</w:t>
+        <w:t>}</w:t>
+      </w:r>
+    </w:p>
+    <w:p>
+      <w:pPr>
+        <w:pStyle w:val="Normal"/>
+        <w:spacing w:lineRule="auto" w:line="276"/>
+        <w:rPr>
+          <w:rFonts w:ascii="Courier New" w:hAnsi="Courier New"/>
+        </w:rPr>
+      </w:pPr>
+      <w:r>
+        <w:rPr>
+          <w:rFonts w:ascii="Courier New" w:hAnsi="Courier New"/>
+        </w:rPr>
+        <w:t xml:space="preserve">    </w:t>
+      </w:r>
+      <w:r>
+        <w:rPr>
+          <w:rFonts w:ascii="Courier New" w:hAnsi="Courier New"/>
+        </w:rPr>
+        <w:t>if (m &gt; n &amp;&amp; n &gt;= 0) {</w:t>
       </w:r>
     </w:p>
     <w:p>
@@ -6376,7 +7949,28 @@
         <w:rPr>
           <w:rFonts w:ascii="Courier New" w:hAnsi="Courier New"/>
         </w:rPr>
-        <w:t>std::cout &lt;&lt; "cnk(" &lt;&lt; m &lt;&lt; " по " &lt;&lt; n &lt;&lt; ")= 1, т.к. либо (m = 0 и n &gt; 0), либо (m = n &gt;= 0)\n";</w:t>
+        <w:t>for(int i = 0; i &lt; count; i++){</w:t>
+      </w:r>
+    </w:p>
+    <w:p>
+      <w:pPr>
+        <w:pStyle w:val="Normal"/>
+        <w:spacing w:lineRule="auto" w:line="276"/>
+        <w:rPr>
+          <w:rFonts w:ascii="Courier New" w:hAnsi="Courier New"/>
+        </w:rPr>
+      </w:pPr>
+      <w:r>
+        <w:rPr>
+          <w:rFonts w:ascii="Courier New" w:hAnsi="Courier New"/>
+        </w:rPr>
+        <w:t xml:space="preserve">            </w:t>
+      </w:r>
+      <w:r>
+        <w:rPr>
+          <w:rFonts w:ascii="Courier New" w:hAnsi="Courier New"/>
+        </w:rPr>
+        <w:t>std::cout&lt;&lt;" ";</w:t>
       </w:r>
     </w:p>
     <w:p>
@@ -6397,7 +7991,49 @@
         <w:rPr>
           <w:rFonts w:ascii="Courier New" w:hAnsi="Courier New"/>
         </w:rPr>
-        <w:t>return 1;</w:t>
+        <w:t>}</w:t>
+      </w:r>
+    </w:p>
+    <w:p>
+      <w:pPr>
+        <w:pStyle w:val="Normal"/>
+        <w:spacing w:lineRule="auto" w:line="276"/>
+        <w:rPr>
+          <w:rFonts w:ascii="Courier New" w:hAnsi="Courier New"/>
+        </w:rPr>
+      </w:pPr>
+      <w:r>
+        <w:rPr>
+          <w:rFonts w:ascii="Courier New" w:hAnsi="Courier New"/>
+        </w:rPr>
+        <w:t xml:space="preserve">        </w:t>
+      </w:r>
+      <w:r>
+        <w:rPr>
+          <w:rFonts w:ascii="Courier New" w:hAnsi="Courier New"/>
+        </w:rPr>
+        <w:t>std::cout &lt;&lt; "cnk(" &lt;&lt; n &lt;&lt; " по " &lt;&lt; m &lt;&lt; ")= 0, т.к. m &gt; n &gt;= 0\n";</w:t>
+      </w:r>
+    </w:p>
+    <w:p>
+      <w:pPr>
+        <w:pStyle w:val="Normal"/>
+        <w:spacing w:lineRule="auto" w:line="276"/>
+        <w:rPr>
+          <w:rFonts w:ascii="Courier New" w:hAnsi="Courier New"/>
+        </w:rPr>
+      </w:pPr>
+      <w:r>
+        <w:rPr>
+          <w:rFonts w:ascii="Courier New" w:hAnsi="Courier New"/>
+        </w:rPr>
+        <w:t xml:space="preserve">        </w:t>
+      </w:r>
+      <w:r>
+        <w:rPr>
+          <w:rFonts w:ascii="Courier New" w:hAnsi="Courier New"/>
+        </w:rPr>
+        <w:t>return 0;</w:t>
       </w:r>
     </w:p>
     <w:p>
@@ -6439,7 +8075,7 @@
         <w:rPr>
           <w:rFonts w:ascii="Courier New" w:hAnsi="Courier New"/>
         </w:rPr>
-        <w:t>if (m &gt; n &amp;&amp; n &gt;= 0) {</w:t>
+        <w:t>if (n &gt; m) {</w:t>
       </w:r>
     </w:p>
     <w:p>
@@ -6460,7 +8096,7 @@
         <w:rPr>
           <w:rFonts w:ascii="Courier New" w:hAnsi="Courier New"/>
         </w:rPr>
-        <w:t>std::cout &lt;&lt; "cnk(" &lt;&lt; m &lt;&lt; " по " &lt;&lt; n &lt;&lt; ")= 0, т.к. m &gt; n &gt;= 0\n";</w:t>
+        <w:t>count++;</w:t>
       </w:r>
     </w:p>
     <w:p>
@@ -6481,6 +8117,512 @@
         <w:rPr>
           <w:rFonts w:ascii="Courier New" w:hAnsi="Courier New"/>
         </w:rPr>
+        <w:t>std::cout&lt;&lt;"Я вхожу в рекурсивный цикл "&lt;&lt;count&lt;&lt;"\n";</w:t>
+      </w:r>
+    </w:p>
+    <w:p>
+      <w:pPr>
+        <w:pStyle w:val="Normal"/>
+        <w:spacing w:lineRule="auto" w:line="276"/>
+        <w:rPr>
+          <w:rFonts w:ascii="Courier New" w:hAnsi="Courier New"/>
+        </w:rPr>
+      </w:pPr>
+      <w:r>
+        <w:rPr>
+          <w:rFonts w:ascii="Courier New" w:hAnsi="Courier New"/>
+        </w:rPr>
+        <w:t xml:space="preserve">        </w:t>
+      </w:r>
+      <w:r>
+        <w:rPr>
+          <w:rFonts w:ascii="Courier New" w:hAnsi="Courier New"/>
+        </w:rPr>
+        <w:t>number num = cnk(m - 1, n - 1, count) + cnk(m, n - 1, count);</w:t>
+      </w:r>
+    </w:p>
+    <w:p>
+      <w:pPr>
+        <w:pStyle w:val="Normal"/>
+        <w:spacing w:lineRule="auto" w:line="276"/>
+        <w:rPr>
+          <w:rFonts w:ascii="Courier New" w:hAnsi="Courier New"/>
+        </w:rPr>
+      </w:pPr>
+      <w:r>
+        <w:rPr>
+          <w:rFonts w:ascii="Courier New" w:hAnsi="Courier New"/>
+        </w:rPr>
+        <w:t xml:space="preserve">        </w:t>
+      </w:r>
+      <w:r>
+        <w:rPr>
+          <w:rFonts w:ascii="Courier New" w:hAnsi="Courier New"/>
+        </w:rPr>
+        <w:t>for(int i = 0; i &lt; count; i++){</w:t>
+      </w:r>
+    </w:p>
+    <w:p>
+      <w:pPr>
+        <w:pStyle w:val="Normal"/>
+        <w:spacing w:lineRule="auto" w:line="276"/>
+        <w:rPr>
+          <w:rFonts w:ascii="Courier New" w:hAnsi="Courier New"/>
+        </w:rPr>
+      </w:pPr>
+      <w:r>
+        <w:rPr>
+          <w:rFonts w:ascii="Courier New" w:hAnsi="Courier New"/>
+        </w:rPr>
+        <w:t xml:space="preserve">            </w:t>
+      </w:r>
+      <w:r>
+        <w:rPr>
+          <w:rFonts w:ascii="Courier New" w:hAnsi="Courier New"/>
+        </w:rPr>
+        <w:t>std::cout&lt;&lt;" ";</w:t>
+      </w:r>
+    </w:p>
+    <w:p>
+      <w:pPr>
+        <w:pStyle w:val="Normal"/>
+        <w:spacing w:lineRule="auto" w:line="276"/>
+        <w:rPr>
+          <w:rFonts w:ascii="Courier New" w:hAnsi="Courier New"/>
+        </w:rPr>
+      </w:pPr>
+      <w:r>
+        <w:rPr>
+          <w:rFonts w:ascii="Courier New" w:hAnsi="Courier New"/>
+        </w:rPr>
+        <w:t xml:space="preserve">        </w:t>
+      </w:r>
+      <w:r>
+        <w:rPr>
+          <w:rFonts w:ascii="Courier New" w:hAnsi="Courier New"/>
+        </w:rPr>
+        <w:t>}</w:t>
+      </w:r>
+    </w:p>
+    <w:p>
+      <w:pPr>
+        <w:pStyle w:val="Normal"/>
+        <w:spacing w:lineRule="auto" w:line="276"/>
+        <w:rPr>
+          <w:rFonts w:ascii="Courier New" w:hAnsi="Courier New"/>
+        </w:rPr>
+      </w:pPr>
+      <w:r>
+        <w:rPr>
+          <w:rFonts w:ascii="Courier New" w:hAnsi="Courier New"/>
+        </w:rPr>
+        <w:t xml:space="preserve">        </w:t>
+      </w:r>
+      <w:r>
+        <w:rPr>
+          <w:rFonts w:ascii="Courier New" w:hAnsi="Courier New"/>
+        </w:rPr>
+        <w:t>std::cout &lt;&lt; "cnk(" &lt;&lt; n &lt;&lt; " по " &lt;&lt; m &lt;&lt;") = " &lt;&lt; num &lt;&lt;" по заданной формуле\n";</w:t>
+      </w:r>
+    </w:p>
+    <w:p>
+      <w:pPr>
+        <w:pStyle w:val="Normal"/>
+        <w:spacing w:lineRule="auto" w:line="276"/>
+        <w:rPr>
+          <w:rFonts w:ascii="Courier New" w:hAnsi="Courier New"/>
+        </w:rPr>
+      </w:pPr>
+      <w:r>
+        <w:rPr>
+          <w:rFonts w:ascii="Courier New" w:hAnsi="Courier New"/>
+        </w:rPr>
+        <w:t xml:space="preserve">        </w:t>
+      </w:r>
+      <w:r>
+        <w:rPr>
+          <w:rFonts w:ascii="Courier New" w:hAnsi="Courier New"/>
+        </w:rPr>
+        <w:t>std::cout&lt;&lt;"Я выхожу из рекурсивного цикла "&lt;&lt;count&lt;&lt;"\n";</w:t>
+      </w:r>
+    </w:p>
+    <w:p>
+      <w:pPr>
+        <w:pStyle w:val="Normal"/>
+        <w:spacing w:lineRule="auto" w:line="276"/>
+        <w:rPr>
+          <w:rFonts w:ascii="Courier New" w:hAnsi="Courier New"/>
+        </w:rPr>
+      </w:pPr>
+      <w:r>
+        <w:rPr>
+          <w:rFonts w:ascii="Courier New" w:hAnsi="Courier New"/>
+        </w:rPr>
+      </w:r>
+    </w:p>
+    <w:p>
+      <w:pPr>
+        <w:pStyle w:val="Normal"/>
+        <w:spacing w:lineRule="auto" w:line="276"/>
+        <w:rPr>
+          <w:rFonts w:ascii="Courier New" w:hAnsi="Courier New"/>
+        </w:rPr>
+      </w:pPr>
+      <w:r>
+        <w:rPr>
+          <w:rFonts w:ascii="Courier New" w:hAnsi="Courier New"/>
+        </w:rPr>
+        <w:t xml:space="preserve">        </w:t>
+      </w:r>
+      <w:r>
+        <w:rPr>
+          <w:rFonts w:ascii="Courier New" w:hAnsi="Courier New"/>
+        </w:rPr>
+        <w:t>return num;</w:t>
+      </w:r>
+    </w:p>
+    <w:p>
+      <w:pPr>
+        <w:pStyle w:val="Normal"/>
+        <w:spacing w:lineRule="auto" w:line="276"/>
+        <w:rPr>
+          <w:rFonts w:ascii="Courier New" w:hAnsi="Courier New"/>
+        </w:rPr>
+      </w:pPr>
+      <w:r>
+        <w:rPr>
+          <w:rFonts w:ascii="Courier New" w:hAnsi="Courier New"/>
+        </w:rPr>
+        <w:t xml:space="preserve">    </w:t>
+      </w:r>
+      <w:r>
+        <w:rPr>
+          <w:rFonts w:ascii="Courier New" w:hAnsi="Courier New"/>
+        </w:rPr>
+        <w:t>}</w:t>
+      </w:r>
+    </w:p>
+    <w:p>
+      <w:pPr>
+        <w:pStyle w:val="Normal"/>
+        <w:spacing w:lineRule="auto" w:line="276"/>
+        <w:rPr>
+          <w:rFonts w:ascii="Courier New" w:hAnsi="Courier New"/>
+        </w:rPr>
+      </w:pPr>
+      <w:r>
+        <w:rPr>
+          <w:rFonts w:ascii="Courier New" w:hAnsi="Courier New"/>
+        </w:rPr>
+        <w:t>}</w:t>
+      </w:r>
+    </w:p>
+    <w:p>
+      <w:pPr>
+        <w:pStyle w:val="Normal"/>
+        <w:spacing w:lineRule="auto" w:line="276"/>
+        <w:rPr>
+          <w:rFonts w:ascii="Courier New" w:hAnsi="Courier New"/>
+        </w:rPr>
+      </w:pPr>
+      <w:r>
+        <w:rPr>
+          <w:rFonts w:ascii="Courier New" w:hAnsi="Courier New"/>
+        </w:rPr>
+      </w:r>
+    </w:p>
+    <w:p>
+      <w:pPr>
+        <w:pStyle w:val="Normal"/>
+        <w:spacing w:lineRule="auto" w:line="276"/>
+        <w:rPr>
+          <w:rFonts w:ascii="Courier New" w:hAnsi="Courier New"/>
+        </w:rPr>
+      </w:pPr>
+      <w:r>
+        <w:rPr>
+          <w:rFonts w:ascii="Courier New" w:hAnsi="Courier New"/>
+        </w:rPr>
+        <w:t>int main() {</w:t>
+      </w:r>
+    </w:p>
+    <w:p>
+      <w:pPr>
+        <w:pStyle w:val="Normal"/>
+        <w:spacing w:lineRule="auto" w:line="276"/>
+        <w:rPr>
+          <w:rFonts w:ascii="Courier New" w:hAnsi="Courier New"/>
+        </w:rPr>
+      </w:pPr>
+      <w:r>
+        <w:rPr>
+          <w:rFonts w:ascii="Courier New" w:hAnsi="Courier New"/>
+        </w:rPr>
+        <w:t xml:space="preserve">    </w:t>
+      </w:r>
+      <w:r>
+        <w:rPr>
+          <w:rFonts w:ascii="Courier New" w:hAnsi="Courier New"/>
+        </w:rPr>
+        <w:t>setlocale(LC_ALL, "Russian");</w:t>
+      </w:r>
+    </w:p>
+    <w:p>
+      <w:pPr>
+        <w:pStyle w:val="Normal"/>
+        <w:spacing w:lineRule="auto" w:line="276"/>
+        <w:rPr>
+          <w:rFonts w:ascii="Courier New" w:hAnsi="Courier New"/>
+        </w:rPr>
+      </w:pPr>
+      <w:r>
+        <w:rPr>
+          <w:rFonts w:ascii="Courier New" w:hAnsi="Courier New"/>
+        </w:rPr>
+        <w:t xml:space="preserve">    </w:t>
+      </w:r>
+      <w:r>
+        <w:rPr>
+          <w:rFonts w:ascii="Courier New" w:hAnsi="Courier New"/>
+        </w:rPr>
+        <w:t>std::ifstream fin("../file.txt");</w:t>
+      </w:r>
+    </w:p>
+    <w:p>
+      <w:pPr>
+        <w:pStyle w:val="Normal"/>
+        <w:spacing w:lineRule="auto" w:line="276"/>
+        <w:rPr>
+          <w:rFonts w:ascii="Courier New" w:hAnsi="Courier New"/>
+        </w:rPr>
+      </w:pPr>
+      <w:r>
+        <w:rPr>
+          <w:rFonts w:ascii="Courier New" w:hAnsi="Courier New"/>
+        </w:rPr>
+      </w:r>
+    </w:p>
+    <w:p>
+      <w:pPr>
+        <w:pStyle w:val="Normal"/>
+        <w:spacing w:lineRule="auto" w:line="276"/>
+        <w:rPr>
+          <w:rFonts w:ascii="Courier New" w:hAnsi="Courier New"/>
+        </w:rPr>
+      </w:pPr>
+      <w:r>
+        <w:rPr>
+          <w:rFonts w:ascii="Courier New" w:hAnsi="Courier New"/>
+        </w:rPr>
+        <w:t xml:space="preserve">    </w:t>
+      </w:r>
+      <w:r>
+        <w:rPr>
+          <w:rFonts w:ascii="Courier New" w:hAnsi="Courier New"/>
+        </w:rPr>
+        <w:t>number n, k;</w:t>
+      </w:r>
+    </w:p>
+    <w:p>
+      <w:pPr>
+        <w:pStyle w:val="Normal"/>
+        <w:spacing w:lineRule="auto" w:line="276"/>
+        <w:rPr>
+          <w:rFonts w:ascii="Courier New" w:hAnsi="Courier New"/>
+        </w:rPr>
+      </w:pPr>
+      <w:r>
+        <w:rPr>
+          <w:rFonts w:ascii="Courier New" w:hAnsi="Courier New"/>
+        </w:rPr>
+        <w:t xml:space="preserve">    </w:t>
+      </w:r>
+      <w:r>
+        <w:rPr>
+          <w:rFonts w:ascii="Courier New" w:hAnsi="Courier New"/>
+        </w:rPr>
+        <w:t>char ans;</w:t>
+      </w:r>
+    </w:p>
+    <w:p>
+      <w:pPr>
+        <w:pStyle w:val="Normal"/>
+        <w:spacing w:lineRule="auto" w:line="276"/>
+        <w:rPr>
+          <w:rFonts w:ascii="Courier New" w:hAnsi="Courier New"/>
+        </w:rPr>
+      </w:pPr>
+      <w:r>
+        <w:rPr>
+          <w:rFonts w:ascii="Courier New" w:hAnsi="Courier New"/>
+        </w:rPr>
+      </w:r>
+    </w:p>
+    <w:p>
+      <w:pPr>
+        <w:pStyle w:val="Normal"/>
+        <w:spacing w:lineRule="auto" w:line="276"/>
+        <w:rPr>
+          <w:rFonts w:ascii="Courier New" w:hAnsi="Courier New"/>
+        </w:rPr>
+      </w:pPr>
+      <w:r>
+        <w:rPr>
+          <w:rFonts w:ascii="Courier New" w:hAnsi="Courier New"/>
+        </w:rPr>
+        <w:t xml:space="preserve">    </w:t>
+      </w:r>
+      <w:r>
+        <w:rPr>
+          <w:rFonts w:ascii="Courier New" w:hAnsi="Courier New"/>
+        </w:rPr>
+        <w:t>std::cout&lt;&lt;"Ввод с консоли? Y/N\n";</w:t>
+      </w:r>
+    </w:p>
+    <w:p>
+      <w:pPr>
+        <w:pStyle w:val="Normal"/>
+        <w:spacing w:lineRule="auto" w:line="276"/>
+        <w:rPr>
+          <w:rFonts w:ascii="Courier New" w:hAnsi="Courier New"/>
+        </w:rPr>
+      </w:pPr>
+      <w:r>
+        <w:rPr>
+          <w:rFonts w:ascii="Courier New" w:hAnsi="Courier New"/>
+        </w:rPr>
+        <w:t xml:space="preserve">    </w:t>
+      </w:r>
+      <w:r>
+        <w:rPr>
+          <w:rFonts w:ascii="Courier New" w:hAnsi="Courier New"/>
+        </w:rPr>
+        <w:t>std::cin&gt;&gt;ans;</w:t>
+      </w:r>
+    </w:p>
+    <w:p>
+      <w:pPr>
+        <w:pStyle w:val="Normal"/>
+        <w:spacing w:lineRule="auto" w:line="276"/>
+        <w:rPr>
+          <w:rFonts w:ascii="Courier New" w:hAnsi="Courier New"/>
+        </w:rPr>
+      </w:pPr>
+      <w:r>
+        <w:rPr>
+          <w:rFonts w:ascii="Courier New" w:hAnsi="Courier New"/>
+        </w:rPr>
+        <w:t xml:space="preserve">    </w:t>
+      </w:r>
+      <w:r>
+        <w:rPr>
+          <w:rFonts w:ascii="Courier New" w:hAnsi="Courier New"/>
+        </w:rPr>
+        <w:t>if(ans=='Y'){</w:t>
+      </w:r>
+    </w:p>
+    <w:p>
+      <w:pPr>
+        <w:pStyle w:val="Normal"/>
+        <w:spacing w:lineRule="auto" w:line="276"/>
+        <w:rPr>
+          <w:rFonts w:ascii="Courier New" w:hAnsi="Courier New"/>
+        </w:rPr>
+      </w:pPr>
+      <w:r>
+        <w:rPr>
+          <w:rFonts w:ascii="Courier New" w:hAnsi="Courier New"/>
+        </w:rPr>
+        <w:t xml:space="preserve">        </w:t>
+      </w:r>
+      <w:r>
+        <w:rPr>
+          <w:rFonts w:ascii="Courier New" w:hAnsi="Courier New"/>
+        </w:rPr>
+        <w:t>std::cout&lt;&lt;"Введите числа:\n";</w:t>
+      </w:r>
+    </w:p>
+    <w:p>
+      <w:pPr>
+        <w:pStyle w:val="Normal"/>
+        <w:spacing w:lineRule="auto" w:line="276"/>
+        <w:rPr>
+          <w:rFonts w:ascii="Courier New" w:hAnsi="Courier New"/>
+        </w:rPr>
+      </w:pPr>
+      <w:r>
+        <w:rPr>
+          <w:rFonts w:ascii="Courier New" w:hAnsi="Courier New"/>
+        </w:rPr>
+        <w:t xml:space="preserve">        </w:t>
+      </w:r>
+      <w:r>
+        <w:rPr>
+          <w:rFonts w:ascii="Courier New" w:hAnsi="Courier New"/>
+        </w:rPr>
+        <w:t>std::cin &gt;&gt; n &gt;&gt; k;</w:t>
+      </w:r>
+    </w:p>
+    <w:p>
+      <w:pPr>
+        <w:pStyle w:val="Normal"/>
+        <w:spacing w:lineRule="auto" w:line="276"/>
+        <w:rPr>
+          <w:rFonts w:ascii="Courier New" w:hAnsi="Courier New"/>
+        </w:rPr>
+      </w:pPr>
+      <w:r>
+        <w:rPr>
+          <w:rFonts w:ascii="Courier New" w:hAnsi="Courier New"/>
+        </w:rPr>
+        <w:t xml:space="preserve">        </w:t>
+      </w:r>
+      <w:r>
+        <w:rPr>
+          <w:rFonts w:ascii="Courier New" w:hAnsi="Courier New"/>
+        </w:rPr>
+        <w:t>if (n &lt; 0 || k &lt; 0){</w:t>
+      </w:r>
+    </w:p>
+    <w:p>
+      <w:pPr>
+        <w:pStyle w:val="Normal"/>
+        <w:spacing w:lineRule="auto" w:line="276"/>
+        <w:rPr>
+          <w:rFonts w:ascii="Courier New" w:hAnsi="Courier New"/>
+        </w:rPr>
+      </w:pPr>
+      <w:r>
+        <w:rPr>
+          <w:rFonts w:ascii="Courier New" w:hAnsi="Courier New"/>
+        </w:rPr>
+        <w:t xml:space="preserve">            </w:t>
+      </w:r>
+      <w:r>
+        <w:rPr>
+          <w:rFonts w:ascii="Courier New" w:hAnsi="Courier New"/>
+        </w:rPr>
+        <w:t>std::cout &lt;&lt; "Числа должны быть неотрицательнымия!";</w:t>
+      </w:r>
+    </w:p>
+    <w:p>
+      <w:pPr>
+        <w:pStyle w:val="Normal"/>
+        <w:spacing w:lineRule="auto" w:line="276"/>
+        <w:rPr>
+          <w:rFonts w:ascii="Courier New" w:hAnsi="Courier New"/>
+        </w:rPr>
+      </w:pPr>
+      <w:r>
+        <w:rPr>
+          <w:rFonts w:ascii="Courier New" w:hAnsi="Courier New"/>
+        </w:rPr>
+        <w:t xml:space="preserve">            </w:t>
+      </w:r>
+      <w:r>
+        <w:rPr>
+          <w:rFonts w:ascii="Courier New" w:hAnsi="Courier New"/>
+        </w:rPr>
         <w:t>return 0;</w:t>
       </w:r>
     </w:p>
@@ -6496,6 +8638,76 @@
         <w:rPr>
           <w:rFonts w:ascii="Courier New" w:hAnsi="Courier New"/>
         </w:rPr>
+        <w:t xml:space="preserve">        </w:t>
+      </w:r>
+      <w:r>
+        <w:rPr>
+          <w:rFonts w:ascii="Courier New" w:hAnsi="Courier New"/>
+        </w:rPr>
+        <w:t>}</w:t>
+      </w:r>
+    </w:p>
+    <w:p>
+      <w:pPr>
+        <w:pStyle w:val="Normal"/>
+        <w:spacing w:lineRule="auto" w:line="276"/>
+        <w:rPr>
+          <w:rFonts w:ascii="Courier New" w:hAnsi="Courier New"/>
+        </w:rPr>
+      </w:pPr>
+      <w:r>
+        <w:rPr>
+          <w:rFonts w:ascii="Courier New" w:hAnsi="Courier New"/>
+        </w:rPr>
+        <w:t xml:space="preserve">        </w:t>
+      </w:r>
+      <w:r>
+        <w:rPr>
+          <w:rFonts w:ascii="Courier New" w:hAnsi="Courier New"/>
+        </w:rPr>
+        <w:t>cnk(k, n, 0);</w:t>
+      </w:r>
+    </w:p>
+    <w:p>
+      <w:pPr>
+        <w:pStyle w:val="Normal"/>
+        <w:spacing w:lineRule="auto" w:line="276"/>
+        <w:rPr>
+          <w:rFonts w:ascii="Courier New" w:hAnsi="Courier New"/>
+        </w:rPr>
+      </w:pPr>
+      <w:r>
+        <w:rPr>
+          <w:rFonts w:ascii="Courier New" w:hAnsi="Courier New"/>
+        </w:rPr>
+      </w:r>
+    </w:p>
+    <w:p>
+      <w:pPr>
+        <w:pStyle w:val="Normal"/>
+        <w:spacing w:lineRule="auto" w:line="276"/>
+        <w:rPr>
+          <w:rFonts w:ascii="Courier New" w:hAnsi="Courier New"/>
+        </w:rPr>
+      </w:pPr>
+      <w:r>
+        <w:rPr>
+          <w:rFonts w:ascii="Courier New" w:hAnsi="Courier New"/>
+        </w:rPr>
+      </w:r>
+    </w:p>
+    <w:p>
+      <w:pPr>
+        <w:pStyle w:val="Normal"/>
+        <w:spacing w:lineRule="auto" w:line="276"/>
+        <w:rPr>
+          <w:rFonts w:ascii="Courier New" w:hAnsi="Courier New"/>
+        </w:rPr>
+      </w:pPr>
+      <w:r>
+        <w:rPr>
+          <w:rFonts w:ascii="Courier New" w:hAnsi="Courier New"/>
+        </w:rPr>
         <w:t xml:space="preserve">    </w:t>
       </w:r>
       <w:r>
@@ -6523,7 +8735,7 @@
         <w:rPr>
           <w:rFonts w:ascii="Courier New" w:hAnsi="Courier New"/>
         </w:rPr>
-        <w:t>if (n &gt; m) {</w:t>
+        <w:t>else if(ans=='N') {</w:t>
       </w:r>
     </w:p>
     <w:p>
@@ -6544,7 +8756,70 @@
         <w:rPr>
           <w:rFonts w:ascii="Courier New" w:hAnsi="Courier New"/>
         </w:rPr>
-        <w:t>number num = cnk(m - 1, n - 1) + cnk(m, n - 1);</w:t>
+        <w:t>if (!fin.is_open()) {</w:t>
+      </w:r>
+    </w:p>
+    <w:p>
+      <w:pPr>
+        <w:pStyle w:val="Normal"/>
+        <w:spacing w:lineRule="auto" w:line="276"/>
+        <w:rPr>
+          <w:rFonts w:ascii="Courier New" w:hAnsi="Courier New"/>
+        </w:rPr>
+      </w:pPr>
+      <w:r>
+        <w:rPr>
+          <w:rFonts w:ascii="Courier New" w:hAnsi="Courier New"/>
+        </w:rPr>
+        <w:t xml:space="preserve">            </w:t>
+      </w:r>
+      <w:r>
+        <w:rPr>
+          <w:rFonts w:ascii="Courier New" w:hAnsi="Courier New"/>
+        </w:rPr>
+        <w:t>std::cout &lt;&lt; "Не удалось открыть файл!" &lt;&lt; std::endl;</w:t>
+      </w:r>
+    </w:p>
+    <w:p>
+      <w:pPr>
+        <w:pStyle w:val="Normal"/>
+        <w:spacing w:lineRule="auto" w:line="276"/>
+        <w:rPr>
+          <w:rFonts w:ascii="Courier New" w:hAnsi="Courier New"/>
+        </w:rPr>
+      </w:pPr>
+      <w:r>
+        <w:rPr>
+          <w:rFonts w:ascii="Courier New" w:hAnsi="Courier New"/>
+        </w:rPr>
+        <w:t xml:space="preserve">            </w:t>
+      </w:r>
+      <w:r>
+        <w:rPr>
+          <w:rFonts w:ascii="Courier New" w:hAnsi="Courier New"/>
+        </w:rPr>
+        <w:t>fin.close();</w:t>
+      </w:r>
+    </w:p>
+    <w:p>
+      <w:pPr>
+        <w:pStyle w:val="Normal"/>
+        <w:spacing w:lineRule="auto" w:line="276"/>
+        <w:rPr>
+          <w:rFonts w:ascii="Courier New" w:hAnsi="Courier New"/>
+        </w:rPr>
+      </w:pPr>
+      <w:r>
+        <w:rPr>
+          <w:rFonts w:ascii="Courier New" w:hAnsi="Courier New"/>
+        </w:rPr>
+        <w:t xml:space="preserve">            </w:t>
+      </w:r>
+      <w:r>
+        <w:rPr>
+          <w:rFonts w:ascii="Courier New" w:hAnsi="Courier New"/>
+        </w:rPr>
+        <w:t>return 0;</w:t>
       </w:r>
     </w:p>
     <w:p>
@@ -6565,7 +8840,7 @@
         <w:rPr>
           <w:rFonts w:ascii="Courier New" w:hAnsi="Courier New"/>
         </w:rPr>
-        <w:t>std::cout &lt;&lt; "cnk(" &lt;&lt; m &lt;&lt; " по " &lt;&lt; m &lt;&lt;") = " &lt;&lt; num &lt;&lt;" по заданной формуле\n";</w:t>
+        <w:t>}</w:t>
       </w:r>
     </w:p>
     <w:p>
@@ -6586,7 +8861,112 @@
         <w:rPr>
           <w:rFonts w:ascii="Courier New" w:hAnsi="Courier New"/>
         </w:rPr>
-        <w:t>return num;</w:t>
+        <w:t>fin &gt;&gt; n &gt;&gt; k;</w:t>
+      </w:r>
+    </w:p>
+    <w:p>
+      <w:pPr>
+        <w:pStyle w:val="Normal"/>
+        <w:spacing w:lineRule="auto" w:line="276"/>
+        <w:rPr>
+          <w:rFonts w:ascii="Courier New" w:hAnsi="Courier New"/>
+        </w:rPr>
+      </w:pPr>
+      <w:r>
+        <w:rPr>
+          <w:rFonts w:ascii="Courier New" w:hAnsi="Courier New"/>
+        </w:rPr>
+        <w:t xml:space="preserve">        </w:t>
+      </w:r>
+      <w:r>
+        <w:rPr>
+          <w:rFonts w:ascii="Courier New" w:hAnsi="Courier New"/>
+        </w:rPr>
+        <w:t>if (n &lt; 0 || k &lt; 0){</w:t>
+      </w:r>
+    </w:p>
+    <w:p>
+      <w:pPr>
+        <w:pStyle w:val="Normal"/>
+        <w:spacing w:lineRule="auto" w:line="276"/>
+        <w:rPr>
+          <w:rFonts w:ascii="Courier New" w:hAnsi="Courier New"/>
+        </w:rPr>
+      </w:pPr>
+      <w:r>
+        <w:rPr>
+          <w:rFonts w:ascii="Courier New" w:hAnsi="Courier New"/>
+        </w:rPr>
+        <w:t xml:space="preserve">            </w:t>
+      </w:r>
+      <w:r>
+        <w:rPr>
+          <w:rFonts w:ascii="Courier New" w:hAnsi="Courier New"/>
+        </w:rPr>
+        <w:t>std::cout &lt;&lt; "Числа должны быть неотрицательными!";</w:t>
+      </w:r>
+    </w:p>
+    <w:p>
+      <w:pPr>
+        <w:pStyle w:val="Normal"/>
+        <w:spacing w:lineRule="auto" w:line="276"/>
+        <w:rPr>
+          <w:rFonts w:ascii="Courier New" w:hAnsi="Courier New"/>
+        </w:rPr>
+      </w:pPr>
+      <w:r>
+        <w:rPr>
+          <w:rFonts w:ascii="Courier New" w:hAnsi="Courier New"/>
+        </w:rPr>
+        <w:t xml:space="preserve">            </w:t>
+      </w:r>
+      <w:r>
+        <w:rPr>
+          <w:rFonts w:ascii="Courier New" w:hAnsi="Courier New"/>
+        </w:rPr>
+        <w:t>return 0;</w:t>
+      </w:r>
+    </w:p>
+    <w:p>
+      <w:pPr>
+        <w:pStyle w:val="Normal"/>
+        <w:spacing w:lineRule="auto" w:line="276"/>
+        <w:rPr>
+          <w:rFonts w:ascii="Courier New" w:hAnsi="Courier New"/>
+        </w:rPr>
+      </w:pPr>
+      <w:r>
+        <w:rPr>
+          <w:rFonts w:ascii="Courier New" w:hAnsi="Courier New"/>
+        </w:rPr>
+        <w:t xml:space="preserve">        </w:t>
+      </w:r>
+      <w:r>
+        <w:rPr>
+          <w:rFonts w:ascii="Courier New" w:hAnsi="Courier New"/>
+        </w:rPr>
+        <w:t>}</w:t>
+      </w:r>
+    </w:p>
+    <w:p>
+      <w:pPr>
+        <w:pStyle w:val="Normal"/>
+        <w:spacing w:lineRule="auto" w:line="276"/>
+        <w:rPr>
+          <w:rFonts w:ascii="Courier New" w:hAnsi="Courier New"/>
+        </w:rPr>
+      </w:pPr>
+      <w:r>
+        <w:rPr>
+          <w:rFonts w:ascii="Courier New" w:hAnsi="Courier New"/>
+        </w:rPr>
+        <w:t xml:space="preserve">        </w:t>
+      </w:r>
+      <w:r>
+        <w:rPr>
+          <w:rFonts w:ascii="Courier New" w:hAnsi="Courier New"/>
+        </w:rPr>
+        <w:t>cnk(k, n, 0);</w:t>
       </w:r>
     </w:p>
     <w:p>
@@ -6607,51 +8987,28 @@
         <w:rPr>
           <w:rFonts w:ascii="Courier New" w:hAnsi="Courier New"/>
         </w:rPr>
-        <w:t>}</w:t>
-      </w:r>
-    </w:p>
-    <w:p>
-      <w:pPr>
-        <w:pStyle w:val="Normal"/>
-        <w:spacing w:lineRule="auto" w:line="276"/>
-        <w:rPr>
-          <w:rFonts w:ascii="Courier New" w:hAnsi="Courier New"/>
-        </w:rPr>
-      </w:pPr>
-      <w:r>
-        <w:rPr>
-          <w:rFonts w:ascii="Courier New" w:hAnsi="Courier New"/>
-        </w:rPr>
-        <w:t>}</w:t>
-      </w:r>
-    </w:p>
-    <w:p>
-      <w:pPr>
-        <w:pStyle w:val="Normal"/>
-        <w:spacing w:lineRule="auto" w:line="276"/>
-        <w:rPr>
-          <w:rFonts w:ascii="Courier New" w:hAnsi="Courier New"/>
-        </w:rPr>
-      </w:pPr>
-      <w:r>
-        <w:rPr>
-          <w:rFonts w:ascii="Courier New" w:hAnsi="Courier New"/>
-        </w:rPr>
-      </w:r>
-    </w:p>
-    <w:p>
-      <w:pPr>
-        <w:pStyle w:val="Normal"/>
-        <w:spacing w:lineRule="auto" w:line="276"/>
-        <w:rPr>
-          <w:rFonts w:ascii="Courier New" w:hAnsi="Courier New"/>
-        </w:rPr>
-      </w:pPr>
-      <w:r>
-        <w:rPr>
-          <w:rFonts w:ascii="Courier New" w:hAnsi="Courier New"/>
-        </w:rPr>
-        <w:t>int main() {</w:t>
+        <w:t>} else</w:t>
+      </w:r>
+    </w:p>
+    <w:p>
+      <w:pPr>
+        <w:pStyle w:val="Normal"/>
+        <w:spacing w:lineRule="auto" w:line="276"/>
+        <w:rPr>
+          <w:rFonts w:ascii="Courier New" w:hAnsi="Courier New"/>
+        </w:rPr>
+      </w:pPr>
+      <w:r>
+        <w:rPr>
+          <w:rFonts w:ascii="Courier New" w:hAnsi="Courier New"/>
+        </w:rPr>
+        <w:t xml:space="preserve">        </w:t>
+      </w:r>
+      <w:r>
+        <w:rPr>
+          <w:rFonts w:ascii="Courier New" w:hAnsi="Courier New"/>
+        </w:rPr>
+        <w:t>std::cout &lt;&lt;"Введите ответ корректно";</w:t>
       </w:r>
     </w:p>
     <w:p>
@@ -6672,111 +9029,6 @@
         <w:rPr>
           <w:rFonts w:ascii="Courier New" w:hAnsi="Courier New"/>
         </w:rPr>
-        <w:t>setlocale(LC_ALL, "Russian");</w:t>
-      </w:r>
-    </w:p>
-    <w:p>
-      <w:pPr>
-        <w:pStyle w:val="Normal"/>
-        <w:spacing w:lineRule="auto" w:line="276"/>
-        <w:rPr>
-          <w:rFonts w:ascii="Courier New" w:hAnsi="Courier New"/>
-        </w:rPr>
-      </w:pPr>
-      <w:r>
-        <w:rPr>
-          <w:rFonts w:ascii="Courier New" w:hAnsi="Courier New"/>
-        </w:rPr>
-        <w:t xml:space="preserve">    </w:t>
-      </w:r>
-      <w:r>
-        <w:rPr>
-          <w:rFonts w:ascii="Courier New" w:hAnsi="Courier New"/>
-        </w:rPr>
-        <w:t>std::ifstream fin("../file.txt");</w:t>
-      </w:r>
-    </w:p>
-    <w:p>
-      <w:pPr>
-        <w:pStyle w:val="Normal"/>
-        <w:spacing w:lineRule="auto" w:line="276"/>
-        <w:rPr>
-          <w:rFonts w:ascii="Courier New" w:hAnsi="Courier New"/>
-        </w:rPr>
-      </w:pPr>
-      <w:r>
-        <w:rPr>
-          <w:rFonts w:ascii="Courier New" w:hAnsi="Courier New"/>
-        </w:rPr>
-        <w:t xml:space="preserve">    </w:t>
-      </w:r>
-      <w:r>
-        <w:rPr>
-          <w:rFonts w:ascii="Courier New" w:hAnsi="Courier New"/>
-        </w:rPr>
-        <w:t>if (!fin.is_open()) {</w:t>
-      </w:r>
-    </w:p>
-    <w:p>
-      <w:pPr>
-        <w:pStyle w:val="Normal"/>
-        <w:spacing w:lineRule="auto" w:line="276"/>
-        <w:rPr>
-          <w:rFonts w:ascii="Courier New" w:hAnsi="Courier New"/>
-        </w:rPr>
-      </w:pPr>
-      <w:r>
-        <w:rPr>
-          <w:rFonts w:ascii="Courier New" w:hAnsi="Courier New"/>
-        </w:rPr>
-        <w:t xml:space="preserve">        </w:t>
-      </w:r>
-      <w:r>
-        <w:rPr>
-          <w:rFonts w:ascii="Courier New" w:hAnsi="Courier New"/>
-        </w:rPr>
-        <w:t>std::cout &lt;&lt; "Не удалось открыть файл!" &lt;&lt; std::endl;</w:t>
-      </w:r>
-    </w:p>
-    <w:p>
-      <w:pPr>
-        <w:pStyle w:val="Normal"/>
-        <w:spacing w:lineRule="auto" w:line="276"/>
-        <w:rPr>
-          <w:rFonts w:ascii="Courier New" w:hAnsi="Courier New"/>
-        </w:rPr>
-      </w:pPr>
-      <w:r>
-        <w:rPr>
-          <w:rFonts w:ascii="Courier New" w:hAnsi="Courier New"/>
-        </w:rPr>
-        <w:t xml:space="preserve">        </w:t>
-      </w:r>
-      <w:r>
-        <w:rPr>
-          <w:rFonts w:ascii="Courier New" w:hAnsi="Courier New"/>
-        </w:rPr>
-        <w:t>fin.close();</w:t>
-      </w:r>
-    </w:p>
-    <w:p>
-      <w:pPr>
-        <w:pStyle w:val="Normal"/>
-        <w:spacing w:lineRule="auto" w:line="276"/>
-        <w:rPr>
-          <w:rFonts w:ascii="Courier New" w:hAnsi="Courier New"/>
-        </w:rPr>
-      </w:pPr>
-      <w:r>
-        <w:rPr>
-          <w:rFonts w:ascii="Courier New" w:hAnsi="Courier New"/>
-        </w:rPr>
-        <w:t xml:space="preserve">        </w:t>
-      </w:r>
-      <w:r>
-        <w:rPr>
-          <w:rFonts w:ascii="Courier New" w:hAnsi="Courier New"/>
-        </w:rPr>
         <w:t>return 0;</w:t>
       </w:r>
     </w:p>
@@ -6787,109 +9039,6 @@
         <w:rPr>
           <w:rFonts w:ascii="Courier New" w:hAnsi="Courier New"/>
         </w:rPr>
-      </w:pPr>
-      <w:r>
-        <w:rPr>
-          <w:rFonts w:ascii="Courier New" w:hAnsi="Courier New"/>
-        </w:rPr>
-        <w:t xml:space="preserve">    </w:t>
-      </w:r>
-      <w:r>
-        <w:rPr>
-          <w:rFonts w:ascii="Courier New" w:hAnsi="Courier New"/>
-        </w:rPr>
-        <w:t>}</w:t>
-      </w:r>
-    </w:p>
-    <w:p>
-      <w:pPr>
-        <w:pStyle w:val="Normal"/>
-        <w:spacing w:lineRule="auto" w:line="276"/>
-        <w:rPr>
-          <w:rFonts w:ascii="Courier New" w:hAnsi="Courier New"/>
-        </w:rPr>
-      </w:pPr>
-      <w:r>
-        <w:rPr>
-          <w:rFonts w:ascii="Courier New" w:hAnsi="Courier New"/>
-        </w:rPr>
-        <w:t xml:space="preserve">    </w:t>
-      </w:r>
-      <w:r>
-        <w:rPr>
-          <w:rFonts w:ascii="Courier New" w:hAnsi="Courier New"/>
-        </w:rPr>
-        <w:t>number n, k;</w:t>
-      </w:r>
-    </w:p>
-    <w:p>
-      <w:pPr>
-        <w:pStyle w:val="Normal"/>
-        <w:spacing w:lineRule="auto" w:line="276"/>
-        <w:rPr>
-          <w:rFonts w:ascii="Courier New" w:hAnsi="Courier New"/>
-        </w:rPr>
-      </w:pPr>
-      <w:r>
-        <w:rPr>
-          <w:rFonts w:ascii="Courier New" w:hAnsi="Courier New"/>
-        </w:rPr>
-        <w:t xml:space="preserve">    </w:t>
-      </w:r>
-      <w:r>
-        <w:rPr>
-          <w:rFonts w:ascii="Courier New" w:hAnsi="Courier New"/>
-        </w:rPr>
-        <w:t>fin &gt;&gt; n &gt;&gt; k;</w:t>
-      </w:r>
-    </w:p>
-    <w:p>
-      <w:pPr>
-        <w:pStyle w:val="Normal"/>
-        <w:spacing w:lineRule="auto" w:line="276"/>
-        <w:rPr>
-          <w:rFonts w:ascii="Courier New" w:hAnsi="Courier New"/>
-        </w:rPr>
-      </w:pPr>
-      <w:r>
-        <w:rPr>
-          <w:rFonts w:ascii="Courier New" w:hAnsi="Courier New"/>
-        </w:rPr>
-        <w:t xml:space="preserve">    </w:t>
-      </w:r>
-      <w:r>
-        <w:rPr>
-          <w:rFonts w:ascii="Courier New" w:hAnsi="Courier New"/>
-        </w:rPr>
-        <w:t>cnk(n, k);</w:t>
-      </w:r>
-    </w:p>
-    <w:p>
-      <w:pPr>
-        <w:pStyle w:val="Normal"/>
-        <w:spacing w:lineRule="auto" w:line="276"/>
-        <w:rPr>
-          <w:rFonts w:ascii="Courier New" w:hAnsi="Courier New"/>
-        </w:rPr>
-      </w:pPr>
-      <w:r>
-        <w:rPr>
-          <w:rFonts w:ascii="Courier New" w:hAnsi="Courier New"/>
-        </w:rPr>
-        <w:t xml:space="preserve">    </w:t>
-      </w:r>
-      <w:r>
-        <w:rPr>
-          <w:rFonts w:ascii="Courier New" w:hAnsi="Courier New"/>
-        </w:rPr>
-        <w:t>return 0;</w:t>
-      </w:r>
-    </w:p>
-    <w:p>
-      <w:pPr>
-        <w:pStyle w:val="Normal"/>
-        <w:spacing w:lineRule="auto" w:line="276"/>
-        <w:rPr/>
       </w:pPr>
       <w:r>
         <w:rPr>
@@ -6941,7 +9090,7 @@
     </w:r>
     <w:r>
       <w:rPr/>
-      <w:t>11</w:t>
+      <w:t>3</w:t>
     </w:r>
     <w:r>
       <w:rPr/>
